--- a/Documents/Documentation.docx
+++ b/Documents/Documentation.docx
@@ -1,6 +1,6 @@
 
 <file path=word/document.xml><?xml version="1.0" encoding="utf-8"?>
-<w:document xmlns:wpc="http://schemas.microsoft.com/office/word/2010/wordprocessingCanvas" xmlns:cx="http://schemas.microsoft.com/office/drawing/2014/chartex" xmlns:cx1="http://schemas.microsoft.com/office/drawing/2015/9/8/chartex" xmlns:mc="http://schemas.openxmlformats.org/markup-compatibility/2006" xmlns:o="urn:schemas-microsoft-com:office:office" xmlns:r="http://schemas.openxmlformats.org/officeDocument/2006/relationships" xmlns:m="http://schemas.openxmlformats.org/officeDocument/2006/math" xmlns:v="urn:schemas-microsoft-com:vml" xmlns:wp14="http://schemas.microsoft.com/office/word/2010/wordprocessingDrawing" xmlns:wp="http://schemas.openxmlformats.org/drawingml/2006/wordprocessingDrawing" xmlns:w10="urn:schemas-microsoft-com:office:word" xmlns:w="http://schemas.openxmlformats.org/wordprocessingml/2006/main" xmlns:w14="http://schemas.microsoft.com/office/word/2010/wordml" xmlns:w15="http://schemas.microsoft.com/office/word/2012/wordml" xmlns:w16se="http://schemas.microsoft.com/office/word/2015/wordml/symex" xmlns:wpg="http://schemas.microsoft.com/office/word/2010/wordprocessingGroup" xmlns:wpi="http://schemas.microsoft.com/office/word/2010/wordprocessingInk" xmlns:wne="http://schemas.microsoft.com/office/word/2006/wordml" xmlns:wps="http://schemas.microsoft.com/office/word/2010/wordprocessingShape" mc:Ignorable="w14 w15 w16se wp14">
+<w:document xmlns:wpc="http://schemas.microsoft.com/office/word/2010/wordprocessingCanvas" xmlns:cx="http://schemas.microsoft.com/office/drawing/2014/chartex" xmlns:cx1="http://schemas.microsoft.com/office/drawing/2015/9/8/chartex" xmlns:cx2="http://schemas.microsoft.com/office/drawing/2015/10/21/chartex" xmlns:cx3="http://schemas.microsoft.com/office/drawing/2016/5/9/chartex" xmlns:cx4="http://schemas.microsoft.com/office/drawing/2016/5/10/chartex" xmlns:cx5="http://schemas.microsoft.com/office/drawing/2016/5/11/chartex" xmlns:cx6="http://schemas.microsoft.com/office/drawing/2016/5/12/chartex" xmlns:cx7="http://schemas.microsoft.com/office/drawing/2016/5/13/chartex" xmlns:cx8="http://schemas.microsoft.com/office/drawing/2016/5/14/chartex" xmlns:mc="http://schemas.openxmlformats.org/markup-compatibility/2006" xmlns:aink="http://schemas.microsoft.com/office/drawing/2016/ink" xmlns:am3d="http://schemas.microsoft.com/office/drawing/2017/model3d" xmlns:o="urn:schemas-microsoft-com:office:office" xmlns:r="http://schemas.openxmlformats.org/officeDocument/2006/relationships" xmlns:m="http://schemas.openxmlformats.org/officeDocument/2006/math" xmlns:v="urn:schemas-microsoft-com:vml" xmlns:wp14="http://schemas.microsoft.com/office/word/2010/wordprocessingDrawing" xmlns:wp="http://schemas.openxmlformats.org/drawingml/2006/wordprocessingDrawing" xmlns:w10="urn:schemas-microsoft-com:office:word" xmlns:w="http://schemas.openxmlformats.org/wordprocessingml/2006/main" xmlns:w14="http://schemas.microsoft.com/office/word/2010/wordml" xmlns:w15="http://schemas.microsoft.com/office/word/2012/wordml" xmlns:w16cex="http://schemas.microsoft.com/office/word/2018/wordml/cex" xmlns:w16cid="http://schemas.microsoft.com/office/word/2016/wordml/cid" xmlns:w16="http://schemas.microsoft.com/office/word/2018/wordml" xmlns:w16sdtdh="http://schemas.microsoft.com/office/word/2020/wordml/sdtdatahash" xmlns:w16se="http://schemas.microsoft.com/office/word/2015/wordml/symex" xmlns:wpg="http://schemas.microsoft.com/office/word/2010/wordprocessingGroup" xmlns:wpi="http://schemas.microsoft.com/office/word/2010/wordprocessingInk" xmlns:wne="http://schemas.microsoft.com/office/word/2006/wordml" xmlns:wps="http://schemas.microsoft.com/office/word/2010/wordprocessingShape" xmlns:a="http://schemas.openxmlformats.org/drawingml/2006/main" xmlns:pic="http://schemas.openxmlformats.org/drawingml/2006/picture" xmlns:a14="http://schemas.microsoft.com/office/drawing/2010/main" mc:Ignorable="w14 w15 w16se w16cid w16 w16cex w16sdtdh wp14">
   <w:body>
     <w:p>
       <w:pPr>
@@ -15,7 +15,7 @@
           <w:noProof/>
         </w:rPr>
         <w:drawing>
-          <wp:anchor distT="0" distB="0" distL="114300" distR="114300" simplePos="0" relativeHeight="251658240" behindDoc="1" locked="0" layoutInCell="1" allowOverlap="1">
+          <wp:anchor distT="0" distB="0" distL="114300" distR="114300" simplePos="0" relativeHeight="251658240" behindDoc="1" locked="0" layoutInCell="1" allowOverlap="1" wp14:anchorId="216F4641" wp14:editId="07777777">
             <wp:simplePos x="0" y="0"/>
             <wp:positionH relativeFrom="margin">
               <wp:posOffset>-219075</wp:posOffset>
@@ -92,7 +92,7 @@
         <w:spacing w:after="0"/>
         <w:ind w:left="72"/>
         <w:rPr>
-          <w:rFonts w:ascii="Arial" w:eastAsia="Arial" w:hAnsi="Arial" w:cs="Arial"/>
+          <w:rFonts w:ascii="Arial" w:hAnsi="Arial" w:eastAsia="Arial" w:cs="Arial"/>
           <w:b/>
           <w:sz w:val="144"/>
         </w:rPr>
@@ -103,7 +103,7 @@
         <w:spacing w:after="0"/>
         <w:ind w:left="72"/>
         <w:rPr>
-          <w:rFonts w:ascii="Arial" w:eastAsia="Arial" w:hAnsi="Arial" w:cs="Arial"/>
+          <w:rFonts w:ascii="Arial" w:hAnsi="Arial" w:eastAsia="Arial" w:cs="Arial"/>
           <w:b/>
           <w:sz w:val="144"/>
         </w:rPr>
@@ -114,7 +114,7 @@
         <w:spacing w:after="0"/>
         <w:ind w:left="72"/>
         <w:rPr>
-          <w:rFonts w:ascii="Arial" w:eastAsia="Arial" w:hAnsi="Arial" w:cs="Arial"/>
+          <w:rFonts w:ascii="Arial" w:hAnsi="Arial" w:eastAsia="Arial" w:cs="Arial"/>
           <w:b/>
           <w:sz w:val="144"/>
         </w:rPr>
@@ -125,7 +125,7 @@
         <w:spacing w:after="0"/>
         <w:ind w:left="72"/>
         <w:rPr>
-          <w:rFonts w:ascii="Arial" w:eastAsia="Arial" w:hAnsi="Arial" w:cs="Arial"/>
+          <w:rFonts w:ascii="Arial" w:hAnsi="Arial" w:eastAsia="Arial" w:cs="Arial"/>
           <w:b/>
           <w:sz w:val="144"/>
         </w:rPr>
@@ -135,7 +135,7 @@
       <w:pPr>
         <w:spacing w:after="0" w:line="0" w:lineRule="atLeast"/>
         <w:rPr>
-          <w:rFonts w:ascii="Arial" w:eastAsia="Arial" w:hAnsi="Arial" w:cs="Arial"/>
+          <w:rFonts w:ascii="Arial" w:hAnsi="Arial" w:eastAsia="Arial" w:cs="Arial"/>
           <w:b/>
           <w:color w:val="FFFFFF" w:themeColor="background1"/>
           <w:sz w:val="112"/>
@@ -143,7 +143,7 @@
       </w:pPr>
       <w:r>
         <w:rPr>
-          <w:rFonts w:ascii="Arial" w:eastAsia="Arial" w:hAnsi="Arial" w:cs="Arial"/>
+          <w:rFonts w:ascii="Arial" w:hAnsi="Arial" w:eastAsia="Arial" w:cs="Arial"/>
           <w:b/>
           <w:color w:val="FFFFFF" w:themeColor="background1"/>
           <w:sz w:val="160"/>
@@ -152,7 +152,7 @@
       </w:r>
       <w:r>
         <w:rPr>
-          <w:rFonts w:ascii="Arial" w:eastAsia="Arial" w:hAnsi="Arial" w:cs="Arial"/>
+          <w:rFonts w:ascii="Arial" w:hAnsi="Arial" w:eastAsia="Arial" w:cs="Arial"/>
           <w:b/>
           <w:color w:val="FFFFFF" w:themeColor="background1"/>
           <w:sz w:val="144"/>
@@ -192,8 +192,6 @@
           <w:sz w:val="28"/>
         </w:rPr>
       </w:pPr>
-      <w:bookmarkStart w:id="0" w:name="_GoBack"/>
-      <w:bookmarkEnd w:id="0"/>
       <w:r>
         <w:rPr>
           <w:sz w:val="28"/>
@@ -203,6 +201,12 @@
     </w:p>
     <w:sdt>
       <w:sdtPr>
+        <w:rPr>
+          <w:rFonts w:ascii="Calibri" w:hAnsi="Calibri" w:eastAsia="Calibri" w:cs="Calibri"/>
+          <w:color w:val="000000"/>
+          <w:sz w:val="22"/>
+          <w:szCs w:val="22"/>
+        </w:rPr>
         <w:id w:val="-388342222"/>
         <w:docPartObj>
           <w:docPartGallery w:val="Table of Contents"/>
@@ -211,13 +215,10 @@
       </w:sdtPr>
       <w:sdtEndPr>
         <w:rPr>
-          <w:rFonts w:ascii="Calibri" w:eastAsia="Calibri" w:hAnsi="Calibri" w:cs="Calibri"/>
           <w:b/>
           <w:bCs/>
           <w:noProof/>
           <w:color w:val="004654"/>
-          <w:sz w:val="22"/>
-          <w:szCs w:val="22"/>
         </w:rPr>
       </w:sdtEndPr>
       <w:sdtContent>
@@ -225,7 +226,7 @@
           <w:pPr>
             <w:pStyle w:val="TOCHeading"/>
             <w:rPr>
-              <w:rFonts w:ascii="Arial" w:eastAsia="Arial" w:hAnsi="Arial" w:cs="Arial"/>
+              <w:rFonts w:ascii="Arial" w:hAnsi="Arial" w:eastAsia="Arial" w:cs="Arial"/>
               <w:b/>
               <w:color w:val="003742"/>
               <w:sz w:val="48"/>
@@ -234,7 +235,7 @@
           </w:pPr>
           <w:r>
             <w:rPr>
-              <w:rFonts w:ascii="Arial" w:eastAsia="Arial" w:hAnsi="Arial" w:cs="Arial"/>
+              <w:rFonts w:ascii="Arial" w:hAnsi="Arial" w:eastAsia="Arial" w:cs="Arial"/>
               <w:b/>
               <w:color w:val="003742"/>
               <w:sz w:val="48"/>
@@ -251,10 +252,10 @@
               <w:tab w:val="right" w:leader="dot" w:pos="10064"/>
             </w:tabs>
             <w:rPr>
-              <w:rFonts w:asciiTheme="minorHAnsi" w:eastAsiaTheme="minorEastAsia" w:hAnsiTheme="minorHAnsi" w:cstheme="minorBidi"/>
+              <w:rFonts w:asciiTheme="minorHAnsi" w:hAnsiTheme="minorHAnsi" w:eastAsiaTheme="minorEastAsia" w:cstheme="minorBidi"/>
               <w:noProof/>
-              <w:color w:val="004654"/>
-              <w:sz w:val="28"/>
+              <w:color w:val="auto"/>
+              <w:lang w:val="nl-NL" w:eastAsia="ja-JP"/>
             </w:rPr>
           </w:pPr>
           <w:r>
@@ -278,22 +279,20 @@
             </w:rPr>
             <w:fldChar w:fldCharType="separate"/>
           </w:r>
-          <w:hyperlink w:anchor="_Toc75851604" w:history="1">
+          <w:hyperlink w:history="1" w:anchor="_Toc75818025">
             <w:r>
               <w:rPr>
                 <w:rStyle w:val="Hyperlink"/>
                 <w:noProof/>
-                <w:color w:val="004654"/>
-                <w:sz w:val="28"/>
               </w:rPr>
               <w:t>1.</w:t>
             </w:r>
             <w:r>
               <w:rPr>
-                <w:rFonts w:asciiTheme="minorHAnsi" w:eastAsiaTheme="minorEastAsia" w:hAnsiTheme="minorHAnsi" w:cstheme="minorBidi"/>
-                <w:noProof/>
-                <w:color w:val="004654"/>
-                <w:sz w:val="28"/>
+                <w:rFonts w:asciiTheme="minorHAnsi" w:hAnsiTheme="minorHAnsi" w:eastAsiaTheme="minorEastAsia" w:cstheme="minorBidi"/>
+                <w:noProof/>
+                <w:color w:val="auto"/>
+                <w:lang w:val="nl-NL" w:eastAsia="ja-JP"/>
               </w:rPr>
               <w:tab/>
             </w:r>
@@ -301,8 +300,6 @@
               <w:rPr>
                 <w:rStyle w:val="Hyperlink"/>
                 <w:noProof/>
-                <w:color w:val="004654"/>
-                <w:sz w:val="28"/>
               </w:rPr>
               <w:t>ИДЕЯ</w:t>
             </w:r>
@@ -310,8 +307,6 @@
               <w:rPr>
                 <w:noProof/>
                 <w:webHidden/>
-                <w:color w:val="004654"/>
-                <w:sz w:val="28"/>
               </w:rPr>
               <w:tab/>
             </w:r>
@@ -319,8 +314,6 @@
               <w:rPr>
                 <w:noProof/>
                 <w:webHidden/>
-                <w:color w:val="004654"/>
-                <w:sz w:val="28"/>
               </w:rPr>
               <w:fldChar w:fldCharType="begin"/>
             </w:r>
@@ -328,25 +321,19 @@
               <w:rPr>
                 <w:noProof/>
                 <w:webHidden/>
-                <w:color w:val="004654"/>
-                <w:sz w:val="28"/>
-              </w:rPr>
-              <w:instrText xml:space="preserve"> PAGEREF _Toc75851604 \h </w:instrText>
-            </w:r>
-            <w:r>
-              <w:rPr>
-                <w:noProof/>
-                <w:webHidden/>
-                <w:color w:val="004654"/>
-                <w:sz w:val="28"/>
-              </w:rPr>
-            </w:r>
-            <w:r>
-              <w:rPr>
-                <w:noProof/>
-                <w:webHidden/>
-                <w:color w:val="004654"/>
-                <w:sz w:val="28"/>
+              </w:rPr>
+              <w:instrText xml:space="preserve"> PAGEREF _Toc75818025 \h </w:instrText>
+            </w:r>
+            <w:r>
+              <w:rPr>
+                <w:noProof/>
+                <w:webHidden/>
+              </w:rPr>
+            </w:r>
+            <w:r>
+              <w:rPr>
+                <w:noProof/>
+                <w:webHidden/>
               </w:rPr>
               <w:fldChar w:fldCharType="separate"/>
             </w:r>
@@ -354,17 +341,13 @@
               <w:rPr>
                 <w:noProof/>
                 <w:webHidden/>
-                <w:color w:val="004654"/>
-                <w:sz w:val="28"/>
-              </w:rPr>
-              <w:t>3</w:t>
-            </w:r>
-            <w:r>
-              <w:rPr>
-                <w:noProof/>
-                <w:webHidden/>
-                <w:color w:val="004654"/>
-                <w:sz w:val="28"/>
+              </w:rPr>
+              <w:t>2</w:t>
+            </w:r>
+            <w:r>
+              <w:rPr>
+                <w:noProof/>
+                <w:webHidden/>
               </w:rPr>
               <w:fldChar w:fldCharType="end"/>
             </w:r>
@@ -378,28 +361,26 @@
               <w:tab w:val="right" w:leader="dot" w:pos="10064"/>
             </w:tabs>
             <w:rPr>
-              <w:rFonts w:asciiTheme="minorHAnsi" w:eastAsiaTheme="minorEastAsia" w:hAnsiTheme="minorHAnsi" w:cstheme="minorBidi"/>
+              <w:rFonts w:asciiTheme="minorHAnsi" w:hAnsiTheme="minorHAnsi" w:eastAsiaTheme="minorEastAsia" w:cstheme="minorBidi"/>
               <w:noProof/>
-              <w:color w:val="004654"/>
-              <w:sz w:val="28"/>
+              <w:color w:val="auto"/>
+              <w:lang w:val="nl-NL" w:eastAsia="ja-JP"/>
             </w:rPr>
           </w:pPr>
-          <w:hyperlink w:anchor="_Toc75851605" w:history="1">
+          <w:hyperlink w:history="1" w:anchor="_Toc75818026">
             <w:r>
               <w:rPr>
                 <w:rStyle w:val="Hyperlink"/>
                 <w:noProof/>
-                <w:color w:val="004654"/>
-                <w:sz w:val="28"/>
               </w:rPr>
               <w:t>2.</w:t>
             </w:r>
             <w:r>
               <w:rPr>
-                <w:rFonts w:asciiTheme="minorHAnsi" w:eastAsiaTheme="minorEastAsia" w:hAnsiTheme="minorHAnsi" w:cstheme="minorBidi"/>
-                <w:noProof/>
-                <w:color w:val="004654"/>
-                <w:sz w:val="28"/>
+                <w:rFonts w:asciiTheme="minorHAnsi" w:hAnsiTheme="minorHAnsi" w:eastAsiaTheme="minorEastAsia" w:cstheme="minorBidi"/>
+                <w:noProof/>
+                <w:color w:val="auto"/>
+                <w:lang w:val="nl-NL" w:eastAsia="ja-JP"/>
               </w:rPr>
               <w:tab/>
             </w:r>
@@ -407,8 +388,6 @@
               <w:rPr>
                 <w:rStyle w:val="Hyperlink"/>
                 <w:noProof/>
-                <w:color w:val="004654"/>
-                <w:sz w:val="28"/>
               </w:rPr>
               <w:t>ЕКИП</w:t>
             </w:r>
@@ -416,8 +395,6 @@
               <w:rPr>
                 <w:noProof/>
                 <w:webHidden/>
-                <w:color w:val="004654"/>
-                <w:sz w:val="28"/>
               </w:rPr>
               <w:tab/>
             </w:r>
@@ -425,8 +402,6 @@
               <w:rPr>
                 <w:noProof/>
                 <w:webHidden/>
-                <w:color w:val="004654"/>
-                <w:sz w:val="28"/>
               </w:rPr>
               <w:fldChar w:fldCharType="begin"/>
             </w:r>
@@ -434,25 +409,19 @@
               <w:rPr>
                 <w:noProof/>
                 <w:webHidden/>
-                <w:color w:val="004654"/>
-                <w:sz w:val="28"/>
-              </w:rPr>
-              <w:instrText xml:space="preserve"> PAGEREF _Toc75851605 \h </w:instrText>
-            </w:r>
-            <w:r>
-              <w:rPr>
-                <w:noProof/>
-                <w:webHidden/>
-                <w:color w:val="004654"/>
-                <w:sz w:val="28"/>
-              </w:rPr>
-            </w:r>
-            <w:r>
-              <w:rPr>
-                <w:noProof/>
-                <w:webHidden/>
-                <w:color w:val="004654"/>
-                <w:sz w:val="28"/>
+              </w:rPr>
+              <w:instrText xml:space="preserve"> PAGEREF _Toc75818026 \h </w:instrText>
+            </w:r>
+            <w:r>
+              <w:rPr>
+                <w:noProof/>
+                <w:webHidden/>
+              </w:rPr>
+            </w:r>
+            <w:r>
+              <w:rPr>
+                <w:noProof/>
+                <w:webHidden/>
               </w:rPr>
               <w:fldChar w:fldCharType="separate"/>
             </w:r>
@@ -460,17 +429,13 @@
               <w:rPr>
                 <w:noProof/>
                 <w:webHidden/>
-                <w:color w:val="004654"/>
-                <w:sz w:val="28"/>
-              </w:rPr>
-              <w:t>3</w:t>
-            </w:r>
-            <w:r>
-              <w:rPr>
-                <w:noProof/>
-                <w:webHidden/>
-                <w:color w:val="004654"/>
-                <w:sz w:val="28"/>
+              </w:rPr>
+              <w:t>2</w:t>
+            </w:r>
+            <w:r>
+              <w:rPr>
+                <w:noProof/>
+                <w:webHidden/>
               </w:rPr>
               <w:fldChar w:fldCharType="end"/>
             </w:r>
@@ -484,29 +449,27 @@
               <w:tab w:val="right" w:leader="dot" w:pos="10064"/>
             </w:tabs>
             <w:rPr>
-              <w:rFonts w:asciiTheme="minorHAnsi" w:eastAsiaTheme="minorEastAsia" w:hAnsiTheme="minorHAnsi" w:cstheme="minorBidi"/>
+              <w:rFonts w:asciiTheme="minorHAnsi" w:hAnsiTheme="minorHAnsi" w:eastAsiaTheme="minorEastAsia" w:cstheme="minorBidi"/>
               <w:noProof/>
-              <w:color w:val="004654"/>
-              <w:sz w:val="28"/>
+              <w:color w:val="auto"/>
+              <w:lang w:val="nl-NL" w:eastAsia="ja-JP"/>
             </w:rPr>
           </w:pPr>
-          <w:hyperlink w:anchor="_Toc75851606" w:history="1">
+          <w:hyperlink w:history="1" w:anchor="_Toc75818027">
             <w:r>
               <w:rPr>
                 <w:rStyle w:val="Hyperlink"/>
                 <w:rFonts w:ascii="Symbol" w:hAnsi="Symbol"/>
                 <w:noProof/>
-                <w:color w:val="004654"/>
-                <w:sz w:val="28"/>
               </w:rPr>
               <w:t></w:t>
             </w:r>
             <w:r>
               <w:rPr>
-                <w:rFonts w:asciiTheme="minorHAnsi" w:eastAsiaTheme="minorEastAsia" w:hAnsiTheme="minorHAnsi" w:cstheme="minorBidi"/>
-                <w:noProof/>
-                <w:color w:val="004654"/>
-                <w:sz w:val="28"/>
+                <w:rFonts w:asciiTheme="minorHAnsi" w:hAnsiTheme="minorHAnsi" w:eastAsiaTheme="minorEastAsia" w:cstheme="minorBidi"/>
+                <w:noProof/>
+                <w:color w:val="auto"/>
+                <w:lang w:val="nl-NL" w:eastAsia="ja-JP"/>
               </w:rPr>
               <w:tab/>
             </w:r>
@@ -514,8 +477,6 @@
               <w:rPr>
                 <w:rStyle w:val="Hyperlink"/>
                 <w:noProof/>
-                <w:color w:val="004654"/>
-                <w:sz w:val="28"/>
               </w:rPr>
               <w:t>Александър Динев</w:t>
             </w:r>
@@ -523,8 +484,6 @@
               <w:rPr>
                 <w:noProof/>
                 <w:webHidden/>
-                <w:color w:val="004654"/>
-                <w:sz w:val="28"/>
               </w:rPr>
               <w:tab/>
             </w:r>
@@ -532,8 +491,6 @@
               <w:rPr>
                 <w:noProof/>
                 <w:webHidden/>
-                <w:color w:val="004654"/>
-                <w:sz w:val="28"/>
               </w:rPr>
               <w:fldChar w:fldCharType="begin"/>
             </w:r>
@@ -541,25 +498,19 @@
               <w:rPr>
                 <w:noProof/>
                 <w:webHidden/>
-                <w:color w:val="004654"/>
-                <w:sz w:val="28"/>
-              </w:rPr>
-              <w:instrText xml:space="preserve"> PAGEREF _Toc75851606 \h </w:instrText>
-            </w:r>
-            <w:r>
-              <w:rPr>
-                <w:noProof/>
-                <w:webHidden/>
-                <w:color w:val="004654"/>
-                <w:sz w:val="28"/>
-              </w:rPr>
-            </w:r>
-            <w:r>
-              <w:rPr>
-                <w:noProof/>
-                <w:webHidden/>
-                <w:color w:val="004654"/>
-                <w:sz w:val="28"/>
+              </w:rPr>
+              <w:instrText xml:space="preserve"> PAGEREF _Toc75818027 \h </w:instrText>
+            </w:r>
+            <w:r>
+              <w:rPr>
+                <w:noProof/>
+                <w:webHidden/>
+              </w:rPr>
+            </w:r>
+            <w:r>
+              <w:rPr>
+                <w:noProof/>
+                <w:webHidden/>
               </w:rPr>
               <w:fldChar w:fldCharType="separate"/>
             </w:r>
@@ -567,17 +518,13 @@
               <w:rPr>
                 <w:noProof/>
                 <w:webHidden/>
-                <w:color w:val="004654"/>
-                <w:sz w:val="28"/>
-              </w:rPr>
-              <w:t>3</w:t>
-            </w:r>
-            <w:r>
-              <w:rPr>
-                <w:noProof/>
-                <w:webHidden/>
-                <w:color w:val="004654"/>
-                <w:sz w:val="28"/>
+              </w:rPr>
+              <w:t>2</w:t>
+            </w:r>
+            <w:r>
+              <w:rPr>
+                <w:noProof/>
+                <w:webHidden/>
               </w:rPr>
               <w:fldChar w:fldCharType="end"/>
             </w:r>
@@ -591,29 +538,27 @@
               <w:tab w:val="right" w:leader="dot" w:pos="10064"/>
             </w:tabs>
             <w:rPr>
-              <w:rFonts w:asciiTheme="minorHAnsi" w:eastAsiaTheme="minorEastAsia" w:hAnsiTheme="minorHAnsi" w:cstheme="minorBidi"/>
+              <w:rFonts w:asciiTheme="minorHAnsi" w:hAnsiTheme="minorHAnsi" w:eastAsiaTheme="minorEastAsia" w:cstheme="minorBidi"/>
               <w:noProof/>
-              <w:color w:val="004654"/>
-              <w:sz w:val="28"/>
+              <w:color w:val="auto"/>
+              <w:lang w:val="nl-NL" w:eastAsia="ja-JP"/>
             </w:rPr>
           </w:pPr>
-          <w:hyperlink w:anchor="_Toc75851607" w:history="1">
+          <w:hyperlink w:history="1" w:anchor="_Toc75818028">
             <w:r>
               <w:rPr>
                 <w:rStyle w:val="Hyperlink"/>
                 <w:rFonts w:ascii="Symbol" w:hAnsi="Symbol"/>
                 <w:noProof/>
-                <w:color w:val="004654"/>
-                <w:sz w:val="28"/>
               </w:rPr>
               <w:t></w:t>
             </w:r>
             <w:r>
               <w:rPr>
-                <w:rFonts w:asciiTheme="minorHAnsi" w:eastAsiaTheme="minorEastAsia" w:hAnsiTheme="minorHAnsi" w:cstheme="minorBidi"/>
-                <w:noProof/>
-                <w:color w:val="004654"/>
-                <w:sz w:val="28"/>
+                <w:rFonts w:asciiTheme="minorHAnsi" w:hAnsiTheme="minorHAnsi" w:eastAsiaTheme="minorEastAsia" w:cstheme="minorBidi"/>
+                <w:noProof/>
+                <w:color w:val="auto"/>
+                <w:lang w:val="nl-NL" w:eastAsia="ja-JP"/>
               </w:rPr>
               <w:tab/>
             </w:r>
@@ -621,8 +566,6 @@
               <w:rPr>
                 <w:rStyle w:val="Hyperlink"/>
                 <w:noProof/>
-                <w:color w:val="004654"/>
-                <w:sz w:val="28"/>
               </w:rPr>
               <w:t>Александър Цачев</w:t>
             </w:r>
@@ -630,8 +573,6 @@
               <w:rPr>
                 <w:noProof/>
                 <w:webHidden/>
-                <w:color w:val="004654"/>
-                <w:sz w:val="28"/>
               </w:rPr>
               <w:tab/>
             </w:r>
@@ -639,8 +580,6 @@
               <w:rPr>
                 <w:noProof/>
                 <w:webHidden/>
-                <w:color w:val="004654"/>
-                <w:sz w:val="28"/>
               </w:rPr>
               <w:fldChar w:fldCharType="begin"/>
             </w:r>
@@ -648,25 +587,19 @@
               <w:rPr>
                 <w:noProof/>
                 <w:webHidden/>
-                <w:color w:val="004654"/>
-                <w:sz w:val="28"/>
-              </w:rPr>
-              <w:instrText xml:space="preserve"> PAGEREF _Toc75851607 \h </w:instrText>
-            </w:r>
-            <w:r>
-              <w:rPr>
-                <w:noProof/>
-                <w:webHidden/>
-                <w:color w:val="004654"/>
-                <w:sz w:val="28"/>
-              </w:rPr>
-            </w:r>
-            <w:r>
-              <w:rPr>
-                <w:noProof/>
-                <w:webHidden/>
-                <w:color w:val="004654"/>
-                <w:sz w:val="28"/>
+              </w:rPr>
+              <w:instrText xml:space="preserve"> PAGEREF _Toc75818028 \h </w:instrText>
+            </w:r>
+            <w:r>
+              <w:rPr>
+                <w:noProof/>
+                <w:webHidden/>
+              </w:rPr>
+            </w:r>
+            <w:r>
+              <w:rPr>
+                <w:noProof/>
+                <w:webHidden/>
               </w:rPr>
               <w:fldChar w:fldCharType="separate"/>
             </w:r>
@@ -674,17 +607,13 @@
               <w:rPr>
                 <w:noProof/>
                 <w:webHidden/>
-                <w:color w:val="004654"/>
-                <w:sz w:val="28"/>
-              </w:rPr>
-              <w:t>3</w:t>
-            </w:r>
-            <w:r>
-              <w:rPr>
-                <w:noProof/>
-                <w:webHidden/>
-                <w:color w:val="004654"/>
-                <w:sz w:val="28"/>
+              </w:rPr>
+              <w:t>2</w:t>
+            </w:r>
+            <w:r>
+              <w:rPr>
+                <w:noProof/>
+                <w:webHidden/>
               </w:rPr>
               <w:fldChar w:fldCharType="end"/>
             </w:r>
@@ -698,29 +627,27 @@
               <w:tab w:val="right" w:leader="dot" w:pos="10064"/>
             </w:tabs>
             <w:rPr>
-              <w:rFonts w:asciiTheme="minorHAnsi" w:eastAsiaTheme="minorEastAsia" w:hAnsiTheme="minorHAnsi" w:cstheme="minorBidi"/>
+              <w:rFonts w:asciiTheme="minorHAnsi" w:hAnsiTheme="minorHAnsi" w:eastAsiaTheme="minorEastAsia" w:cstheme="minorBidi"/>
               <w:noProof/>
-              <w:color w:val="004654"/>
-              <w:sz w:val="28"/>
+              <w:color w:val="auto"/>
+              <w:lang w:val="nl-NL" w:eastAsia="ja-JP"/>
             </w:rPr>
           </w:pPr>
-          <w:hyperlink w:anchor="_Toc75851608" w:history="1">
+          <w:hyperlink w:history="1" w:anchor="_Toc75818029">
             <w:r>
               <w:rPr>
                 <w:rStyle w:val="Hyperlink"/>
                 <w:rFonts w:ascii="Symbol" w:hAnsi="Symbol"/>
                 <w:noProof/>
-                <w:color w:val="004654"/>
-                <w:sz w:val="28"/>
               </w:rPr>
               <w:t></w:t>
             </w:r>
             <w:r>
               <w:rPr>
-                <w:rFonts w:asciiTheme="minorHAnsi" w:eastAsiaTheme="minorEastAsia" w:hAnsiTheme="minorHAnsi" w:cstheme="minorBidi"/>
-                <w:noProof/>
-                <w:color w:val="004654"/>
-                <w:sz w:val="28"/>
+                <w:rFonts w:asciiTheme="minorHAnsi" w:hAnsiTheme="minorHAnsi" w:eastAsiaTheme="minorEastAsia" w:cstheme="minorBidi"/>
+                <w:noProof/>
+                <w:color w:val="auto"/>
+                <w:lang w:val="nl-NL" w:eastAsia="ja-JP"/>
               </w:rPr>
               <w:tab/>
             </w:r>
@@ -728,8 +655,6 @@
               <w:rPr>
                 <w:rStyle w:val="Hyperlink"/>
                 <w:noProof/>
-                <w:color w:val="004654"/>
-                <w:sz w:val="28"/>
               </w:rPr>
               <w:t>Ванина Тенева</w:t>
             </w:r>
@@ -737,8 +662,6 @@
               <w:rPr>
                 <w:noProof/>
                 <w:webHidden/>
-                <w:color w:val="004654"/>
-                <w:sz w:val="28"/>
               </w:rPr>
               <w:tab/>
             </w:r>
@@ -746,8 +669,6 @@
               <w:rPr>
                 <w:noProof/>
                 <w:webHidden/>
-                <w:color w:val="004654"/>
-                <w:sz w:val="28"/>
               </w:rPr>
               <w:fldChar w:fldCharType="begin"/>
             </w:r>
@@ -755,25 +676,19 @@
               <w:rPr>
                 <w:noProof/>
                 <w:webHidden/>
-                <w:color w:val="004654"/>
-                <w:sz w:val="28"/>
-              </w:rPr>
-              <w:instrText xml:space="preserve"> PAGEREF _Toc75851608 \h </w:instrText>
-            </w:r>
-            <w:r>
-              <w:rPr>
-                <w:noProof/>
-                <w:webHidden/>
-                <w:color w:val="004654"/>
-                <w:sz w:val="28"/>
-              </w:rPr>
-            </w:r>
-            <w:r>
-              <w:rPr>
-                <w:noProof/>
-                <w:webHidden/>
-                <w:color w:val="004654"/>
-                <w:sz w:val="28"/>
+              </w:rPr>
+              <w:instrText xml:space="preserve"> PAGEREF _Toc75818029 \h </w:instrText>
+            </w:r>
+            <w:r>
+              <w:rPr>
+                <w:noProof/>
+                <w:webHidden/>
+              </w:rPr>
+            </w:r>
+            <w:r>
+              <w:rPr>
+                <w:noProof/>
+                <w:webHidden/>
               </w:rPr>
               <w:fldChar w:fldCharType="separate"/>
             </w:r>
@@ -781,17 +696,13 @@
               <w:rPr>
                 <w:noProof/>
                 <w:webHidden/>
-                <w:color w:val="004654"/>
-                <w:sz w:val="28"/>
-              </w:rPr>
-              <w:t>3</w:t>
-            </w:r>
-            <w:r>
-              <w:rPr>
-                <w:noProof/>
-                <w:webHidden/>
-                <w:color w:val="004654"/>
-                <w:sz w:val="28"/>
+              </w:rPr>
+              <w:t>2</w:t>
+            </w:r>
+            <w:r>
+              <w:rPr>
+                <w:noProof/>
+                <w:webHidden/>
               </w:rPr>
               <w:fldChar w:fldCharType="end"/>
             </w:r>
@@ -805,29 +716,27 @@
               <w:tab w:val="right" w:leader="dot" w:pos="10064"/>
             </w:tabs>
             <w:rPr>
-              <w:rFonts w:asciiTheme="minorHAnsi" w:eastAsiaTheme="minorEastAsia" w:hAnsiTheme="minorHAnsi" w:cstheme="minorBidi"/>
+              <w:rFonts w:asciiTheme="minorHAnsi" w:hAnsiTheme="minorHAnsi" w:eastAsiaTheme="minorEastAsia" w:cstheme="minorBidi"/>
               <w:noProof/>
-              <w:color w:val="004654"/>
-              <w:sz w:val="28"/>
+              <w:color w:val="auto"/>
+              <w:lang w:val="nl-NL" w:eastAsia="ja-JP"/>
             </w:rPr>
           </w:pPr>
-          <w:hyperlink w:anchor="_Toc75851609" w:history="1">
+          <w:hyperlink w:history="1" w:anchor="_Toc75818030">
             <w:r>
               <w:rPr>
                 <w:rStyle w:val="Hyperlink"/>
                 <w:rFonts w:ascii="Symbol" w:hAnsi="Symbol"/>
                 <w:noProof/>
-                <w:color w:val="004654"/>
-                <w:sz w:val="28"/>
               </w:rPr>
               <w:t></w:t>
             </w:r>
             <w:r>
               <w:rPr>
-                <w:rFonts w:asciiTheme="minorHAnsi" w:eastAsiaTheme="minorEastAsia" w:hAnsiTheme="minorHAnsi" w:cstheme="minorBidi"/>
-                <w:noProof/>
-                <w:color w:val="004654"/>
-                <w:sz w:val="28"/>
+                <w:rFonts w:asciiTheme="minorHAnsi" w:hAnsiTheme="minorHAnsi" w:eastAsiaTheme="minorEastAsia" w:cstheme="minorBidi"/>
+                <w:noProof/>
+                <w:color w:val="auto"/>
+                <w:lang w:val="nl-NL" w:eastAsia="ja-JP"/>
               </w:rPr>
               <w:tab/>
             </w:r>
@@ -835,8 +744,6 @@
               <w:rPr>
                 <w:rStyle w:val="Hyperlink"/>
                 <w:noProof/>
-                <w:color w:val="004654"/>
-                <w:sz w:val="28"/>
               </w:rPr>
               <w:t>Георги Георгиев</w:t>
             </w:r>
@@ -844,8 +751,6 @@
               <w:rPr>
                 <w:noProof/>
                 <w:webHidden/>
-                <w:color w:val="004654"/>
-                <w:sz w:val="28"/>
               </w:rPr>
               <w:tab/>
             </w:r>
@@ -853,8 +758,6 @@
               <w:rPr>
                 <w:noProof/>
                 <w:webHidden/>
-                <w:color w:val="004654"/>
-                <w:sz w:val="28"/>
               </w:rPr>
               <w:fldChar w:fldCharType="begin"/>
             </w:r>
@@ -862,25 +765,19 @@
               <w:rPr>
                 <w:noProof/>
                 <w:webHidden/>
-                <w:color w:val="004654"/>
-                <w:sz w:val="28"/>
-              </w:rPr>
-              <w:instrText xml:space="preserve"> PAGEREF _Toc75851609 \h </w:instrText>
-            </w:r>
-            <w:r>
-              <w:rPr>
-                <w:noProof/>
-                <w:webHidden/>
-                <w:color w:val="004654"/>
-                <w:sz w:val="28"/>
-              </w:rPr>
-            </w:r>
-            <w:r>
-              <w:rPr>
-                <w:noProof/>
-                <w:webHidden/>
-                <w:color w:val="004654"/>
-                <w:sz w:val="28"/>
+              </w:rPr>
+              <w:instrText xml:space="preserve"> PAGEREF _Toc75818030 \h </w:instrText>
+            </w:r>
+            <w:r>
+              <w:rPr>
+                <w:noProof/>
+                <w:webHidden/>
+              </w:rPr>
+            </w:r>
+            <w:r>
+              <w:rPr>
+                <w:noProof/>
+                <w:webHidden/>
               </w:rPr>
               <w:fldChar w:fldCharType="separate"/>
             </w:r>
@@ -888,17 +785,13 @@
               <w:rPr>
                 <w:noProof/>
                 <w:webHidden/>
-                <w:color w:val="004654"/>
-                <w:sz w:val="28"/>
-              </w:rPr>
-              <w:t>3</w:t>
-            </w:r>
-            <w:r>
-              <w:rPr>
-                <w:noProof/>
-                <w:webHidden/>
-                <w:color w:val="004654"/>
-                <w:sz w:val="28"/>
+              </w:rPr>
+              <w:t>2</w:t>
+            </w:r>
+            <w:r>
+              <w:rPr>
+                <w:noProof/>
+                <w:webHidden/>
               </w:rPr>
               <w:fldChar w:fldCharType="end"/>
             </w:r>
@@ -912,29 +805,27 @@
               <w:tab w:val="right" w:leader="dot" w:pos="10064"/>
             </w:tabs>
             <w:rPr>
-              <w:rFonts w:asciiTheme="minorHAnsi" w:eastAsiaTheme="minorEastAsia" w:hAnsiTheme="minorHAnsi" w:cstheme="minorBidi"/>
+              <w:rFonts w:asciiTheme="minorHAnsi" w:hAnsiTheme="minorHAnsi" w:eastAsiaTheme="minorEastAsia" w:cstheme="minorBidi"/>
               <w:noProof/>
-              <w:color w:val="004654"/>
-              <w:sz w:val="28"/>
+              <w:color w:val="auto"/>
+              <w:lang w:val="nl-NL" w:eastAsia="ja-JP"/>
             </w:rPr>
           </w:pPr>
-          <w:hyperlink w:anchor="_Toc75851610" w:history="1">
+          <w:hyperlink w:history="1" w:anchor="_Toc75818031">
             <w:r>
               <w:rPr>
                 <w:rStyle w:val="Hyperlink"/>
                 <w:rFonts w:ascii="Symbol" w:hAnsi="Symbol"/>
                 <w:noProof/>
-                <w:color w:val="004654"/>
-                <w:sz w:val="28"/>
               </w:rPr>
               <w:t></w:t>
             </w:r>
             <w:r>
               <w:rPr>
-                <w:rFonts w:asciiTheme="minorHAnsi" w:eastAsiaTheme="minorEastAsia" w:hAnsiTheme="minorHAnsi" w:cstheme="minorBidi"/>
-                <w:noProof/>
-                <w:color w:val="004654"/>
-                <w:sz w:val="28"/>
+                <w:rFonts w:asciiTheme="minorHAnsi" w:hAnsiTheme="minorHAnsi" w:eastAsiaTheme="minorEastAsia" w:cstheme="minorBidi"/>
+                <w:noProof/>
+                <w:color w:val="auto"/>
+                <w:lang w:val="nl-NL" w:eastAsia="ja-JP"/>
               </w:rPr>
               <w:tab/>
             </w:r>
@@ -942,8 +833,6 @@
               <w:rPr>
                 <w:rStyle w:val="Hyperlink"/>
                 <w:noProof/>
-                <w:color w:val="004654"/>
-                <w:sz w:val="28"/>
               </w:rPr>
               <w:t>Лорена Христова</w:t>
             </w:r>
@@ -951,8 +840,6 @@
               <w:rPr>
                 <w:noProof/>
                 <w:webHidden/>
-                <w:color w:val="004654"/>
-                <w:sz w:val="28"/>
               </w:rPr>
               <w:tab/>
             </w:r>
@@ -960,8 +847,6 @@
               <w:rPr>
                 <w:noProof/>
                 <w:webHidden/>
-                <w:color w:val="004654"/>
-                <w:sz w:val="28"/>
               </w:rPr>
               <w:fldChar w:fldCharType="begin"/>
             </w:r>
@@ -969,25 +854,19 @@
               <w:rPr>
                 <w:noProof/>
                 <w:webHidden/>
-                <w:color w:val="004654"/>
-                <w:sz w:val="28"/>
-              </w:rPr>
-              <w:instrText xml:space="preserve"> PAGEREF _Toc75851610 \h </w:instrText>
-            </w:r>
-            <w:r>
-              <w:rPr>
-                <w:noProof/>
-                <w:webHidden/>
-                <w:color w:val="004654"/>
-                <w:sz w:val="28"/>
-              </w:rPr>
-            </w:r>
-            <w:r>
-              <w:rPr>
-                <w:noProof/>
-                <w:webHidden/>
-                <w:color w:val="004654"/>
-                <w:sz w:val="28"/>
+              </w:rPr>
+              <w:instrText xml:space="preserve"> PAGEREF _Toc75818031 \h </w:instrText>
+            </w:r>
+            <w:r>
+              <w:rPr>
+                <w:noProof/>
+                <w:webHidden/>
+              </w:rPr>
+            </w:r>
+            <w:r>
+              <w:rPr>
+                <w:noProof/>
+                <w:webHidden/>
               </w:rPr>
               <w:fldChar w:fldCharType="separate"/>
             </w:r>
@@ -995,17 +874,13 @@
               <w:rPr>
                 <w:noProof/>
                 <w:webHidden/>
-                <w:color w:val="004654"/>
-                <w:sz w:val="28"/>
-              </w:rPr>
-              <w:t>3</w:t>
-            </w:r>
-            <w:r>
-              <w:rPr>
-                <w:noProof/>
-                <w:webHidden/>
-                <w:color w:val="004654"/>
-                <w:sz w:val="28"/>
+              </w:rPr>
+              <w:t>2</w:t>
+            </w:r>
+            <w:r>
+              <w:rPr>
+                <w:noProof/>
+                <w:webHidden/>
               </w:rPr>
               <w:fldChar w:fldCharType="end"/>
             </w:r>
@@ -1019,29 +894,27 @@
               <w:tab w:val="right" w:leader="dot" w:pos="10064"/>
             </w:tabs>
             <w:rPr>
-              <w:rFonts w:asciiTheme="minorHAnsi" w:eastAsiaTheme="minorEastAsia" w:hAnsiTheme="minorHAnsi" w:cstheme="minorBidi"/>
+              <w:rFonts w:asciiTheme="minorHAnsi" w:hAnsiTheme="minorHAnsi" w:eastAsiaTheme="minorEastAsia" w:cstheme="minorBidi"/>
               <w:noProof/>
-              <w:color w:val="004654"/>
-              <w:sz w:val="28"/>
+              <w:color w:val="auto"/>
+              <w:lang w:val="nl-NL" w:eastAsia="ja-JP"/>
             </w:rPr>
           </w:pPr>
-          <w:hyperlink w:anchor="_Toc75851611" w:history="1">
+          <w:hyperlink w:history="1" w:anchor="_Toc75818032">
             <w:r>
               <w:rPr>
                 <w:rStyle w:val="Hyperlink"/>
                 <w:rFonts w:ascii="Symbol" w:hAnsi="Symbol"/>
                 <w:noProof/>
-                <w:color w:val="004654"/>
-                <w:sz w:val="28"/>
               </w:rPr>
               <w:t></w:t>
             </w:r>
             <w:r>
               <w:rPr>
-                <w:rFonts w:asciiTheme="minorHAnsi" w:eastAsiaTheme="minorEastAsia" w:hAnsiTheme="minorHAnsi" w:cstheme="minorBidi"/>
-                <w:noProof/>
-                <w:color w:val="004654"/>
-                <w:sz w:val="28"/>
+                <w:rFonts w:asciiTheme="minorHAnsi" w:hAnsiTheme="minorHAnsi" w:eastAsiaTheme="minorEastAsia" w:cstheme="minorBidi"/>
+                <w:noProof/>
+                <w:color w:val="auto"/>
+                <w:lang w:val="nl-NL" w:eastAsia="ja-JP"/>
               </w:rPr>
               <w:tab/>
             </w:r>
@@ -1049,8 +922,6 @@
               <w:rPr>
                 <w:rStyle w:val="Hyperlink"/>
                 <w:noProof/>
-                <w:color w:val="004654"/>
-                <w:sz w:val="28"/>
               </w:rPr>
               <w:t>Петя Стоянова</w:t>
             </w:r>
@@ -1058,8 +929,6 @@
               <w:rPr>
                 <w:noProof/>
                 <w:webHidden/>
-                <w:color w:val="004654"/>
-                <w:sz w:val="28"/>
               </w:rPr>
               <w:tab/>
             </w:r>
@@ -1067,8 +936,6 @@
               <w:rPr>
                 <w:noProof/>
                 <w:webHidden/>
-                <w:color w:val="004654"/>
-                <w:sz w:val="28"/>
               </w:rPr>
               <w:fldChar w:fldCharType="begin"/>
             </w:r>
@@ -1076,25 +943,19 @@
               <w:rPr>
                 <w:noProof/>
                 <w:webHidden/>
-                <w:color w:val="004654"/>
-                <w:sz w:val="28"/>
-              </w:rPr>
-              <w:instrText xml:space="preserve"> PAGEREF _Toc75851611 \h </w:instrText>
-            </w:r>
-            <w:r>
-              <w:rPr>
-                <w:noProof/>
-                <w:webHidden/>
-                <w:color w:val="004654"/>
-                <w:sz w:val="28"/>
-              </w:rPr>
-            </w:r>
-            <w:r>
-              <w:rPr>
-                <w:noProof/>
-                <w:webHidden/>
-                <w:color w:val="004654"/>
-                <w:sz w:val="28"/>
+              </w:rPr>
+              <w:instrText xml:space="preserve"> PAGEREF _Toc75818032 \h </w:instrText>
+            </w:r>
+            <w:r>
+              <w:rPr>
+                <w:noProof/>
+                <w:webHidden/>
+              </w:rPr>
+            </w:r>
+            <w:r>
+              <w:rPr>
+                <w:noProof/>
+                <w:webHidden/>
               </w:rPr>
               <w:fldChar w:fldCharType="separate"/>
             </w:r>
@@ -1102,17 +963,13 @@
               <w:rPr>
                 <w:noProof/>
                 <w:webHidden/>
-                <w:color w:val="004654"/>
-                <w:sz w:val="28"/>
-              </w:rPr>
-              <w:t>3</w:t>
-            </w:r>
-            <w:r>
-              <w:rPr>
-                <w:noProof/>
-                <w:webHidden/>
-                <w:color w:val="004654"/>
-                <w:sz w:val="28"/>
+              </w:rPr>
+              <w:t>2</w:t>
+            </w:r>
+            <w:r>
+              <w:rPr>
+                <w:noProof/>
+                <w:webHidden/>
               </w:rPr>
               <w:fldChar w:fldCharType="end"/>
             </w:r>
@@ -1126,28 +983,26 @@
               <w:tab w:val="right" w:leader="dot" w:pos="10064"/>
             </w:tabs>
             <w:rPr>
-              <w:rFonts w:asciiTheme="minorHAnsi" w:eastAsiaTheme="minorEastAsia" w:hAnsiTheme="minorHAnsi" w:cstheme="minorBidi"/>
+              <w:rFonts w:asciiTheme="minorHAnsi" w:hAnsiTheme="minorHAnsi" w:eastAsiaTheme="minorEastAsia" w:cstheme="minorBidi"/>
               <w:noProof/>
-              <w:color w:val="004654"/>
-              <w:sz w:val="28"/>
+              <w:color w:val="auto"/>
+              <w:lang w:val="nl-NL" w:eastAsia="ja-JP"/>
             </w:rPr>
           </w:pPr>
-          <w:hyperlink w:anchor="_Toc75851612" w:history="1">
+          <w:hyperlink w:history="1" w:anchor="_Toc75818033">
             <w:r>
               <w:rPr>
                 <w:rStyle w:val="Hyperlink"/>
                 <w:noProof/>
-                <w:color w:val="004654"/>
-                <w:sz w:val="28"/>
               </w:rPr>
               <w:t>3.</w:t>
             </w:r>
             <w:r>
               <w:rPr>
-                <w:rFonts w:asciiTheme="minorHAnsi" w:eastAsiaTheme="minorEastAsia" w:hAnsiTheme="minorHAnsi" w:cstheme="minorBidi"/>
-                <w:noProof/>
-                <w:color w:val="004654"/>
-                <w:sz w:val="28"/>
+                <w:rFonts w:asciiTheme="minorHAnsi" w:hAnsiTheme="minorHAnsi" w:eastAsiaTheme="minorEastAsia" w:cstheme="minorBidi"/>
+                <w:noProof/>
+                <w:color w:val="auto"/>
+                <w:lang w:val="nl-NL" w:eastAsia="ja-JP"/>
               </w:rPr>
               <w:tab/>
             </w:r>
@@ -1155,8 +1010,6 @@
               <w:rPr>
                 <w:rStyle w:val="Hyperlink"/>
                 <w:noProof/>
-                <w:color w:val="004654"/>
-                <w:sz w:val="28"/>
               </w:rPr>
               <w:t>ЦЕЛИ</w:t>
             </w:r>
@@ -1164,8 +1017,6 @@
               <w:rPr>
                 <w:noProof/>
                 <w:webHidden/>
-                <w:color w:val="004654"/>
-                <w:sz w:val="28"/>
               </w:rPr>
               <w:tab/>
             </w:r>
@@ -1173,8 +1024,6 @@
               <w:rPr>
                 <w:noProof/>
                 <w:webHidden/>
-                <w:color w:val="004654"/>
-                <w:sz w:val="28"/>
               </w:rPr>
               <w:fldChar w:fldCharType="begin"/>
             </w:r>
@@ -1182,25 +1031,19 @@
               <w:rPr>
                 <w:noProof/>
                 <w:webHidden/>
-                <w:color w:val="004654"/>
-                <w:sz w:val="28"/>
-              </w:rPr>
-              <w:instrText xml:space="preserve"> PAGEREF _Toc75851612 \h </w:instrText>
-            </w:r>
-            <w:r>
-              <w:rPr>
-                <w:noProof/>
-                <w:webHidden/>
-                <w:color w:val="004654"/>
-                <w:sz w:val="28"/>
-              </w:rPr>
-            </w:r>
-            <w:r>
-              <w:rPr>
-                <w:noProof/>
-                <w:webHidden/>
-                <w:color w:val="004654"/>
-                <w:sz w:val="28"/>
+              </w:rPr>
+              <w:instrText xml:space="preserve"> PAGEREF _Toc75818033 \h </w:instrText>
+            </w:r>
+            <w:r>
+              <w:rPr>
+                <w:noProof/>
+                <w:webHidden/>
+              </w:rPr>
+            </w:r>
+            <w:r>
+              <w:rPr>
+                <w:noProof/>
+                <w:webHidden/>
               </w:rPr>
               <w:fldChar w:fldCharType="separate"/>
             </w:r>
@@ -1208,17 +1051,13 @@
               <w:rPr>
                 <w:noProof/>
                 <w:webHidden/>
-                <w:color w:val="004654"/>
-                <w:sz w:val="28"/>
-              </w:rPr>
-              <w:t>3</w:t>
-            </w:r>
-            <w:r>
-              <w:rPr>
-                <w:noProof/>
-                <w:webHidden/>
-                <w:color w:val="004654"/>
-                <w:sz w:val="28"/>
+              </w:rPr>
+              <w:t>2</w:t>
+            </w:r>
+            <w:r>
+              <w:rPr>
+                <w:noProof/>
+                <w:webHidden/>
               </w:rPr>
               <w:fldChar w:fldCharType="end"/>
             </w:r>
@@ -1232,28 +1071,26 @@
               <w:tab w:val="right" w:leader="dot" w:pos="10064"/>
             </w:tabs>
             <w:rPr>
-              <w:rFonts w:asciiTheme="minorHAnsi" w:eastAsiaTheme="minorEastAsia" w:hAnsiTheme="minorHAnsi" w:cstheme="minorBidi"/>
+              <w:rFonts w:asciiTheme="minorHAnsi" w:hAnsiTheme="minorHAnsi" w:eastAsiaTheme="minorEastAsia" w:cstheme="minorBidi"/>
               <w:noProof/>
-              <w:color w:val="004654"/>
-              <w:sz w:val="28"/>
+              <w:color w:val="auto"/>
+              <w:lang w:val="nl-NL" w:eastAsia="ja-JP"/>
             </w:rPr>
           </w:pPr>
-          <w:hyperlink w:anchor="_Toc75851613" w:history="1">
+          <w:hyperlink w:history="1" w:anchor="_Toc75818034">
             <w:r>
               <w:rPr>
                 <w:rStyle w:val="Hyperlink"/>
                 <w:noProof/>
-                <w:color w:val="004654"/>
-                <w:sz w:val="28"/>
               </w:rPr>
               <w:t>4.</w:t>
             </w:r>
             <w:r>
               <w:rPr>
-                <w:rFonts w:asciiTheme="minorHAnsi" w:eastAsiaTheme="minorEastAsia" w:hAnsiTheme="minorHAnsi" w:cstheme="minorBidi"/>
-                <w:noProof/>
-                <w:color w:val="004654"/>
-                <w:sz w:val="28"/>
+                <w:rFonts w:asciiTheme="minorHAnsi" w:hAnsiTheme="minorHAnsi" w:eastAsiaTheme="minorEastAsia" w:cstheme="minorBidi"/>
+                <w:noProof/>
+                <w:color w:val="auto"/>
+                <w:lang w:val="nl-NL" w:eastAsia="ja-JP"/>
               </w:rPr>
               <w:tab/>
             </w:r>
@@ -1261,8 +1098,6 @@
               <w:rPr>
                 <w:rStyle w:val="Hyperlink"/>
                 <w:noProof/>
-                <w:color w:val="004654"/>
-                <w:sz w:val="28"/>
               </w:rPr>
               <w:t>ЕТАПИ НА РАЗРАБОТКА</w:t>
             </w:r>
@@ -1270,8 +1105,6 @@
               <w:rPr>
                 <w:noProof/>
                 <w:webHidden/>
-                <w:color w:val="004654"/>
-                <w:sz w:val="28"/>
               </w:rPr>
               <w:tab/>
             </w:r>
@@ -1279,8 +1112,6 @@
               <w:rPr>
                 <w:noProof/>
                 <w:webHidden/>
-                <w:color w:val="004654"/>
-                <w:sz w:val="28"/>
               </w:rPr>
               <w:fldChar w:fldCharType="begin"/>
             </w:r>
@@ -1288,25 +1119,19 @@
               <w:rPr>
                 <w:noProof/>
                 <w:webHidden/>
-                <w:color w:val="004654"/>
-                <w:sz w:val="28"/>
-              </w:rPr>
-              <w:instrText xml:space="preserve"> PAGEREF _Toc75851613 \h </w:instrText>
-            </w:r>
-            <w:r>
-              <w:rPr>
-                <w:noProof/>
-                <w:webHidden/>
-                <w:color w:val="004654"/>
-                <w:sz w:val="28"/>
-              </w:rPr>
-            </w:r>
-            <w:r>
-              <w:rPr>
-                <w:noProof/>
-                <w:webHidden/>
-                <w:color w:val="004654"/>
-                <w:sz w:val="28"/>
+              </w:rPr>
+              <w:instrText xml:space="preserve"> PAGEREF _Toc75818034 \h </w:instrText>
+            </w:r>
+            <w:r>
+              <w:rPr>
+                <w:noProof/>
+                <w:webHidden/>
+              </w:rPr>
+            </w:r>
+            <w:r>
+              <w:rPr>
+                <w:noProof/>
+                <w:webHidden/>
               </w:rPr>
               <w:fldChar w:fldCharType="separate"/>
             </w:r>
@@ -1314,17 +1139,13 @@
               <w:rPr>
                 <w:noProof/>
                 <w:webHidden/>
-                <w:color w:val="004654"/>
-                <w:sz w:val="28"/>
-              </w:rPr>
-              <w:t>3</w:t>
-            </w:r>
-            <w:r>
-              <w:rPr>
-                <w:noProof/>
-                <w:webHidden/>
-                <w:color w:val="004654"/>
-                <w:sz w:val="28"/>
+              </w:rPr>
+              <w:t>2</w:t>
+            </w:r>
+            <w:r>
+              <w:rPr>
+                <w:noProof/>
+                <w:webHidden/>
               </w:rPr>
               <w:fldChar w:fldCharType="end"/>
             </w:r>
@@ -1337,19 +1158,17 @@
               <w:tab w:val="right" w:leader="dot" w:pos="10064"/>
             </w:tabs>
             <w:rPr>
-              <w:rFonts w:asciiTheme="minorHAnsi" w:eastAsiaTheme="minorEastAsia" w:hAnsiTheme="minorHAnsi" w:cstheme="minorBidi"/>
+              <w:rFonts w:asciiTheme="minorHAnsi" w:hAnsiTheme="minorHAnsi" w:eastAsiaTheme="minorEastAsia" w:cstheme="minorBidi"/>
               <w:noProof/>
-              <w:color w:val="004654"/>
-              <w:sz w:val="28"/>
+              <w:color w:val="auto"/>
+              <w:lang w:val="nl-NL" w:eastAsia="ja-JP"/>
             </w:rPr>
           </w:pPr>
-          <w:hyperlink w:anchor="_Toc75851614" w:history="1">
+          <w:hyperlink w:history="1" w:anchor="_Toc75818035">
             <w:r>
               <w:rPr>
                 <w:rStyle w:val="Hyperlink"/>
                 <w:noProof/>
-                <w:color w:val="004654"/>
-                <w:sz w:val="28"/>
               </w:rPr>
               <w:t>4.1 Планиране</w:t>
             </w:r>
@@ -1357,8 +1176,6 @@
               <w:rPr>
                 <w:noProof/>
                 <w:webHidden/>
-                <w:color w:val="004654"/>
-                <w:sz w:val="28"/>
               </w:rPr>
               <w:tab/>
             </w:r>
@@ -1366,8 +1183,6 @@
               <w:rPr>
                 <w:noProof/>
                 <w:webHidden/>
-                <w:color w:val="004654"/>
-                <w:sz w:val="28"/>
               </w:rPr>
               <w:fldChar w:fldCharType="begin"/>
             </w:r>
@@ -1375,25 +1190,19 @@
               <w:rPr>
                 <w:noProof/>
                 <w:webHidden/>
-                <w:color w:val="004654"/>
-                <w:sz w:val="28"/>
-              </w:rPr>
-              <w:instrText xml:space="preserve"> PAGEREF _Toc75851614 \h </w:instrText>
-            </w:r>
-            <w:r>
-              <w:rPr>
-                <w:noProof/>
-                <w:webHidden/>
-                <w:color w:val="004654"/>
-                <w:sz w:val="28"/>
-              </w:rPr>
-            </w:r>
-            <w:r>
-              <w:rPr>
-                <w:noProof/>
-                <w:webHidden/>
-                <w:color w:val="004654"/>
-                <w:sz w:val="28"/>
+              </w:rPr>
+              <w:instrText xml:space="preserve"> PAGEREF _Toc75818035 \h </w:instrText>
+            </w:r>
+            <w:r>
+              <w:rPr>
+                <w:noProof/>
+                <w:webHidden/>
+              </w:rPr>
+            </w:r>
+            <w:r>
+              <w:rPr>
+                <w:noProof/>
+                <w:webHidden/>
               </w:rPr>
               <w:fldChar w:fldCharType="separate"/>
             </w:r>
@@ -1401,17 +1210,13 @@
               <w:rPr>
                 <w:noProof/>
                 <w:webHidden/>
-                <w:color w:val="004654"/>
-                <w:sz w:val="28"/>
-              </w:rPr>
-              <w:t>3</w:t>
-            </w:r>
-            <w:r>
-              <w:rPr>
-                <w:noProof/>
-                <w:webHidden/>
-                <w:color w:val="004654"/>
-                <w:sz w:val="28"/>
+              </w:rPr>
+              <w:t>2</w:t>
+            </w:r>
+            <w:r>
+              <w:rPr>
+                <w:noProof/>
+                <w:webHidden/>
               </w:rPr>
               <w:fldChar w:fldCharType="end"/>
             </w:r>
@@ -1424,19 +1229,17 @@
               <w:tab w:val="right" w:leader="dot" w:pos="10064"/>
             </w:tabs>
             <w:rPr>
-              <w:rFonts w:asciiTheme="minorHAnsi" w:eastAsiaTheme="minorEastAsia" w:hAnsiTheme="minorHAnsi" w:cstheme="minorBidi"/>
+              <w:rFonts w:asciiTheme="minorHAnsi" w:hAnsiTheme="minorHAnsi" w:eastAsiaTheme="minorEastAsia" w:cstheme="minorBidi"/>
               <w:noProof/>
-              <w:color w:val="004654"/>
-              <w:sz w:val="28"/>
+              <w:color w:val="auto"/>
+              <w:lang w:val="nl-NL" w:eastAsia="ja-JP"/>
             </w:rPr>
           </w:pPr>
-          <w:hyperlink w:anchor="_Toc75851615" w:history="1">
+          <w:hyperlink w:history="1" w:anchor="_Toc75818036">
             <w:r>
               <w:rPr>
                 <w:rStyle w:val="Hyperlink"/>
                 <w:noProof/>
-                <w:color w:val="004654"/>
-                <w:sz w:val="28"/>
               </w:rPr>
               <w:t>4.2 Реализация</w:t>
             </w:r>
@@ -1444,8 +1247,6 @@
               <w:rPr>
                 <w:noProof/>
                 <w:webHidden/>
-                <w:color w:val="004654"/>
-                <w:sz w:val="28"/>
               </w:rPr>
               <w:tab/>
             </w:r>
@@ -1453,8 +1254,6 @@
               <w:rPr>
                 <w:noProof/>
                 <w:webHidden/>
-                <w:color w:val="004654"/>
-                <w:sz w:val="28"/>
               </w:rPr>
               <w:fldChar w:fldCharType="begin"/>
             </w:r>
@@ -1462,25 +1261,19 @@
               <w:rPr>
                 <w:noProof/>
                 <w:webHidden/>
-                <w:color w:val="004654"/>
-                <w:sz w:val="28"/>
-              </w:rPr>
-              <w:instrText xml:space="preserve"> PAGEREF _Toc75851615 \h </w:instrText>
-            </w:r>
-            <w:r>
-              <w:rPr>
-                <w:noProof/>
-                <w:webHidden/>
-                <w:color w:val="004654"/>
-                <w:sz w:val="28"/>
-              </w:rPr>
-            </w:r>
-            <w:r>
-              <w:rPr>
-                <w:noProof/>
-                <w:webHidden/>
-                <w:color w:val="004654"/>
-                <w:sz w:val="28"/>
+              </w:rPr>
+              <w:instrText xml:space="preserve"> PAGEREF _Toc75818036 \h </w:instrText>
+            </w:r>
+            <w:r>
+              <w:rPr>
+                <w:noProof/>
+                <w:webHidden/>
+              </w:rPr>
+            </w:r>
+            <w:r>
+              <w:rPr>
+                <w:noProof/>
+                <w:webHidden/>
               </w:rPr>
               <w:fldChar w:fldCharType="separate"/>
             </w:r>
@@ -1488,17 +1281,13 @@
               <w:rPr>
                 <w:noProof/>
                 <w:webHidden/>
-                <w:color w:val="004654"/>
-                <w:sz w:val="28"/>
-              </w:rPr>
-              <w:t>3</w:t>
-            </w:r>
-            <w:r>
-              <w:rPr>
-                <w:noProof/>
-                <w:webHidden/>
-                <w:color w:val="004654"/>
-                <w:sz w:val="28"/>
+              </w:rPr>
+              <w:t>2</w:t>
+            </w:r>
+            <w:r>
+              <w:rPr>
+                <w:noProof/>
+                <w:webHidden/>
               </w:rPr>
               <w:fldChar w:fldCharType="end"/>
             </w:r>
@@ -1511,19 +1300,17 @@
               <w:tab w:val="right" w:leader="dot" w:pos="10064"/>
             </w:tabs>
             <w:rPr>
-              <w:rFonts w:asciiTheme="minorHAnsi" w:eastAsiaTheme="minorEastAsia" w:hAnsiTheme="minorHAnsi" w:cstheme="minorBidi"/>
+              <w:rFonts w:asciiTheme="minorHAnsi" w:hAnsiTheme="minorHAnsi" w:eastAsiaTheme="minorEastAsia" w:cstheme="minorBidi"/>
               <w:noProof/>
-              <w:color w:val="004654"/>
-              <w:sz w:val="28"/>
+              <w:color w:val="auto"/>
+              <w:lang w:val="nl-NL" w:eastAsia="ja-JP"/>
             </w:rPr>
           </w:pPr>
-          <w:hyperlink w:anchor="_Toc75851616" w:history="1">
+          <w:hyperlink w:history="1" w:anchor="_Toc75818037">
             <w:r>
               <w:rPr>
                 <w:rStyle w:val="Hyperlink"/>
                 <w:noProof/>
-                <w:color w:val="004654"/>
-                <w:sz w:val="28"/>
               </w:rPr>
               <w:t>4.3 Тестване</w:t>
             </w:r>
@@ -1531,8 +1318,6 @@
               <w:rPr>
                 <w:noProof/>
                 <w:webHidden/>
-                <w:color w:val="004654"/>
-                <w:sz w:val="28"/>
               </w:rPr>
               <w:tab/>
             </w:r>
@@ -1540,8 +1325,6 @@
               <w:rPr>
                 <w:noProof/>
                 <w:webHidden/>
-                <w:color w:val="004654"/>
-                <w:sz w:val="28"/>
               </w:rPr>
               <w:fldChar w:fldCharType="begin"/>
             </w:r>
@@ -1549,25 +1332,19 @@
               <w:rPr>
                 <w:noProof/>
                 <w:webHidden/>
-                <w:color w:val="004654"/>
-                <w:sz w:val="28"/>
-              </w:rPr>
-              <w:instrText xml:space="preserve"> PAGEREF _Toc75851616 \h </w:instrText>
-            </w:r>
-            <w:r>
-              <w:rPr>
-                <w:noProof/>
-                <w:webHidden/>
-                <w:color w:val="004654"/>
-                <w:sz w:val="28"/>
-              </w:rPr>
-            </w:r>
-            <w:r>
-              <w:rPr>
-                <w:noProof/>
-                <w:webHidden/>
-                <w:color w:val="004654"/>
-                <w:sz w:val="28"/>
+              </w:rPr>
+              <w:instrText xml:space="preserve"> PAGEREF _Toc75818037 \h </w:instrText>
+            </w:r>
+            <w:r>
+              <w:rPr>
+                <w:noProof/>
+                <w:webHidden/>
+              </w:rPr>
+            </w:r>
+            <w:r>
+              <w:rPr>
+                <w:noProof/>
+                <w:webHidden/>
               </w:rPr>
               <w:fldChar w:fldCharType="separate"/>
             </w:r>
@@ -1575,17 +1352,13 @@
               <w:rPr>
                 <w:noProof/>
                 <w:webHidden/>
-                <w:color w:val="004654"/>
-                <w:sz w:val="28"/>
-              </w:rPr>
-              <w:t>4</w:t>
-            </w:r>
-            <w:r>
-              <w:rPr>
-                <w:noProof/>
-                <w:webHidden/>
-                <w:color w:val="004654"/>
-                <w:sz w:val="28"/>
+              </w:rPr>
+              <w:t>3</w:t>
+            </w:r>
+            <w:r>
+              <w:rPr>
+                <w:noProof/>
+                <w:webHidden/>
               </w:rPr>
               <w:fldChar w:fldCharType="end"/>
             </w:r>
@@ -1598,19 +1371,17 @@
               <w:tab w:val="right" w:leader="dot" w:pos="10064"/>
             </w:tabs>
             <w:rPr>
-              <w:rFonts w:asciiTheme="minorHAnsi" w:eastAsiaTheme="minorEastAsia" w:hAnsiTheme="minorHAnsi" w:cstheme="minorBidi"/>
+              <w:rFonts w:asciiTheme="minorHAnsi" w:hAnsiTheme="minorHAnsi" w:eastAsiaTheme="minorEastAsia" w:cstheme="minorBidi"/>
               <w:noProof/>
-              <w:color w:val="004654"/>
-              <w:sz w:val="28"/>
+              <w:color w:val="auto"/>
+              <w:lang w:val="nl-NL" w:eastAsia="ja-JP"/>
             </w:rPr>
           </w:pPr>
-          <w:hyperlink w:anchor="_Toc75851617" w:history="1">
+          <w:hyperlink w:history="1" w:anchor="_Toc75818038">
             <w:r>
               <w:rPr>
                 <w:rStyle w:val="Hyperlink"/>
                 <w:noProof/>
-                <w:color w:val="004654"/>
-                <w:sz w:val="28"/>
               </w:rPr>
               <w:t>4.4 Презентиране</w:t>
             </w:r>
@@ -1618,8 +1389,6 @@
               <w:rPr>
                 <w:noProof/>
                 <w:webHidden/>
-                <w:color w:val="004654"/>
-                <w:sz w:val="28"/>
               </w:rPr>
               <w:tab/>
             </w:r>
@@ -1627,8 +1396,6 @@
               <w:rPr>
                 <w:noProof/>
                 <w:webHidden/>
-                <w:color w:val="004654"/>
-                <w:sz w:val="28"/>
               </w:rPr>
               <w:fldChar w:fldCharType="begin"/>
             </w:r>
@@ -1636,25 +1403,19 @@
               <w:rPr>
                 <w:noProof/>
                 <w:webHidden/>
-                <w:color w:val="004654"/>
-                <w:sz w:val="28"/>
-              </w:rPr>
-              <w:instrText xml:space="preserve"> PAGEREF _Toc75851617 \h </w:instrText>
-            </w:r>
-            <w:r>
-              <w:rPr>
-                <w:noProof/>
-                <w:webHidden/>
-                <w:color w:val="004654"/>
-                <w:sz w:val="28"/>
-              </w:rPr>
-            </w:r>
-            <w:r>
-              <w:rPr>
-                <w:noProof/>
-                <w:webHidden/>
-                <w:color w:val="004654"/>
-                <w:sz w:val="28"/>
+              </w:rPr>
+              <w:instrText xml:space="preserve"> PAGEREF _Toc75818038 \h </w:instrText>
+            </w:r>
+            <w:r>
+              <w:rPr>
+                <w:noProof/>
+                <w:webHidden/>
+              </w:rPr>
+            </w:r>
+            <w:r>
+              <w:rPr>
+                <w:noProof/>
+                <w:webHidden/>
               </w:rPr>
               <w:fldChar w:fldCharType="separate"/>
             </w:r>
@@ -1662,17 +1423,191 @@
               <w:rPr>
                 <w:noProof/>
                 <w:webHidden/>
-                <w:color w:val="004654"/>
-                <w:sz w:val="28"/>
-              </w:rPr>
-              <w:t>4</w:t>
-            </w:r>
-            <w:r>
-              <w:rPr>
-                <w:noProof/>
-                <w:webHidden/>
-                <w:color w:val="004654"/>
-                <w:sz w:val="28"/>
+              </w:rPr>
+              <w:t>3</w:t>
+            </w:r>
+            <w:r>
+              <w:rPr>
+                <w:noProof/>
+                <w:webHidden/>
+              </w:rPr>
+              <w:fldChar w:fldCharType="end"/>
+            </w:r>
+          </w:hyperlink>
+        </w:p>
+        <w:p>
+          <w:pPr>
+            <w:pStyle w:val="TOC1"/>
+            <w:tabs>
+              <w:tab w:val="left" w:pos="440"/>
+              <w:tab w:val="right" w:leader="dot" w:pos="10064"/>
+            </w:tabs>
+            <w:rPr>
+              <w:rFonts w:asciiTheme="minorHAnsi" w:hAnsiTheme="minorHAnsi" w:eastAsiaTheme="minorEastAsia" w:cstheme="minorBidi"/>
+              <w:noProof/>
+              <w:color w:val="auto"/>
+              <w:lang w:val="nl-NL" w:eastAsia="ja-JP"/>
+            </w:rPr>
+          </w:pPr>
+          <w:hyperlink w:history="1" w:anchor="_Toc75818039">
+            <w:r>
+              <w:rPr>
+                <w:rStyle w:val="Hyperlink"/>
+                <w:bCs/>
+                <w:noProof/>
+              </w:rPr>
+              <w:t>5.</w:t>
+            </w:r>
+            <w:r>
+              <w:rPr>
+                <w:rFonts w:asciiTheme="minorHAnsi" w:hAnsiTheme="minorHAnsi" w:eastAsiaTheme="minorEastAsia" w:cstheme="minorBidi"/>
+                <w:noProof/>
+                <w:color w:val="auto"/>
+                <w:lang w:val="nl-NL" w:eastAsia="ja-JP"/>
+              </w:rPr>
+              <w:tab/>
+            </w:r>
+            <w:r>
+              <w:rPr>
+                <w:rStyle w:val="Hyperlink"/>
+                <w:bCs/>
+                <w:noProof/>
+              </w:rPr>
+              <w:t>ТРУДНОСТИ, ПРЕЗ КОИТО ПРЕМИНАХМЕ</w:t>
+            </w:r>
+            <w:r>
+              <w:rPr>
+                <w:noProof/>
+                <w:webHidden/>
+              </w:rPr>
+              <w:tab/>
+            </w:r>
+            <w:r>
+              <w:rPr>
+                <w:noProof/>
+                <w:webHidden/>
+              </w:rPr>
+              <w:fldChar w:fldCharType="begin"/>
+            </w:r>
+            <w:r>
+              <w:rPr>
+                <w:noProof/>
+                <w:webHidden/>
+              </w:rPr>
+              <w:instrText xml:space="preserve"> PAGEREF _Toc75818039 \h </w:instrText>
+            </w:r>
+            <w:r>
+              <w:rPr>
+                <w:noProof/>
+                <w:webHidden/>
+              </w:rPr>
+            </w:r>
+            <w:r>
+              <w:rPr>
+                <w:noProof/>
+                <w:webHidden/>
+              </w:rPr>
+              <w:fldChar w:fldCharType="separate"/>
+            </w:r>
+            <w:r>
+              <w:rPr>
+                <w:noProof/>
+                <w:webHidden/>
+              </w:rPr>
+              <w:t>3</w:t>
+            </w:r>
+            <w:r>
+              <w:rPr>
+                <w:noProof/>
+                <w:webHidden/>
+              </w:rPr>
+              <w:fldChar w:fldCharType="end"/>
+            </w:r>
+          </w:hyperlink>
+        </w:p>
+        <w:p>
+          <w:pPr>
+            <w:pStyle w:val="TOC1"/>
+            <w:tabs>
+              <w:tab w:val="left" w:pos="440"/>
+              <w:tab w:val="right" w:leader="dot" w:pos="10064"/>
+            </w:tabs>
+            <w:rPr>
+              <w:rFonts w:asciiTheme="minorHAnsi" w:hAnsiTheme="minorHAnsi" w:eastAsiaTheme="minorEastAsia" w:cstheme="minorBidi"/>
+              <w:noProof/>
+              <w:color w:val="auto"/>
+              <w:lang w:val="nl-NL" w:eastAsia="ja-JP"/>
+            </w:rPr>
+          </w:pPr>
+          <w:hyperlink w:history="1" w:anchor="_Toc75818040">
+            <w:r>
+              <w:rPr>
+                <w:rStyle w:val="Hyperlink"/>
+                <w:noProof/>
+              </w:rPr>
+              <w:t>6.</w:t>
+            </w:r>
+            <w:r>
+              <w:rPr>
+                <w:rFonts w:asciiTheme="minorHAnsi" w:hAnsiTheme="minorHAnsi" w:eastAsiaTheme="minorEastAsia" w:cstheme="minorBidi"/>
+                <w:noProof/>
+                <w:color w:val="auto"/>
+                <w:lang w:val="nl-NL" w:eastAsia="ja-JP"/>
+              </w:rPr>
+              <w:tab/>
+            </w:r>
+            <w:r>
+              <w:rPr>
+                <w:rStyle w:val="Hyperlink"/>
+                <w:noProof/>
+              </w:rPr>
+              <w:t>ТАБЛИЦА С ФУНКЦИИ</w:t>
+            </w:r>
+            <w:r>
+              <w:rPr>
+                <w:noProof/>
+                <w:webHidden/>
+              </w:rPr>
+              <w:tab/>
+            </w:r>
+            <w:r>
+              <w:rPr>
+                <w:noProof/>
+                <w:webHidden/>
+              </w:rPr>
+              <w:fldChar w:fldCharType="begin"/>
+            </w:r>
+            <w:r>
+              <w:rPr>
+                <w:noProof/>
+                <w:webHidden/>
+              </w:rPr>
+              <w:instrText xml:space="preserve"> PAGEREF _Toc75818040 \h </w:instrText>
+            </w:r>
+            <w:r>
+              <w:rPr>
+                <w:noProof/>
+                <w:webHidden/>
+              </w:rPr>
+            </w:r>
+            <w:r>
+              <w:rPr>
+                <w:noProof/>
+                <w:webHidden/>
+              </w:rPr>
+              <w:fldChar w:fldCharType="separate"/>
+            </w:r>
+            <w:r>
+              <w:rPr>
+                <w:noProof/>
+                <w:webHidden/>
+              </w:rPr>
+              <w:t>3</w:t>
+            </w:r>
+            <w:r>
+              <w:rPr>
+                <w:noProof/>
+                <w:webHidden/>
               </w:rPr>
               <w:fldChar w:fldCharType="end"/>
             </w:r>
@@ -1695,7 +1630,7 @@
     <w:p>
       <w:pPr>
         <w:rPr>
-          <w:rFonts w:ascii="Arial" w:eastAsia="Arial" w:hAnsi="Arial" w:cs="Arial"/>
+          <w:rFonts w:ascii="Arial" w:hAnsi="Arial" w:eastAsia="Arial" w:cs="Arial"/>
           <w:b/>
           <w:color w:val="4472C4"/>
           <w:sz w:val="28"/>
@@ -1703,7 +1638,7 @@
       </w:pPr>
       <w:r>
         <w:rPr>
-          <w:rFonts w:ascii="Arial" w:eastAsia="Arial" w:hAnsi="Arial" w:cs="Arial"/>
+          <w:rFonts w:ascii="Arial" w:hAnsi="Arial" w:eastAsia="Arial" w:cs="Arial"/>
           <w:b/>
           <w:color w:val="4472C4"/>
           <w:sz w:val="28"/>
@@ -1714,7 +1649,7 @@
     <w:p>
       <w:pPr>
         <w:rPr>
-          <w:rFonts w:ascii="Arial" w:eastAsia="Arial" w:hAnsi="Arial" w:cs="Arial"/>
+          <w:rFonts w:ascii="Arial" w:hAnsi="Arial" w:eastAsia="Arial" w:cs="Arial"/>
           <w:b/>
           <w:color w:val="4472C4"/>
           <w:sz w:val="28"/>
@@ -1742,7 +1677,7 @@
           <w:sz w:val="28"/>
         </w:rPr>
       </w:pPr>
-      <w:bookmarkStart w:id="1" w:name="_Toc75851604"/>
+      <w:bookmarkStart w:name="_Toc75818025" w:id="0"/>
       <w:r>
         <w:rPr>
           <w:color w:val="003742"/>
@@ -1750,7 +1685,7 @@
         </w:rPr>
         <w:t>ИДЕЯ</w:t>
       </w:r>
-      <w:bookmarkEnd w:id="1"/>
+      <w:bookmarkEnd w:id="0"/>
     </w:p>
     <w:p>
       <w:pPr>
@@ -1760,13 +1695,7 @@
         <w:rPr>
           <w:shd w:val="clear" w:color="auto" w:fill="FFFFFF"/>
         </w:rPr>
-        <w:t>Прое</w:t>
-      </w:r>
-      <w:r>
-        <w:rPr>
-          <w:shd w:val="clear" w:color="auto" w:fill="FFFFFF"/>
-        </w:rPr>
-        <w:t>ктът ни е създаден</w:t>
+        <w:t>Проектът ни е създаден</w:t>
       </w:r>
       <w:r>
         <w:rPr>
@@ -1792,19 +1721,7 @@
         <w:rPr>
           <w:shd w:val="clear" w:color="auto" w:fill="FFFFFF"/>
         </w:rPr>
-        <w:t>ва туристите да открия</w:t>
-      </w:r>
-      <w:r>
-        <w:rPr>
-          <w:shd w:val="clear" w:color="auto" w:fill="FFFFFF"/>
-        </w:rPr>
-        <w:t>т своето безопасно място за плажуване. Приложението ще обработва информация за цената за чадърите и шезлонгите</w:t>
-      </w:r>
-      <w:r>
-        <w:rPr>
-          <w:shd w:val="clear" w:color="auto" w:fill="FFFFFF"/>
-        </w:rPr>
-        <w:t>, за да може потребителите да изберат кое е най</w:t>
+        <w:t>ва туристите да открият своето безопасно място за плажуване. Приложението ще обработва информация за цената за чадърите и шезлонгите, за да може потребителите да изберат кое е най</w:t>
       </w:r>
       <w:r>
         <w:rPr>
@@ -1830,19 +1747,7 @@
         <w:rPr>
           <w:shd w:val="clear" w:color="auto" w:fill="FFFFFF"/>
         </w:rPr>
-        <w:t>място за тях. Също така апли</w:t>
-      </w:r>
-      <w:r>
-        <w:rPr>
-          <w:shd w:val="clear" w:color="auto" w:fill="FFFFFF"/>
-        </w:rPr>
-        <w:t>кацията ще информира и</w:t>
-      </w:r>
-      <w:r>
-        <w:rPr>
-          <w:shd w:val="clear" w:color="auto" w:fill="FFFFFF"/>
-        </w:rPr>
-        <w:t xml:space="preserve"> предупреждава за мъртво течение и какъв е спасителния</w:t>
+        <w:t>място за тях. Също така апликацията ще информира и предупреждава за мъртво течение и какъв е спасителния</w:t>
       </w:r>
       <w:r>
         <w:rPr>
@@ -1870,7 +1775,7 @@
           <w:sz w:val="28"/>
         </w:rPr>
       </w:pPr>
-      <w:bookmarkStart w:id="2" w:name="_Toc75851605"/>
+      <w:bookmarkStart w:name="_Toc75818026" w:id="1"/>
       <w:r>
         <w:rPr>
           <w:color w:val="003742"/>
@@ -1878,7 +1783,7 @@
         </w:rPr>
         <w:t>ЕКИП</w:t>
       </w:r>
-      <w:bookmarkEnd w:id="2"/>
+      <w:bookmarkEnd w:id="1"/>
       <w:r>
         <w:rPr>
           <w:color w:val="004350"/>
@@ -1899,7 +1804,7 @@
           <w:color w:val="004654"/>
         </w:rPr>
       </w:pPr>
-      <w:bookmarkStart w:id="3" w:name="_Toc75851606"/>
+      <w:bookmarkStart w:name="_Toc75818027" w:id="2"/>
       <w:r>
         <w:rPr>
           <w:rStyle w:val="Heading2Char"/>
@@ -1914,7 +1819,7 @@
         </w:rPr>
         <w:t xml:space="preserve"> Динев</w:t>
       </w:r>
-      <w:bookmarkEnd w:id="3"/>
+      <w:bookmarkEnd w:id="2"/>
       <w:r>
         <w:rPr>
           <w:rStyle w:val="Heading2Char"/>
@@ -1942,7 +1847,7 @@
           <w:color w:val="004654"/>
         </w:rPr>
       </w:pPr>
-      <w:bookmarkStart w:id="4" w:name="_Toc75851607"/>
+      <w:bookmarkStart w:name="_Toc75818028" w:id="3"/>
       <w:r>
         <w:rPr>
           <w:rStyle w:val="Heading2Char"/>
@@ -1950,7 +1855,7 @@
         </w:rPr>
         <w:t>Александър Цачев</w:t>
       </w:r>
-      <w:bookmarkEnd w:id="4"/>
+      <w:bookmarkEnd w:id="3"/>
     </w:p>
     <w:p>
       <w:pPr>
@@ -1964,7 +1869,7 @@
           <w:color w:val="004654"/>
         </w:rPr>
       </w:pPr>
-      <w:bookmarkStart w:id="5" w:name="_Toc75851608"/>
+      <w:bookmarkStart w:name="_Toc75818029" w:id="4"/>
       <w:r>
         <w:rPr>
           <w:rStyle w:val="Heading2Char"/>
@@ -1972,7 +1877,7 @@
         </w:rPr>
         <w:t>Ванина Тенева</w:t>
       </w:r>
-      <w:bookmarkEnd w:id="5"/>
+      <w:bookmarkEnd w:id="4"/>
     </w:p>
     <w:p>
       <w:pPr>
@@ -1986,7 +1891,7 @@
           <w:color w:val="004654"/>
         </w:rPr>
       </w:pPr>
-      <w:bookmarkStart w:id="6" w:name="_Toc75851609"/>
+      <w:bookmarkStart w:name="_Toc75818030" w:id="5"/>
       <w:r>
         <w:rPr>
           <w:rStyle w:val="Heading2Char"/>
@@ -1994,7 +1899,7 @@
         </w:rPr>
         <w:t>Георги Георгиев</w:t>
       </w:r>
-      <w:bookmarkEnd w:id="6"/>
+      <w:bookmarkEnd w:id="5"/>
     </w:p>
     <w:p>
       <w:pPr>
@@ -2008,7 +1913,7 @@
           <w:color w:val="004654"/>
         </w:rPr>
       </w:pPr>
-      <w:bookmarkStart w:id="7" w:name="_Toc75851610"/>
+      <w:bookmarkStart w:name="_Toc75818031" w:id="6"/>
       <w:r>
         <w:rPr>
           <w:rStyle w:val="Heading2Char"/>
@@ -2016,7 +1921,7 @@
         </w:rPr>
         <w:t>Лорена Христова</w:t>
       </w:r>
-      <w:bookmarkEnd w:id="7"/>
+      <w:bookmarkEnd w:id="6"/>
     </w:p>
     <w:p>
       <w:pPr>
@@ -2030,7 +1935,7 @@
           <w:color w:val="004654"/>
         </w:rPr>
       </w:pPr>
-      <w:bookmarkStart w:id="8" w:name="_Toc75851611"/>
+      <w:bookmarkStart w:name="_Toc75818032" w:id="7"/>
       <w:r>
         <w:rPr>
           <w:rStyle w:val="Heading2Char"/>
@@ -2045,7 +1950,7 @@
         </w:rPr>
         <w:t>Стоянова</w:t>
       </w:r>
-      <w:bookmarkEnd w:id="8"/>
+      <w:bookmarkEnd w:id="7"/>
     </w:p>
     <w:p/>
     <w:p>
@@ -2060,7 +1965,7 @@
           <w:sz w:val="28"/>
         </w:rPr>
       </w:pPr>
-      <w:bookmarkStart w:id="9" w:name="_Toc75851612"/>
+      <w:bookmarkStart w:name="_Toc75818033" w:id="8"/>
       <w:r>
         <w:rPr>
           <w:color w:val="003742"/>
@@ -2068,7 +1973,7 @@
         </w:rPr>
         <w:t>ЦЕЛИ</w:t>
       </w:r>
-      <w:bookmarkEnd w:id="9"/>
+      <w:bookmarkEnd w:id="8"/>
     </w:p>
     <w:p>
       <w:pPr>
@@ -2077,39 +1982,21 @@
       </w:pPr>
       <w:r>
         <w:rPr>
-          <w:rFonts w:ascii="Arial" w:eastAsia="Arial" w:hAnsi="Arial" w:cs="Arial"/>
-        </w:rPr>
-        <w:t>И</w:t>
+          <w:rFonts w:ascii="Arial" w:hAnsi="Arial" w:eastAsia="Arial" w:cs="Arial"/>
+        </w:rPr>
+        <w:t xml:space="preserve">Имахме за цел </w:t>
       </w:r>
       <w:r>
         <w:rPr>
-          <w:rFonts w:ascii="Arial" w:eastAsia="Arial" w:hAnsi="Arial" w:cs="Arial"/>
-        </w:rPr>
-        <w:t xml:space="preserve">махме за цел </w:t>
-      </w:r>
-      <w:r>
-        <w:rPr>
-          <w:rFonts w:ascii="Arial" w:eastAsia="Arial" w:hAnsi="Arial" w:cs="Arial"/>
+          <w:rFonts w:ascii="Arial" w:hAnsi="Arial" w:eastAsia="Arial" w:cs="Arial"/>
         </w:rPr>
         <w:t>да се</w:t>
       </w:r>
       <w:r>
         <w:rPr>
-          <w:rFonts w:ascii="Arial" w:eastAsia="Arial" w:hAnsi="Arial" w:cs="Arial"/>
-        </w:rPr>
-        <w:t xml:space="preserve"> </w:t>
-      </w:r>
-      <w:r>
-        <w:rPr>
-          <w:rFonts w:ascii="Arial" w:eastAsia="Arial" w:hAnsi="Arial" w:cs="Arial"/>
-        </w:rPr>
-        <w:t>организираме добре като отбор и да създадем работеща програма, която да помага на хората и</w:t>
-      </w:r>
-      <w:r>
-        <w:rPr>
-          <w:rFonts w:ascii="Arial" w:eastAsia="Arial" w:hAnsi="Arial" w:cs="Arial"/>
-        </w:rPr>
-        <w:t xml:space="preserve"> да улеснява тяхната работа с пароли.  </w:t>
+          <w:rFonts w:ascii="Arial" w:hAnsi="Arial" w:eastAsia="Arial" w:cs="Arial"/>
+        </w:rPr>
+        <w:t xml:space="preserve"> организираме добре като отбор и да създадем работеща програма, която да помага на хората и да улеснява тяхната работа с пароли.  </w:t>
       </w:r>
     </w:p>
     <w:p>
@@ -2119,7 +2006,7 @@
       </w:pPr>
       <w:r>
         <w:rPr>
-          <w:rFonts w:ascii="Arial" w:eastAsia="Arial" w:hAnsi="Arial" w:cs="Arial"/>
+          <w:rFonts w:ascii="Arial" w:hAnsi="Arial" w:eastAsia="Arial" w:cs="Arial"/>
         </w:rPr>
         <w:t xml:space="preserve">Като бъдещи цели сме си поставили да направим сайт и приложение за мобилен телефон. </w:t>
       </w:r>
@@ -2136,7 +2023,7 @@
           <w:sz w:val="28"/>
         </w:rPr>
       </w:pPr>
-      <w:bookmarkStart w:id="10" w:name="_Toc75851613"/>
+      <w:bookmarkStart w:name="_Toc75818034" w:id="9"/>
       <w:r>
         <w:rPr>
           <w:color w:val="003742"/>
@@ -2144,7 +2031,7 @@
         </w:rPr>
         <w:t>ЕТАПИ НА РАЗРАБОТКА</w:t>
       </w:r>
-      <w:bookmarkEnd w:id="10"/>
+      <w:bookmarkEnd w:id="9"/>
       <w:r>
         <w:rPr>
           <w:color w:val="003742"/>
@@ -2163,22 +2050,15 @@
           <w:sz w:val="28"/>
         </w:rPr>
       </w:pPr>
-      <w:bookmarkStart w:id="11" w:name="_Toc75851614"/>
+      <w:bookmarkStart w:name="_Toc75818035" w:id="10"/>
       <w:r>
         <w:rPr>
           <w:color w:val="006276"/>
           <w:sz w:val="28"/>
         </w:rPr>
-        <w:t xml:space="preserve">4.1 </w:t>
+        <w:t>4.1 Планиране</w:t>
       </w:r>
-      <w:r>
-        <w:rPr>
-          <w:color w:val="006276"/>
-          <w:sz w:val="28"/>
-        </w:rPr>
-        <w:t>Планиране</w:t>
-      </w:r>
-      <w:bookmarkEnd w:id="11"/>
+      <w:bookmarkEnd w:id="10"/>
       <w:r>
         <w:rPr>
           <w:color w:val="006276"/>
@@ -2194,32 +2074,26 @@
       </w:pPr>
       <w:r>
         <w:rPr>
-          <w:rFonts w:ascii="Arial" w:eastAsia="Arial" w:hAnsi="Arial" w:cs="Arial"/>
-        </w:rPr>
-        <w:t>След като формирахме отбора си</w:t>
+          <w:rFonts w:ascii="Arial" w:hAnsi="Arial" w:eastAsia="Arial" w:cs="Arial"/>
+        </w:rPr>
+        <w:t xml:space="preserve">След като формирахме отбора си, го регистрирахме и организирахме кога ще се състоят срещите ни. Обсъдихме идеята си. </w:t>
       </w:r>
       <w:r>
         <w:rPr>
-          <w:rFonts w:ascii="Arial" w:eastAsia="Arial" w:hAnsi="Arial" w:cs="Arial"/>
-        </w:rPr>
-        <w:t xml:space="preserve">, го регистрирахме и организирахме кога ще се състоят срещите ни. Обсъдихме идеята си. </w:t>
-      </w:r>
-      <w:r>
-        <w:rPr>
-          <w:rFonts w:ascii="Arial" w:eastAsia="Arial" w:hAnsi="Arial" w:cs="Arial"/>
+          <w:rFonts w:ascii="Arial" w:hAnsi="Arial" w:eastAsia="Arial" w:cs="Arial"/>
           <w:lang w:val="bg-BG"/>
         </w:rPr>
         <w:t xml:space="preserve">И </w:t>
       </w:r>
       <w:r>
         <w:rPr>
-          <w:rFonts w:ascii="Arial" w:eastAsia="Arial" w:hAnsi="Arial" w:cs="Arial"/>
+          <w:rFonts w:ascii="Arial" w:hAnsi="Arial" w:eastAsia="Arial" w:cs="Arial"/>
         </w:rPr>
         <w:t>б</w:t>
       </w:r>
       <w:r>
         <w:rPr>
-          <w:rFonts w:ascii="Arial" w:eastAsia="Arial" w:hAnsi="Arial" w:cs="Arial"/>
+          <w:rFonts w:ascii="Arial" w:hAnsi="Arial" w:eastAsia="Arial" w:cs="Arial"/>
         </w:rPr>
         <w:t xml:space="preserve">яхме готови да започнем работа. </w:t>
       </w:r>
@@ -2234,22 +2108,15 @@
           <w:sz w:val="28"/>
         </w:rPr>
       </w:pPr>
-      <w:bookmarkStart w:id="12" w:name="_Toc75851615"/>
+      <w:bookmarkStart w:name="_Toc75818036" w:id="11"/>
       <w:r>
         <w:rPr>
           <w:color w:val="006276"/>
           <w:sz w:val="28"/>
         </w:rPr>
-        <w:t xml:space="preserve">4.2 </w:t>
+        <w:t>4.2 Реализация</w:t>
       </w:r>
-      <w:r>
-        <w:rPr>
-          <w:color w:val="006276"/>
-          <w:sz w:val="28"/>
-        </w:rPr>
-        <w:t>Реализация</w:t>
-      </w:r>
-      <w:bookmarkEnd w:id="12"/>
+      <w:bookmarkEnd w:id="11"/>
       <w:r>
         <w:rPr>
           <w:color w:val="006276"/>
@@ -2263,40 +2130,28 @@
         <w:spacing w:after="4" w:line="315" w:lineRule="auto"/>
         <w:ind w:left="1232" w:firstLine="2"/>
         <w:rPr>
-          <w:rFonts w:ascii="Arial" w:eastAsia="Arial" w:hAnsi="Arial" w:cs="Arial"/>
+          <w:rFonts w:ascii="Arial" w:hAnsi="Arial" w:eastAsia="Arial" w:cs="Arial"/>
           <w:lang w:val="bg-BG"/>
         </w:rPr>
       </w:pPr>
       <w:r>
         <w:rPr>
-          <w:rFonts w:ascii="Arial" w:eastAsia="Arial" w:hAnsi="Arial" w:cs="Arial"/>
+          <w:rFonts w:ascii="Arial" w:hAnsi="Arial" w:eastAsia="Arial" w:cs="Arial"/>
         </w:rPr>
         <w:t>Обсъдихме точно как ще работи програмата.</w:t>
       </w:r>
       <w:r>
         <w:rPr>
-          <w:rFonts w:ascii="Arial" w:eastAsia="Arial" w:hAnsi="Arial" w:cs="Arial"/>
+          <w:rFonts w:ascii="Arial" w:hAnsi="Arial" w:eastAsia="Arial" w:cs="Arial"/>
           <w:lang w:val="bg-BG"/>
         </w:rPr>
         <w:t xml:space="preserve"> И какво ще представлява сайтът ни.</w:t>
       </w:r>
       <w:r>
         <w:rPr>
-          <w:rFonts w:ascii="Arial" w:eastAsia="Arial" w:hAnsi="Arial" w:cs="Arial"/>
-        </w:rPr>
-        <w:t xml:space="preserve"> За организацията на работат</w:t>
-      </w:r>
-      <w:r>
-        <w:rPr>
-          <w:rFonts w:ascii="Arial" w:eastAsia="Arial" w:hAnsi="Arial" w:cs="Arial"/>
-        </w:rPr>
-        <w:t>а използвахме планера в Github, като направихме три графи: “To do”, “In progress” и “Done”. На всеки бяха възложени задачи и започнахме да ги изпълняваме. Периодично се събирахме да изясним неточности, възникнали проблеми и да обсъдим кой до къде е стигнал</w:t>
-      </w:r>
-      <w:r>
-        <w:rPr>
-          <w:rFonts w:ascii="Arial" w:eastAsia="Arial" w:hAnsi="Arial" w:cs="Arial"/>
-        </w:rPr>
-        <w:t xml:space="preserve"> и още колко работа ни остава. </w:t>
+          <w:rFonts w:ascii="Arial" w:hAnsi="Arial" w:eastAsia="Arial" w:cs="Arial"/>
+        </w:rPr>
+        <w:t xml:space="preserve"> За организацията на работата използвахме планера в Github, като направихме три графи: “To do”, “In progress” и “Done”. На всеки бяха възложени задачи и започнахме да ги изпълняваме. Периодично се събирахме да изясним неточности, възникнали проблеми и да обсъдим кой до къде е стигнал и още колко работа ни остава. </w:t>
       </w:r>
     </w:p>
     <w:p>
@@ -2306,15 +2161,20 @@
       </w:pPr>
       <w:r>
         <w:rPr>
-          <w:rFonts w:ascii="Arial" w:eastAsia="Arial" w:hAnsi="Arial" w:cs="Arial"/>
+          <w:rFonts w:ascii="Arial" w:hAnsi="Arial" w:eastAsia="Arial" w:cs="Arial"/>
         </w:rPr>
         <w:t xml:space="preserve"> </w:t>
       </w:r>
       <w:r>
         <w:rPr>
-          <w:rFonts w:ascii="Arial" w:eastAsia="Arial" w:hAnsi="Arial" w:cs="Arial"/>
+          <w:rFonts w:ascii="Arial" w:hAnsi="Arial" w:eastAsia="Arial" w:cs="Arial"/>
         </w:rPr>
         <w:tab/>
+      </w:r>
+      <w:r>
+        <w:rPr>
+          <w:rFonts w:ascii="Arial" w:hAnsi="Arial" w:eastAsia="Arial" w:cs="Arial"/>
+        </w:rPr>
         <w:t xml:space="preserve"> </w:t>
       </w:r>
     </w:p>
@@ -2325,7 +2185,7 @@
       </w:pPr>
       <w:r>
         <w:rPr>
-          <w:rFonts w:ascii="Arial" w:eastAsia="Arial" w:hAnsi="Arial" w:cs="Arial"/>
+          <w:rFonts w:ascii="Arial" w:hAnsi="Arial" w:eastAsia="Arial" w:cs="Arial"/>
         </w:rPr>
         <w:t xml:space="preserve"> </w:t>
       </w:r>
@@ -2339,262 +2199,2494 @@
           <w:sz w:val="28"/>
         </w:rPr>
       </w:pPr>
-      <w:bookmarkStart w:id="13" w:name="_Toc75851616"/>
+      <w:bookmarkStart w:name="_Toc75818037" w:id="12"/>
       <w:r>
         <w:rPr>
           <w:color w:val="006276"/>
           <w:sz w:val="28"/>
         </w:rPr>
         <w:lastRenderedPageBreak/>
-        <w:t xml:space="preserve">4.3 </w:t>
+        <w:t>4.3 Тестване</w:t>
+      </w:r>
+      <w:bookmarkEnd w:id="12"/>
+      <w:r>
+        <w:rPr>
+          <w:color w:val="006276"/>
+          <w:sz w:val="28"/>
+        </w:rPr>
+        <w:t xml:space="preserve">  </w:t>
+      </w:r>
+    </w:p>
+    <w:p>
+      <w:pPr>
+        <w:spacing w:after="4" w:line="315" w:lineRule="auto"/>
+        <w:ind w:left="1232" w:firstLine="2"/>
+      </w:pPr>
+      <w:r>
+        <w:rPr>
+          <w:rFonts w:ascii="Arial" w:hAnsi="Arial" w:eastAsia="Arial" w:cs="Arial"/>
+          <w:lang w:val="bg-BG"/>
+        </w:rPr>
+        <w:t>Н</w:t>
       </w:r>
       <w:r>
         <w:rPr>
-          <w:color w:val="006276"/>
-          <w:sz w:val="28"/>
-        </w:rPr>
-        <w:t>Тестване</w:t>
-      </w:r>
-      <w:bookmarkEnd w:id="13"/>
-      <w:r>
-        <w:rPr>
-          <w:color w:val="006276"/>
-          <w:sz w:val="28"/>
-        </w:rPr>
-        <w:t xml:space="preserve"> </w:t>
+          <w:rFonts w:ascii="Arial" w:hAnsi="Arial" w:eastAsia="Arial" w:cs="Arial"/>
+        </w:rPr>
+        <w:t xml:space="preserve">аправихме </w:t>
       </w:r>
       <w:r>
         <w:rPr>
-          <w:color w:val="006276"/>
-          <w:sz w:val="28"/>
+          <w:rFonts w:ascii="Arial" w:hAnsi="Arial" w:eastAsia="Arial" w:cs="Arial"/>
+        </w:rPr>
+        <w:t xml:space="preserve">нужните тестове на програмата, за да проверим за възникнали неточности и проблеми. </w:t>
+      </w:r>
+    </w:p>
+    <w:p>
+      <w:pPr>
+        <w:spacing w:after="307"/>
+        <w:ind w:left="1232"/>
+      </w:pPr>
+      <w:r>
+        <w:rPr>
+          <w:rFonts w:ascii="Arial" w:hAnsi="Arial" w:eastAsia="Arial" w:cs="Arial"/>
         </w:rPr>
         <w:t xml:space="preserve"> </w:t>
       </w:r>
     </w:p>
     <w:p>
       <w:pPr>
-        <w:spacing w:after="4" w:line="315" w:lineRule="auto"/>
-        <w:ind w:left="1232" w:firstLine="2"/>
-      </w:pPr>
+        <w:pStyle w:val="Heading1"/>
+        <w:ind w:left="715"/>
+        <w:rPr>
+          <w:color w:val="006276"/>
+          <w:sz w:val="28"/>
+        </w:rPr>
+      </w:pPr>
+      <w:bookmarkStart w:name="_Toc75818038" w:id="13"/>
       <w:r>
         <w:rPr>
-          <w:rFonts w:ascii="Arial" w:eastAsia="Arial" w:hAnsi="Arial" w:cs="Arial"/>
-          <w:lang w:val="bg-BG"/>
-        </w:rPr>
-        <w:t>Н</w:t>
+          <w:color w:val="006276"/>
+          <w:sz w:val="28"/>
+        </w:rPr>
+        <w:t>4.4 Презентиране</w:t>
       </w:r>
+      <w:bookmarkEnd w:id="13"/>
       <w:r>
         <w:rPr>
-          <w:rFonts w:ascii="Arial" w:eastAsia="Arial" w:hAnsi="Arial" w:cs="Arial"/>
-        </w:rPr>
-        <w:t xml:space="preserve">аправихме </w:t>
-      </w:r>
-      <w:r>
-        <w:rPr>
-          <w:rFonts w:ascii="Arial" w:eastAsia="Arial" w:hAnsi="Arial" w:cs="Arial"/>
-        </w:rPr>
-        <w:t xml:space="preserve">нужните тестове на програмата, за да проверим за възникнали неточности и проблеми. </w:t>
-      </w:r>
-    </w:p>
-    <w:p>
-      <w:pPr>
-        <w:spacing w:after="307"/>
-        <w:ind w:left="1232"/>
-      </w:pPr>
-      <w:r>
-        <w:rPr>
-          <w:rFonts w:ascii="Arial" w:eastAsia="Arial" w:hAnsi="Arial" w:cs="Arial"/>
+          <w:color w:val="006276"/>
+          <w:sz w:val="28"/>
         </w:rPr>
         <w:t xml:space="preserve"> </w:t>
       </w:r>
     </w:p>
     <w:p>
       <w:pPr>
+        <w:spacing w:after="602" w:line="315" w:lineRule="auto"/>
+        <w:ind w:left="1232" w:firstLine="2"/>
+      </w:pPr>
+      <w:r>
+        <w:rPr>
+          <w:rFonts w:ascii="Arial" w:hAnsi="Arial" w:eastAsia="Arial" w:cs="Arial"/>
+        </w:rPr>
+        <w:t>След като беше изготвена презентацията и написахме сценарий към нея се събрахме да обсъдим кой на кои слайдове ще говори</w:t>
+      </w:r>
+      <w:r>
+        <w:rPr>
+          <w:rFonts w:ascii="Arial" w:hAnsi="Arial" w:eastAsia="Arial" w:cs="Arial"/>
+          <w:lang w:val="bg-BG"/>
+        </w:rPr>
+        <w:t>. Прегледахме от</w:t>
+      </w:r>
+      <w:r>
+        <w:rPr>
+          <w:rFonts w:ascii="Arial" w:hAnsi="Arial" w:eastAsia="Arial" w:cs="Arial"/>
+        </w:rPr>
+        <w:t>ново сайта, приложението, репозиторито и бяхме готови да презентираме.</w:t>
+      </w:r>
+    </w:p>
+    <w:p>
+      <w:pPr>
         <w:pStyle w:val="Heading1"/>
-        <w:ind w:left="715"/>
-        <w:rPr>
-          <w:color w:val="006276"/>
+        <w:numPr>
+          <w:ilvl w:val="0"/>
+          <w:numId w:val="12"/>
+        </w:numPr>
+        <w:rPr>
+          <w:rFonts w:asciiTheme="minorHAnsi" w:hAnsiTheme="minorHAnsi" w:eastAsiaTheme="minorEastAsia" w:cstheme="minorBidi"/>
+          <w:bCs/>
+          <w:color w:val="4472C4" w:themeColor="accent5"/>
           <w:sz w:val="28"/>
-        </w:rPr>
-      </w:pPr>
-      <w:bookmarkStart w:id="14" w:name="_Toc75851617"/>
+          <w:szCs w:val="28"/>
+        </w:rPr>
+      </w:pPr>
+      <w:bookmarkStart w:name="_Toc75818039" w:id="14"/>
       <w:r>
         <w:rPr>
-          <w:color w:val="006276"/>
+          <w:bCs/>
+          <w:color w:val="003742"/>
           <w:sz w:val="28"/>
-        </w:rPr>
-        <w:t>4.4 Презентиране</w:t>
+          <w:szCs w:val="28"/>
+        </w:rPr>
+        <w:t>ТРУДНОСТИ, ПРЕЗ КОИТО ПРЕМИНАХМЕ</w:t>
       </w:r>
       <w:bookmarkEnd w:id="14"/>
       <w:r>
         <w:rPr>
-          <w:color w:val="006276"/>
+          <w:bCs/>
+          <w:color w:val="003742"/>
           <w:sz w:val="28"/>
+          <w:szCs w:val="28"/>
         </w:rPr>
         <w:t xml:space="preserve"> </w:t>
       </w:r>
     </w:p>
     <w:p>
       <w:pPr>
-        <w:spacing w:after="602" w:line="315" w:lineRule="auto"/>
-        <w:ind w:left="1232" w:firstLine="2"/>
+        <w:spacing w:after="215"/>
+        <w:ind w:left="720"/>
+        <w:rPr>
+          <w:rFonts w:ascii="Arial" w:hAnsi="Arial" w:eastAsia="Arial" w:cs="Arial"/>
+        </w:rPr>
       </w:pPr>
       <w:r>
         <w:rPr>
-          <w:rFonts w:ascii="Arial" w:eastAsia="Arial" w:hAnsi="Arial" w:cs="Arial"/>
-        </w:rPr>
-        <w:t>След като беше изготвена презентацията и написахме сценарий към нея се с</w:t>
+          <w:rFonts w:ascii="Arial" w:hAnsi="Arial" w:eastAsia="Arial" w:cs="Arial"/>
+          <w:lang w:val="bg-BG"/>
+        </w:rPr>
+        <w:t>Освен липсата на време, не срещнахме други трудности.</w:t>
       </w:r>
       <w:r>
         <w:rPr>
-          <w:rFonts w:ascii="Arial" w:eastAsia="Arial" w:hAnsi="Arial" w:cs="Arial"/>
-        </w:rPr>
-        <w:t>ъбрахме да обсъдим кой на кои слайдове ще говори</w:t>
-      </w:r>
-      <w:r>
-        <w:rPr>
-          <w:rFonts w:ascii="Arial" w:eastAsia="Arial" w:hAnsi="Arial" w:cs="Arial"/>
-          <w:lang w:val="bg-BG"/>
-        </w:rPr>
-        <w:t>. Прегледахме от</w:t>
-      </w:r>
-      <w:r>
-        <w:rPr>
-          <w:rFonts w:ascii="Arial" w:eastAsia="Arial" w:hAnsi="Arial" w:cs="Arial"/>
-        </w:rPr>
-        <w:t>ново сайта, приложението, репозиторито и бяхме готови да презентираме.</w:t>
-      </w:r>
-    </w:p>
-    <w:p>
-      <w:pPr>
-        <w:numPr>
-          <w:ilvl w:val="0"/>
-          <w:numId w:val="4"/>
-        </w:numPr>
-        <w:spacing w:after="62"/>
-        <w:ind w:hanging="360"/>
-        <w:rPr>
-          <w:rFonts w:ascii="Arial" w:eastAsia="Arial" w:hAnsi="Arial" w:cs="Arial"/>
-          <w:b/>
-          <w:color w:val="003742"/>
-          <w:sz w:val="28"/>
-        </w:rPr>
-      </w:pPr>
-      <w:r>
-        <w:rPr>
-          <w:rFonts w:ascii="Arial" w:eastAsia="Arial" w:hAnsi="Arial" w:cs="Arial"/>
-          <w:b/>
-          <w:color w:val="003742"/>
-          <w:sz w:val="28"/>
-        </w:rPr>
-        <w:t>ТРУДНОСТИ,</w:t>
-      </w:r>
-      <w:r>
-        <w:rPr>
-          <w:rFonts w:ascii="Arial" w:eastAsia="Arial" w:hAnsi="Arial" w:cs="Arial"/>
-          <w:b/>
-          <w:color w:val="003742"/>
-          <w:sz w:val="28"/>
+          <w:rFonts w:ascii="Arial" w:hAnsi="Arial" w:eastAsia="Arial" w:cs="Arial"/>
         </w:rPr>
         <w:t xml:space="preserve"> </w:t>
       </w:r>
       <w:r>
         <w:rPr>
-          <w:rFonts w:ascii="Arial" w:eastAsia="Arial" w:hAnsi="Arial" w:cs="Arial"/>
-          <w:b/>
-          <w:color w:val="003742"/>
-          <w:sz w:val="28"/>
-        </w:rPr>
-        <w:t xml:space="preserve">ПРЕЗ КОИТО ПРЕМИНАХМЕ </w:t>
-      </w:r>
-    </w:p>
-    <w:p>
-      <w:pPr>
-        <w:spacing w:after="215"/>
-        <w:ind w:left="720"/>
-        <w:rPr>
-          <w:rFonts w:ascii="Arial" w:eastAsia="Arial" w:hAnsi="Arial" w:cs="Arial"/>
-        </w:rPr>
-      </w:pPr>
-      <w:r>
-        <w:rPr>
-          <w:rFonts w:ascii="Arial" w:eastAsia="Arial" w:hAnsi="Arial" w:cs="Arial"/>
-          <w:lang w:val="bg-BG"/>
-        </w:rPr>
-        <w:t>Освен липсата на време, не срещнахме други трудности.</w:t>
+          <w:rFonts w:ascii="Arial" w:hAnsi="Arial" w:eastAsia="Arial" w:cs="Arial"/>
+        </w:rPr>
+        <w:tab/>
       </w:r>
       <w:r>
         <w:rPr>
-          <w:rFonts w:ascii="Arial" w:eastAsia="Arial" w:hAnsi="Arial" w:cs="Arial"/>
-        </w:rPr>
-        <w:t xml:space="preserve"> </w:t>
-      </w:r>
-      <w:r>
-        <w:rPr>
-          <w:rFonts w:ascii="Arial" w:eastAsia="Arial" w:hAnsi="Arial" w:cs="Arial"/>
-        </w:rPr>
-        <w:tab/>
+          <w:rFonts w:ascii="Arial" w:hAnsi="Arial" w:eastAsia="Arial" w:cs="Arial"/>
+        </w:rPr>
         <w:t xml:space="preserve"> </w:t>
       </w:r>
     </w:p>
     <w:p>
       <w:pPr>
-        <w:spacing w:after="215"/>
-        <w:ind w:left="720"/>
-        <w:rPr>
-          <w:rFonts w:ascii="Arial" w:eastAsia="Arial" w:hAnsi="Arial" w:cs="Arial"/>
-        </w:rPr>
-      </w:pPr>
-    </w:p>
-    <w:p>
-      <w:pPr>
+        <w:pStyle w:val="Heading1"/>
         <w:numPr>
           <w:ilvl w:val="0"/>
-          <w:numId w:val="4"/>
+          <w:numId w:val="12"/>
         </w:numPr>
-        <w:spacing w:after="62"/>
-        <w:ind w:hanging="360"/>
-        <w:rPr>
-          <w:rFonts w:ascii="Arial" w:eastAsia="Arial" w:hAnsi="Arial" w:cs="Arial"/>
-          <w:b/>
+        <w:rPr>
+          <w:rFonts w:asciiTheme="minorHAnsi" w:hAnsiTheme="minorHAnsi" w:eastAsiaTheme="minorEastAsia" w:cstheme="minorBidi"/>
           <w:color w:val="003742"/>
           <w:sz w:val="28"/>
-        </w:rPr>
-      </w:pPr>
+          <w:szCs w:val="28"/>
+        </w:rPr>
+      </w:pPr>
+      <w:bookmarkStart w:name="_Toc75818040" w:id="15"/>
       <w:r>
         <w:rPr>
-          <w:rFonts w:ascii="Arial" w:eastAsia="Arial" w:hAnsi="Arial" w:cs="Arial"/>
-          <w:b/>
           <w:color w:val="003742"/>
           <w:sz w:val="28"/>
-        </w:rPr>
-        <w:t xml:space="preserve">БЛОК-СХЕМА </w:t>
-      </w:r>
-    </w:p>
-    <w:p>
-      <w:pPr>
-        <w:numPr>
-          <w:ilvl w:val="0"/>
-          <w:numId w:val="4"/>
-        </w:numPr>
-        <w:spacing w:after="26"/>
-        <w:ind w:hanging="360"/>
-        <w:rPr>
-          <w:rFonts w:ascii="Arial" w:eastAsia="Arial" w:hAnsi="Arial" w:cs="Arial"/>
-          <w:b/>
-          <w:color w:val="003742"/>
-          <w:sz w:val="28"/>
-        </w:rPr>
-      </w:pPr>
-      <w:r>
-        <w:rPr>
-          <w:rFonts w:ascii="Arial" w:eastAsia="Arial" w:hAnsi="Arial" w:cs="Arial"/>
-          <w:b/>
-          <w:color w:val="003742"/>
-          <w:sz w:val="28"/>
+          <w:szCs w:val="28"/>
         </w:rPr>
         <w:t>ТАБЛИЦА С ФУНКЦИИ</w:t>
       </w:r>
+      <w:bookmarkEnd w:id="15"/>
+    </w:p>
+    <w:tbl>
+      <w:tblPr>
+        <w:tblStyle w:val="GridTable4-Accent1"/>
+        <w:tblW w:w="0" w:type="auto"/>
+        <w:tblInd w:w="0" w:type="dxa"/>
+        <w:tblBorders>
+          <w:top w:val="single" w:color="146355" w:sz="4"/>
+          <w:left w:val="single" w:color="146355" w:sz="4"/>
+          <w:bottom w:val="single" w:color="146355" w:sz="4"/>
+          <w:right w:val="single" w:color="146355" w:sz="4"/>
+          <w:insideH w:val="single" w:color="146355" w:sz="4"/>
+          <w:insideV w:val="single" w:color="146355" w:sz="4"/>
+        </w:tblBorders>
+        <w:tblLayout w:type="fixed"/>
+        <w:tblLook w:val="04A0" w:firstRow="1" w:lastRow="0" w:firstColumn="1" w:lastColumn="0" w:noHBand="0" w:noVBand="1"/>
+      </w:tblPr>
+      <w:tblGrid>
+        <w:gridCol w:w="2587"/>
+        <w:gridCol w:w="2453"/>
+        <w:gridCol w:w="2453"/>
+        <w:gridCol w:w="2572"/>
+      </w:tblGrid>
+      <w:tr>
+        <w:trPr>
+          <w:trHeight w:val="735"/>
+        </w:trPr>
+        <w:tc>
+          <w:tcPr>
+            <w:cnfStyle w:val="001000000000" w:firstRow="0" w:lastRow="0" w:firstColumn="1" w:lastColumn="0" w:oddVBand="0" w:evenVBand="0" w:oddHBand="0" w:evenHBand="0" w:firstRowFirstColumn="0" w:firstRowLastColumn="0" w:lastRowFirstColumn="0" w:lastRowLastColumn="0"/>
+            <w:tcW w:w="2587" w:type="dxa"/>
+            <w:tcBorders>
+              <w:top w:val="single" w:color="04665B" w:sz="4"/>
+              <w:left w:val="single" w:color="04665B" w:sz="4"/>
+              <w:bottom w:val="single" w:color="04665B" w:sz="4"/>
+              <w:right w:val="single" w:color="04665B" w:sz="4"/>
+            </w:tcBorders>
+            <w:shd w:val="clear" w:color="auto" w:fill="45B6BA"/>
+            <w:tcMar/>
+            <w:vAlign w:val="center"/>
+          </w:tcPr>
+          <w:p>
+            <w:pPr>
+              <w:jc w:val="center"/>
+            </w:pPr>
+            <w:proofErr w:type="spellStart"/>
+            <w:r>
+              <w:rPr>
+                <w:rFonts w:ascii="Arial" w:hAnsi="Arial" w:eastAsia="Arial" w:cs="Arial"/>
+                <w:color w:val="FFFFFF" w:themeColor="background1" w:themeTint="FF" w:themeShade="FF"/>
+                <w:sz w:val="26"/>
+                <w:szCs w:val="26"/>
+              </w:rPr>
+              <w:t>Име</w:t>
+            </w:r>
+            <w:proofErr w:type="spellEnd"/>
+            <w:r>
+              <w:rPr>
+                <w:rFonts w:ascii="Arial" w:hAnsi="Arial" w:eastAsia="Arial" w:cs="Arial"/>
+                <w:color w:val="FFFFFF" w:themeColor="background1" w:themeTint="FF" w:themeShade="FF"/>
+                <w:sz w:val="26"/>
+                <w:szCs w:val="26"/>
+              </w:rPr>
+              <w:t xml:space="preserve"> </w:t>
+            </w:r>
+            <w:proofErr w:type="spellStart"/>
+            <w:r>
+              <w:rPr>
+                <w:rFonts w:ascii="Arial" w:hAnsi="Arial" w:eastAsia="Arial" w:cs="Arial"/>
+                <w:color w:val="FFFFFF" w:themeColor="background1" w:themeTint="FF" w:themeShade="FF"/>
+                <w:sz w:val="26"/>
+                <w:szCs w:val="26"/>
+              </w:rPr>
+              <w:t>на</w:t>
+            </w:r>
+            <w:proofErr w:type="spellEnd"/>
+            <w:r>
+              <w:rPr>
+                <w:rFonts w:ascii="Arial" w:hAnsi="Arial" w:eastAsia="Arial" w:cs="Arial"/>
+                <w:color w:val="FFFFFF" w:themeColor="background1" w:themeTint="FF" w:themeShade="FF"/>
+                <w:sz w:val="26"/>
+                <w:szCs w:val="26"/>
+              </w:rPr>
+              <w:t xml:space="preserve"> </w:t>
+            </w:r>
+            <w:proofErr w:type="spellStart"/>
+            <w:r>
+              <w:rPr>
+                <w:rFonts w:ascii="Arial" w:hAnsi="Arial" w:eastAsia="Arial" w:cs="Arial"/>
+                <w:color w:val="FFFFFF" w:themeColor="background1" w:themeTint="FF" w:themeShade="FF"/>
+                <w:sz w:val="26"/>
+                <w:szCs w:val="26"/>
+              </w:rPr>
+              <w:t>функцията</w:t>
+            </w:r>
+            <w:proofErr w:type="spellEnd"/>
+            <w:r>
+              <w:rPr>
+                <w:rFonts w:ascii="Arial" w:hAnsi="Arial" w:eastAsia="Arial" w:cs="Arial"/>
+                <w:color w:val="FFFFFF" w:themeColor="background1" w:themeTint="FF" w:themeShade="FF"/>
+                <w:sz w:val="26"/>
+                <w:szCs w:val="26"/>
+              </w:rPr>
+              <w:t xml:space="preserve"> </w:t>
+            </w:r>
+          </w:p>
+        </w:tc>
+        <w:tc>
+          <w:tcPr>
+            <w:cnfStyle w:val="000000000000" w:firstRow="0" w:lastRow="0" w:firstColumn="0" w:lastColumn="0" w:oddVBand="0" w:evenVBand="0" w:oddHBand="0" w:evenHBand="0" w:firstRowFirstColumn="0" w:firstRowLastColumn="0" w:lastRowFirstColumn="0" w:lastRowLastColumn="0"/>
+            <w:tcW w:w="2453" w:type="dxa"/>
+            <w:tcBorders>
+              <w:top w:val="single" w:color="04665B" w:sz="4"/>
+              <w:left w:val="single" w:color="04665B" w:sz="4"/>
+              <w:bottom w:val="single" w:color="04665B" w:sz="4"/>
+              <w:right w:val="single" w:color="04665B" w:sz="4"/>
+            </w:tcBorders>
+            <w:shd w:val="clear" w:color="auto" w:fill="45B6BA"/>
+            <w:tcMar/>
+            <w:vAlign w:val="center"/>
+          </w:tcPr>
+          <w:p>
+            <w:pPr>
+              <w:jc w:val="center"/>
+            </w:pPr>
+            <w:proofErr w:type="spellStart"/>
+            <w:r>
+              <w:rPr>
+                <w:rFonts w:ascii="Arial" w:hAnsi="Arial" w:eastAsia="Arial" w:cs="Arial"/>
+                <w:color w:val="FFFFFF" w:themeColor="background1" w:themeTint="FF" w:themeShade="FF"/>
+                <w:sz w:val="26"/>
+                <w:szCs w:val="26"/>
+              </w:rPr>
+              <w:t>Тип</w:t>
+            </w:r>
+            <w:proofErr w:type="spellEnd"/>
+            <w:r>
+              <w:rPr>
+                <w:rFonts w:ascii="Arial" w:hAnsi="Arial" w:eastAsia="Arial" w:cs="Arial"/>
+                <w:color w:val="FFFFFF" w:themeColor="background1" w:themeTint="FF" w:themeShade="FF"/>
+                <w:sz w:val="26"/>
+                <w:szCs w:val="26"/>
+              </w:rPr>
+              <w:t xml:space="preserve"> </w:t>
+            </w:r>
+          </w:p>
+        </w:tc>
+        <w:tc>
+          <w:tcPr>
+            <w:cnfStyle w:val="000000000000" w:firstRow="0" w:lastRow="0" w:firstColumn="0" w:lastColumn="0" w:oddVBand="0" w:evenVBand="0" w:oddHBand="0" w:evenHBand="0" w:firstRowFirstColumn="0" w:firstRowLastColumn="0" w:lastRowFirstColumn="0" w:lastRowLastColumn="0"/>
+            <w:tcW w:w="2453" w:type="dxa"/>
+            <w:tcBorders>
+              <w:top w:val="single" w:color="04665B" w:sz="4"/>
+              <w:left w:val="single" w:color="04665B" w:sz="4"/>
+              <w:bottom w:val="single" w:color="04665B" w:sz="4"/>
+              <w:right w:val="single" w:color="04665B" w:sz="4"/>
+            </w:tcBorders>
+            <w:shd w:val="clear" w:color="auto" w:fill="45B6BA"/>
+            <w:tcMar/>
+            <w:vAlign w:val="center"/>
+          </w:tcPr>
+          <w:p>
+            <w:pPr>
+              <w:jc w:val="center"/>
+            </w:pPr>
+            <w:proofErr w:type="spellStart"/>
+            <w:r>
+              <w:rPr>
+                <w:rFonts w:ascii="Arial" w:hAnsi="Arial" w:eastAsia="Arial" w:cs="Arial"/>
+                <w:color w:val="FFFFFF" w:themeColor="background1" w:themeTint="FF" w:themeShade="FF"/>
+                <w:sz w:val="26"/>
+                <w:szCs w:val="26"/>
+              </w:rPr>
+              <w:t>Аргументи</w:t>
+            </w:r>
+            <w:proofErr w:type="spellEnd"/>
+            <w:r>
+              <w:rPr>
+                <w:rFonts w:ascii="Arial" w:hAnsi="Arial" w:eastAsia="Arial" w:cs="Arial"/>
+                <w:color w:val="FFFFFF" w:themeColor="background1" w:themeTint="FF" w:themeShade="FF"/>
+                <w:sz w:val="26"/>
+                <w:szCs w:val="26"/>
+              </w:rPr>
+              <w:t xml:space="preserve"> </w:t>
+            </w:r>
+          </w:p>
+        </w:tc>
+        <w:tc>
+          <w:tcPr>
+            <w:cnfStyle w:val="000000000000" w:firstRow="0" w:lastRow="0" w:firstColumn="0" w:lastColumn="0" w:oddVBand="0" w:evenVBand="0" w:oddHBand="0" w:evenHBand="0" w:firstRowFirstColumn="0" w:firstRowLastColumn="0" w:lastRowFirstColumn="0" w:lastRowLastColumn="0"/>
+            <w:tcW w:w="2572" w:type="dxa"/>
+            <w:tcBorders>
+              <w:top w:val="single" w:color="04665B" w:sz="4"/>
+              <w:left w:val="single" w:color="04665B" w:sz="4"/>
+              <w:bottom w:val="single" w:color="04665B" w:sz="4"/>
+              <w:right w:val="single" w:color="04665B" w:sz="4"/>
+            </w:tcBorders>
+            <w:shd w:val="clear" w:color="auto" w:fill="45B6BA"/>
+            <w:tcMar/>
+            <w:vAlign w:val="center"/>
+          </w:tcPr>
+          <w:p>
+            <w:pPr>
+              <w:jc w:val="center"/>
+            </w:pPr>
+            <w:proofErr w:type="spellStart"/>
+            <w:r>
+              <w:rPr>
+                <w:rFonts w:ascii="Arial" w:hAnsi="Arial" w:eastAsia="Arial" w:cs="Arial"/>
+                <w:color w:val="FFFFFF" w:themeColor="background1" w:themeTint="FF" w:themeShade="FF"/>
+                <w:sz w:val="26"/>
+                <w:szCs w:val="26"/>
+              </w:rPr>
+              <w:t>За</w:t>
+            </w:r>
+            <w:proofErr w:type="spellEnd"/>
+            <w:r>
+              <w:rPr>
+                <w:rFonts w:ascii="Arial" w:hAnsi="Arial" w:eastAsia="Arial" w:cs="Arial"/>
+                <w:color w:val="FFFFFF" w:themeColor="background1" w:themeTint="FF" w:themeShade="FF"/>
+                <w:sz w:val="26"/>
+                <w:szCs w:val="26"/>
+              </w:rPr>
+              <w:t xml:space="preserve"> </w:t>
+            </w:r>
+            <w:proofErr w:type="spellStart"/>
+            <w:r>
+              <w:rPr>
+                <w:rFonts w:ascii="Arial" w:hAnsi="Arial" w:eastAsia="Arial" w:cs="Arial"/>
+                <w:color w:val="FFFFFF" w:themeColor="background1" w:themeTint="FF" w:themeShade="FF"/>
+                <w:sz w:val="26"/>
+                <w:szCs w:val="26"/>
+              </w:rPr>
+              <w:t>какво</w:t>
+            </w:r>
+            <w:proofErr w:type="spellEnd"/>
+            <w:r>
+              <w:rPr>
+                <w:rFonts w:ascii="Arial" w:hAnsi="Arial" w:eastAsia="Arial" w:cs="Arial"/>
+                <w:color w:val="FFFFFF" w:themeColor="background1" w:themeTint="FF" w:themeShade="FF"/>
+                <w:sz w:val="26"/>
+                <w:szCs w:val="26"/>
+              </w:rPr>
+              <w:t xml:space="preserve"> </w:t>
+            </w:r>
+            <w:proofErr w:type="spellStart"/>
+            <w:r>
+              <w:rPr>
+                <w:rFonts w:ascii="Arial" w:hAnsi="Arial" w:eastAsia="Arial" w:cs="Arial"/>
+                <w:color w:val="FFFFFF" w:themeColor="background1" w:themeTint="FF" w:themeShade="FF"/>
+                <w:sz w:val="26"/>
+                <w:szCs w:val="26"/>
+              </w:rPr>
+              <w:t>се</w:t>
+            </w:r>
+            <w:proofErr w:type="spellEnd"/>
+            <w:r>
+              <w:rPr>
+                <w:rFonts w:ascii="Arial" w:hAnsi="Arial" w:eastAsia="Arial" w:cs="Arial"/>
+                <w:color w:val="FFFFFF" w:themeColor="background1" w:themeTint="FF" w:themeShade="FF"/>
+                <w:sz w:val="26"/>
+                <w:szCs w:val="26"/>
+              </w:rPr>
+              <w:t xml:space="preserve"> </w:t>
+            </w:r>
+            <w:proofErr w:type="spellStart"/>
+            <w:r>
+              <w:rPr>
+                <w:rFonts w:ascii="Arial" w:hAnsi="Arial" w:eastAsia="Arial" w:cs="Arial"/>
+                <w:color w:val="FFFFFF" w:themeColor="background1" w:themeTint="FF" w:themeShade="FF"/>
+                <w:sz w:val="26"/>
+                <w:szCs w:val="26"/>
+              </w:rPr>
+              <w:t>използва</w:t>
+            </w:r>
+            <w:proofErr w:type="spellEnd"/>
+            <w:r>
+              <w:rPr>
+                <w:rFonts w:ascii="Arial" w:hAnsi="Arial" w:eastAsia="Arial" w:cs="Arial"/>
+                <w:color w:val="FFFFFF" w:themeColor="background1" w:themeTint="FF" w:themeShade="FF"/>
+                <w:sz w:val="26"/>
+                <w:szCs w:val="26"/>
+              </w:rPr>
+              <w:t xml:space="preserve"> </w:t>
+            </w:r>
+          </w:p>
+        </w:tc>
+      </w:tr>
+      <w:tr>
+        <w:trPr>
+          <w:trHeight w:val="330"/>
+        </w:trPr>
+        <w:tc>
+          <w:tcPr>
+            <w:cnfStyle w:val="001000000000" w:firstRow="0" w:lastRow="0" w:firstColumn="1" w:lastColumn="0" w:oddVBand="0" w:evenVBand="0" w:oddHBand="0" w:evenHBand="0" w:firstRowFirstColumn="0" w:firstRowLastColumn="0" w:lastRowFirstColumn="0" w:lastRowLastColumn="0"/>
+            <w:tcW w:w="2587" w:type="dxa"/>
+            <w:tcBorders>
+              <w:top w:val="single" w:color="04665B" w:sz="4"/>
+            </w:tcBorders>
+            <w:tcMar/>
+            <w:vAlign w:val="center"/>
+          </w:tcPr>
+          <w:p>
+            <w:pPr>
+              <w:jc w:val="center"/>
+            </w:pPr>
+            <w:proofErr w:type="spellStart"/>
+            <w:r>
+              <w:rPr>
+                <w:rFonts w:ascii="Arial" w:hAnsi="Arial" w:eastAsia="Arial" w:cs="Arial"/>
+                <w:color w:val="000000" w:themeColor="text1" w:themeTint="FF" w:themeShade="FF"/>
+                <w:sz w:val="24"/>
+                <w:szCs w:val="24"/>
+              </w:rPr>
+              <w:t>addBeach</w:t>
+            </w:r>
+            <w:proofErr w:type="spellEnd"/>
+            <w:r>
+              <w:rPr>
+                <w:rFonts w:ascii="Arial" w:hAnsi="Arial" w:eastAsia="Arial" w:cs="Arial"/>
+                <w:color w:val="000000" w:themeColor="text1" w:themeTint="FF" w:themeShade="FF"/>
+                <w:sz w:val="24"/>
+                <w:szCs w:val="24"/>
+              </w:rPr>
+              <w:t xml:space="preserve"> </w:t>
+            </w:r>
+          </w:p>
+        </w:tc>
+        <w:tc>
+          <w:tcPr>
+            <w:cnfStyle w:val="000000000000" w:firstRow="0" w:lastRow="0" w:firstColumn="0" w:lastColumn="0" w:oddVBand="0" w:evenVBand="0" w:oddHBand="0" w:evenHBand="0" w:firstRowFirstColumn="0" w:firstRowLastColumn="0" w:lastRowFirstColumn="0" w:lastRowLastColumn="0"/>
+            <w:tcW w:w="2453" w:type="dxa"/>
+            <w:tcBorders>
+              <w:top w:val="single" w:color="04665B" w:sz="4"/>
+            </w:tcBorders>
+            <w:tcMar/>
+            <w:vAlign w:val="center"/>
+          </w:tcPr>
+          <w:p>
+            <w:pPr>
+              <w:jc w:val="center"/>
+            </w:pPr>
+            <w:r>
+              <w:rPr>
+                <w:rFonts w:ascii="Arial" w:hAnsi="Arial" w:eastAsia="Arial" w:cs="Arial"/>
+                <w:color w:val="000000" w:themeColor="text1" w:themeTint="FF" w:themeShade="FF"/>
+                <w:sz w:val="24"/>
+                <w:szCs w:val="24"/>
+              </w:rPr>
+              <w:t xml:space="preserve">void </w:t>
+            </w:r>
+          </w:p>
+        </w:tc>
+        <w:tc>
+          <w:tcPr>
+            <w:cnfStyle w:val="000000000000" w:firstRow="0" w:lastRow="0" w:firstColumn="0" w:lastColumn="0" w:oddVBand="0" w:evenVBand="0" w:oddHBand="0" w:evenHBand="0" w:firstRowFirstColumn="0" w:firstRowLastColumn="0" w:lastRowFirstColumn="0" w:lastRowLastColumn="0"/>
+            <w:tcW w:w="2453" w:type="dxa"/>
+            <w:tcBorders>
+              <w:top w:val="single" w:color="04665B" w:sz="4"/>
+            </w:tcBorders>
+            <w:tcMar/>
+            <w:vAlign w:val="center"/>
+          </w:tcPr>
+          <w:p>
+            <w:pPr>
+              <w:jc w:val="center"/>
+            </w:pPr>
+            <w:proofErr w:type="spellStart"/>
+            <w:r>
+              <w:rPr>
+                <w:rFonts w:ascii="Arial" w:hAnsi="Arial" w:eastAsia="Arial" w:cs="Arial"/>
+                <w:color w:val="000000" w:themeColor="text1" w:themeTint="FF" w:themeShade="FF"/>
+                <w:sz w:val="24"/>
+                <w:szCs w:val="24"/>
+              </w:rPr>
+              <w:t>Vector</w:t>
+            </w:r>
+            <w:proofErr w:type="spellEnd"/>
+            <w:r>
+              <w:rPr>
+                <w:rFonts w:ascii="Arial" w:hAnsi="Arial" w:eastAsia="Arial" w:cs="Arial"/>
+                <w:color w:val="000000" w:themeColor="text1" w:themeTint="FF" w:themeShade="FF"/>
+                <w:sz w:val="24"/>
+                <w:szCs w:val="24"/>
+              </w:rPr>
+              <w:t xml:space="preserve">&lt;Beach&gt;&amp; </w:t>
+            </w:r>
+          </w:p>
+        </w:tc>
+        <w:tc>
+          <w:tcPr>
+            <w:cnfStyle w:val="000000000000" w:firstRow="0" w:lastRow="0" w:firstColumn="0" w:lastColumn="0" w:oddVBand="0" w:evenVBand="0" w:oddHBand="0" w:evenHBand="0" w:firstRowFirstColumn="0" w:firstRowLastColumn="0" w:lastRowFirstColumn="0" w:lastRowLastColumn="0"/>
+            <w:tcW w:w="2572" w:type="dxa"/>
+            <w:tcBorders>
+              <w:top w:val="single" w:color="04665B" w:sz="4"/>
+            </w:tcBorders>
+            <w:tcMar/>
+            <w:vAlign w:val="center"/>
+          </w:tcPr>
+          <w:p>
+            <w:pPr>
+              <w:jc w:val="center"/>
+              <w:rPr>
+                <w:rFonts w:ascii="Arial" w:hAnsi="Arial" w:eastAsia="Arial" w:cs="Arial"/>
+                <w:color w:val="000000" w:themeColor="text1" w:themeTint="FF" w:themeShade="FF"/>
+                <w:sz w:val="24"/>
+                <w:szCs w:val="24"/>
+              </w:rPr>
+            </w:pPr>
+            <w:proofErr w:type="spellStart"/>
+            <w:r>
+              <w:rPr>
+                <w:rFonts w:ascii="Arial" w:hAnsi="Arial" w:eastAsia="Arial" w:cs="Arial"/>
+                <w:color w:val="000000" w:themeColor="text1" w:themeTint="FF" w:themeShade="FF"/>
+                <w:sz w:val="24"/>
+                <w:szCs w:val="24"/>
+              </w:rPr>
+              <w:t>Добавяне</w:t>
+            </w:r>
+            <w:proofErr w:type="spellEnd"/>
+            <w:r>
+              <w:rPr>
+                <w:rFonts w:ascii="Arial" w:hAnsi="Arial" w:eastAsia="Arial" w:cs="Arial"/>
+                <w:color w:val="000000" w:themeColor="text1" w:themeTint="FF" w:themeShade="FF"/>
+                <w:sz w:val="24"/>
+                <w:szCs w:val="24"/>
+              </w:rPr>
+              <w:t xml:space="preserve"> </w:t>
+            </w:r>
+            <w:proofErr w:type="spellStart"/>
+            <w:r>
+              <w:rPr>
+                <w:rFonts w:ascii="Arial" w:hAnsi="Arial" w:eastAsia="Arial" w:cs="Arial"/>
+                <w:color w:val="000000" w:themeColor="text1" w:themeTint="FF" w:themeShade="FF"/>
+                <w:sz w:val="24"/>
+                <w:szCs w:val="24"/>
+              </w:rPr>
+              <w:t>на</w:t>
+            </w:r>
+            <w:proofErr w:type="spellEnd"/>
+            <w:r>
+              <w:rPr>
+                <w:rFonts w:ascii="Arial" w:hAnsi="Arial" w:eastAsia="Arial" w:cs="Arial"/>
+                <w:color w:val="000000" w:themeColor="text1" w:themeTint="FF" w:themeShade="FF"/>
+                <w:sz w:val="24"/>
+                <w:szCs w:val="24"/>
+              </w:rPr>
+              <w:t xml:space="preserve"> </w:t>
+            </w:r>
+            <w:proofErr w:type="spellStart"/>
+            <w:r>
+              <w:rPr>
+                <w:rFonts w:ascii="Arial" w:hAnsi="Arial" w:eastAsia="Arial" w:cs="Arial"/>
+                <w:color w:val="000000" w:themeColor="text1" w:themeTint="FF" w:themeShade="FF"/>
+                <w:sz w:val="24"/>
+                <w:szCs w:val="24"/>
+              </w:rPr>
+              <w:t>плаж</w:t>
+            </w:r>
+            <w:proofErr w:type="spellEnd"/>
+          </w:p>
+        </w:tc>
+      </w:tr>
+      <w:tr>
+        <w:trPr>
+          <w:trHeight w:val="675"/>
+        </w:trPr>
+        <w:tc>
+          <w:tcPr>
+            <w:cnfStyle w:val="001000000000" w:firstRow="0" w:lastRow="0" w:firstColumn="1" w:lastColumn="0" w:oddVBand="0" w:evenVBand="0" w:oddHBand="0" w:evenHBand="0" w:firstRowFirstColumn="0" w:firstRowLastColumn="0" w:lastRowFirstColumn="0" w:lastRowLastColumn="0"/>
+            <w:tcW w:w="2587" w:type="dxa"/>
+            <w:tcBorders/>
+            <w:tcMar/>
+            <w:vAlign w:val="center"/>
+          </w:tcPr>
+          <w:p>
+            <w:pPr>
+              <w:pStyle w:val="Normal"/>
+              <w:bidi w:val="0"/>
+              <w:spacing w:before="0" w:beforeAutospacing="off" w:after="0" w:afterAutospacing="off" w:line="259" w:lineRule="auto"/>
+              <w:ind w:left="0" w:right="0"/>
+              <w:jc w:val="center"/>
+              <w:rPr>
+                <w:rFonts w:ascii="Calibri" w:hAnsi="Calibri" w:eastAsia="Calibri" w:cs="Calibri"/>
+                <w:color w:val="000000" w:themeColor="text1" w:themeTint="FF" w:themeShade="FF"/>
+                <w:sz w:val="24"/>
+                <w:szCs w:val="24"/>
+              </w:rPr>
+            </w:pPr>
+            <w:proofErr w:type="spellStart"/>
+            <w:r>
+              <w:rPr>
+                <w:rFonts w:ascii="Arial" w:hAnsi="Arial" w:eastAsia="Arial" w:cs="Arial"/>
+                <w:color w:val="000000" w:themeColor="text1" w:themeTint="FF" w:themeShade="FF"/>
+                <w:sz w:val="24"/>
+                <w:szCs w:val="24"/>
+              </w:rPr>
+              <w:t>displayAllBeaches</w:t>
+            </w:r>
+            <w:proofErr w:type="spellEnd"/>
+          </w:p>
+        </w:tc>
+        <w:tc>
+          <w:tcPr>
+            <w:cnfStyle w:val="000000000000" w:firstRow="0" w:lastRow="0" w:firstColumn="0" w:lastColumn="0" w:oddVBand="0" w:evenVBand="0" w:oddHBand="0" w:evenHBand="0" w:firstRowFirstColumn="0" w:firstRowLastColumn="0" w:lastRowFirstColumn="0" w:lastRowLastColumn="0"/>
+            <w:tcW w:w="2453" w:type="dxa"/>
+            <w:tcBorders/>
+            <w:tcMar/>
+            <w:vAlign w:val="center"/>
+          </w:tcPr>
+          <w:p>
+            <w:pPr>
+              <w:jc w:val="center"/>
+            </w:pPr>
+            <w:r>
+              <w:rPr>
+                <w:rFonts w:ascii="Arial" w:hAnsi="Arial" w:eastAsia="Arial" w:cs="Arial"/>
+                <w:color w:val="000000" w:themeColor="text1" w:themeTint="FF" w:themeShade="FF"/>
+                <w:sz w:val="24"/>
+                <w:szCs w:val="24"/>
+              </w:rPr>
+              <w:t xml:space="preserve">void </w:t>
+            </w:r>
+          </w:p>
+        </w:tc>
+        <w:tc>
+          <w:tcPr>
+            <w:cnfStyle w:val="000000000000" w:firstRow="0" w:lastRow="0" w:firstColumn="0" w:lastColumn="0" w:oddVBand="0" w:evenVBand="0" w:oddHBand="0" w:evenHBand="0" w:firstRowFirstColumn="0" w:firstRowLastColumn="0" w:lastRowFirstColumn="0" w:lastRowLastColumn="0"/>
+            <w:tcW w:w="2453" w:type="dxa"/>
+            <w:tcBorders/>
+            <w:tcMar/>
+            <w:vAlign w:val="center"/>
+          </w:tcPr>
+          <w:p>
+            <w:pPr>
+              <w:pStyle w:val="Normal"/>
+              <w:jc w:val="center"/>
+              <w:rPr>
+                <w:rFonts w:ascii="Calibri" w:hAnsi="Calibri" w:eastAsia="Calibri" w:cs="Calibri"/>
+                <w:color w:val="000000" w:themeColor="text1" w:themeTint="FF" w:themeShade="FF"/>
+                <w:sz w:val="24"/>
+                <w:szCs w:val="24"/>
+              </w:rPr>
+            </w:pPr>
+            <w:proofErr w:type="spellStart"/>
+            <w:r>
+              <w:rPr>
+                <w:rFonts w:ascii="Arial" w:hAnsi="Arial" w:eastAsia="Arial" w:cs="Arial"/>
+                <w:color w:val="000000" w:themeColor="text1" w:themeTint="FF" w:themeShade="FF"/>
+                <w:sz w:val="24"/>
+                <w:szCs w:val="24"/>
+              </w:rPr>
+              <w:t>vector</w:t>
+            </w:r>
+            <w:proofErr w:type="spellEnd"/>
+            <w:r>
+              <w:rPr>
+                <w:rFonts w:ascii="Arial" w:hAnsi="Arial" w:eastAsia="Arial" w:cs="Arial"/>
+                <w:color w:val="000000" w:themeColor="text1" w:themeTint="FF" w:themeShade="FF"/>
+                <w:sz w:val="24"/>
+                <w:szCs w:val="24"/>
+              </w:rPr>
+              <w:t>&lt;Beach&gt;&amp;</w:t>
+            </w:r>
+          </w:p>
+        </w:tc>
+        <w:tc>
+          <w:tcPr>
+            <w:cnfStyle w:val="000000000000" w:firstRow="0" w:lastRow="0" w:firstColumn="0" w:lastColumn="0" w:oddVBand="0" w:evenVBand="0" w:oddHBand="0" w:evenHBand="0" w:firstRowFirstColumn="0" w:firstRowLastColumn="0" w:lastRowFirstColumn="0" w:lastRowLastColumn="0"/>
+            <w:tcW w:w="2572" w:type="dxa"/>
+            <w:tcBorders/>
+            <w:tcMar/>
+            <w:vAlign w:val="center"/>
+          </w:tcPr>
+          <w:p>
+            <w:pPr>
+              <w:pStyle w:val="Normal"/>
+              <w:bidi w:val="0"/>
+              <w:spacing w:before="0" w:beforeAutospacing="off" w:after="0" w:afterAutospacing="off" w:line="259" w:lineRule="auto"/>
+              <w:ind w:left="0" w:right="0"/>
+              <w:jc w:val="center"/>
+              <w:rPr>
+                <w:rFonts w:ascii="Calibri" w:hAnsi="Calibri" w:eastAsia="Calibri" w:cs="Calibri"/>
+                <w:color w:val="000000" w:themeColor="text1" w:themeTint="FF" w:themeShade="FF"/>
+                <w:sz w:val="24"/>
+                <w:szCs w:val="24"/>
+              </w:rPr>
+            </w:pPr>
+            <w:proofErr w:type="spellStart"/>
+            <w:r>
+              <w:rPr>
+                <w:rFonts w:ascii="Arial" w:hAnsi="Arial" w:eastAsia="Arial" w:cs="Arial"/>
+                <w:color w:val="000000" w:themeColor="text1" w:themeTint="FF" w:themeShade="FF"/>
+                <w:sz w:val="24"/>
+                <w:szCs w:val="24"/>
+              </w:rPr>
+              <w:t>Показва</w:t>
+            </w:r>
+            <w:proofErr w:type="spellEnd"/>
+            <w:r>
+              <w:rPr>
+                <w:rFonts w:ascii="Arial" w:hAnsi="Arial" w:eastAsia="Arial" w:cs="Arial"/>
+                <w:color w:val="000000" w:themeColor="text1" w:themeTint="FF" w:themeShade="FF"/>
+                <w:sz w:val="24"/>
+                <w:szCs w:val="24"/>
+              </w:rPr>
+              <w:t xml:space="preserve"> </w:t>
+            </w:r>
+            <w:proofErr w:type="spellStart"/>
+            <w:r>
+              <w:rPr>
+                <w:rFonts w:ascii="Arial" w:hAnsi="Arial" w:eastAsia="Arial" w:cs="Arial"/>
+                <w:color w:val="000000" w:themeColor="text1" w:themeTint="FF" w:themeShade="FF"/>
+                <w:sz w:val="24"/>
+                <w:szCs w:val="24"/>
+              </w:rPr>
+              <w:t>всички</w:t>
+            </w:r>
+            <w:proofErr w:type="spellEnd"/>
+            <w:r>
+              <w:rPr>
+                <w:rFonts w:ascii="Arial" w:hAnsi="Arial" w:eastAsia="Arial" w:cs="Arial"/>
+                <w:color w:val="000000" w:themeColor="text1" w:themeTint="FF" w:themeShade="FF"/>
+                <w:sz w:val="24"/>
+                <w:szCs w:val="24"/>
+              </w:rPr>
+              <w:t xml:space="preserve"> </w:t>
+            </w:r>
+            <w:proofErr w:type="spellStart"/>
+            <w:r>
+              <w:rPr>
+                <w:rFonts w:ascii="Arial" w:hAnsi="Arial" w:eastAsia="Arial" w:cs="Arial"/>
+                <w:color w:val="000000" w:themeColor="text1" w:themeTint="FF" w:themeShade="FF"/>
+                <w:sz w:val="24"/>
+                <w:szCs w:val="24"/>
+              </w:rPr>
+              <w:t>въведени</w:t>
+            </w:r>
+            <w:proofErr w:type="spellEnd"/>
+            <w:r>
+              <w:rPr>
+                <w:rFonts w:ascii="Arial" w:hAnsi="Arial" w:eastAsia="Arial" w:cs="Arial"/>
+                <w:color w:val="000000" w:themeColor="text1" w:themeTint="FF" w:themeShade="FF"/>
+                <w:sz w:val="24"/>
+                <w:szCs w:val="24"/>
+              </w:rPr>
+              <w:t xml:space="preserve"> </w:t>
+            </w:r>
+            <w:proofErr w:type="spellStart"/>
+            <w:r>
+              <w:rPr>
+                <w:rFonts w:ascii="Arial" w:hAnsi="Arial" w:eastAsia="Arial" w:cs="Arial"/>
+                <w:color w:val="000000" w:themeColor="text1" w:themeTint="FF" w:themeShade="FF"/>
+                <w:sz w:val="24"/>
+                <w:szCs w:val="24"/>
+              </w:rPr>
+              <w:t>плажове</w:t>
+            </w:r>
+            <w:proofErr w:type="spellEnd"/>
+          </w:p>
+        </w:tc>
+      </w:tr>
+      <w:tr>
+        <w:trPr>
+          <w:trHeight w:val="675"/>
+        </w:trPr>
+        <w:tc>
+          <w:tcPr>
+            <w:cnfStyle w:val="001000000000" w:firstRow="0" w:lastRow="0" w:firstColumn="1" w:lastColumn="0" w:oddVBand="0" w:evenVBand="0" w:oddHBand="0" w:evenHBand="0" w:firstRowFirstColumn="0" w:firstRowLastColumn="0" w:lastRowFirstColumn="0" w:lastRowLastColumn="0"/>
+            <w:tcW w:w="2587" w:type="dxa"/>
+            <w:tcBorders/>
+            <w:tcMar/>
+            <w:vAlign w:val="center"/>
+          </w:tcPr>
+          <w:p>
+            <w:pPr>
+              <w:pStyle w:val="Normal"/>
+              <w:bidi w:val="0"/>
+              <w:spacing w:before="0" w:beforeAutospacing="off" w:after="0" w:afterAutospacing="off" w:line="259" w:lineRule="auto"/>
+              <w:ind w:left="0" w:right="0"/>
+              <w:jc w:val="center"/>
+              <w:rPr>
+                <w:rFonts w:ascii="Calibri" w:hAnsi="Calibri" w:eastAsia="Calibri" w:cs="Calibri"/>
+                <w:color w:val="000000" w:themeColor="text1" w:themeTint="FF" w:themeShade="FF"/>
+                <w:sz w:val="24"/>
+                <w:szCs w:val="24"/>
+              </w:rPr>
+            </w:pPr>
+            <w:proofErr w:type="spellStart"/>
+            <w:r>
+              <w:rPr>
+                <w:rFonts w:ascii="Arial" w:hAnsi="Arial" w:eastAsia="Arial" w:cs="Arial"/>
+                <w:color w:val="000000" w:themeColor="text1" w:themeTint="FF" w:themeShade="FF"/>
+                <w:sz w:val="24"/>
+                <w:szCs w:val="24"/>
+              </w:rPr>
+              <w:t>displayBeach</w:t>
+            </w:r>
+            <w:proofErr w:type="spellEnd"/>
+          </w:p>
+        </w:tc>
+        <w:tc>
+          <w:tcPr>
+            <w:cnfStyle w:val="000000000000" w:firstRow="0" w:lastRow="0" w:firstColumn="0" w:lastColumn="0" w:oddVBand="0" w:evenVBand="0" w:oddHBand="0" w:evenHBand="0" w:firstRowFirstColumn="0" w:firstRowLastColumn="0" w:lastRowFirstColumn="0" w:lastRowLastColumn="0"/>
+            <w:tcW w:w="2453" w:type="dxa"/>
+            <w:tcBorders/>
+            <w:tcMar/>
+            <w:vAlign w:val="center"/>
+          </w:tcPr>
+          <w:p>
+            <w:pPr>
+              <w:jc w:val="center"/>
+            </w:pPr>
+            <w:r>
+              <w:rPr>
+                <w:rFonts w:ascii="Arial" w:hAnsi="Arial" w:eastAsia="Arial" w:cs="Arial"/>
+                <w:color w:val="000000" w:themeColor="text1" w:themeTint="FF" w:themeShade="FF"/>
+                <w:sz w:val="24"/>
+                <w:szCs w:val="24"/>
+              </w:rPr>
+              <w:t xml:space="preserve">void </w:t>
+            </w:r>
+          </w:p>
+        </w:tc>
+        <w:tc>
+          <w:tcPr>
+            <w:cnfStyle w:val="000000000000" w:firstRow="0" w:lastRow="0" w:firstColumn="0" w:lastColumn="0" w:oddVBand="0" w:evenVBand="0" w:oddHBand="0" w:evenHBand="0" w:firstRowFirstColumn="0" w:firstRowLastColumn="0" w:lastRowFirstColumn="0" w:lastRowLastColumn="0"/>
+            <w:tcW w:w="2453" w:type="dxa"/>
+            <w:tcBorders/>
+            <w:tcMar/>
+            <w:vAlign w:val="center"/>
+          </w:tcPr>
+          <w:p>
+            <w:pPr>
+              <w:pStyle w:val="Normal"/>
+              <w:bidi w:val="0"/>
+              <w:spacing w:before="0" w:beforeAutospacing="off" w:after="0" w:afterAutospacing="off" w:line="259" w:lineRule="auto"/>
+              <w:ind w:left="0" w:right="0"/>
+              <w:jc w:val="center"/>
+              <w:rPr>
+                <w:rFonts w:ascii="Calibri" w:hAnsi="Calibri" w:eastAsia="Calibri" w:cs="Calibri"/>
+                <w:color w:val="000000" w:themeColor="text1" w:themeTint="FF" w:themeShade="FF"/>
+                <w:sz w:val="24"/>
+                <w:szCs w:val="24"/>
+              </w:rPr>
+            </w:pPr>
+            <w:r>
+              <w:rPr>
+                <w:rFonts w:ascii="Arial" w:hAnsi="Arial" w:eastAsia="Arial" w:cs="Arial"/>
+                <w:color w:val="000000" w:themeColor="text1" w:themeTint="FF" w:themeShade="FF"/>
+                <w:sz w:val="24"/>
+                <w:szCs w:val="24"/>
+              </w:rPr>
+              <w:t>Beach</w:t>
+            </w:r>
+          </w:p>
+        </w:tc>
+        <w:tc>
+          <w:tcPr>
+            <w:cnfStyle w:val="000000000000" w:firstRow="0" w:lastRow="0" w:firstColumn="0" w:lastColumn="0" w:oddVBand="0" w:evenVBand="0" w:oddHBand="0" w:evenHBand="0" w:firstRowFirstColumn="0" w:firstRowLastColumn="0" w:lastRowFirstColumn="0" w:lastRowLastColumn="0"/>
+            <w:tcW w:w="2572" w:type="dxa"/>
+            <w:tcBorders/>
+            <w:tcMar/>
+            <w:vAlign w:val="center"/>
+          </w:tcPr>
+          <w:p>
+            <w:pPr>
+              <w:pStyle w:val="Normal"/>
+              <w:bidi w:val="0"/>
+              <w:spacing w:before="0" w:beforeAutospacing="off" w:after="0" w:afterAutospacing="off" w:line="259" w:lineRule="auto"/>
+              <w:ind w:left="0" w:right="0"/>
+              <w:jc w:val="center"/>
+              <w:rPr>
+                <w:rFonts w:ascii="Calibri" w:hAnsi="Calibri" w:eastAsia="Calibri" w:cs="Calibri"/>
+                <w:color w:val="000000" w:themeColor="text1" w:themeTint="FF" w:themeShade="FF"/>
+                <w:sz w:val="24"/>
+                <w:szCs w:val="24"/>
+              </w:rPr>
+            </w:pPr>
+            <w:proofErr w:type="spellStart"/>
+            <w:r>
+              <w:rPr>
+                <w:rFonts w:ascii="Arial" w:hAnsi="Arial" w:eastAsia="Arial" w:cs="Arial"/>
+                <w:color w:val="000000" w:themeColor="text1" w:themeTint="FF" w:themeShade="FF"/>
+                <w:sz w:val="24"/>
+                <w:szCs w:val="24"/>
+              </w:rPr>
+              <w:t>Показжа</w:t>
+            </w:r>
+            <w:proofErr w:type="spellEnd"/>
+            <w:r>
+              <w:rPr>
+                <w:rFonts w:ascii="Arial" w:hAnsi="Arial" w:eastAsia="Arial" w:cs="Arial"/>
+                <w:color w:val="000000" w:themeColor="text1" w:themeTint="FF" w:themeShade="FF"/>
+                <w:sz w:val="24"/>
+                <w:szCs w:val="24"/>
+              </w:rPr>
+              <w:t xml:space="preserve"> </w:t>
+            </w:r>
+            <w:proofErr w:type="spellStart"/>
+            <w:r>
+              <w:rPr>
+                <w:rFonts w:ascii="Arial" w:hAnsi="Arial" w:eastAsia="Arial" w:cs="Arial"/>
+                <w:color w:val="000000" w:themeColor="text1" w:themeTint="FF" w:themeShade="FF"/>
+                <w:sz w:val="24"/>
+                <w:szCs w:val="24"/>
+              </w:rPr>
+              <w:t>информация</w:t>
+            </w:r>
+            <w:proofErr w:type="spellEnd"/>
+            <w:r>
+              <w:rPr>
+                <w:rFonts w:ascii="Arial" w:hAnsi="Arial" w:eastAsia="Arial" w:cs="Arial"/>
+                <w:color w:val="000000" w:themeColor="text1" w:themeTint="FF" w:themeShade="FF"/>
+                <w:sz w:val="24"/>
+                <w:szCs w:val="24"/>
+              </w:rPr>
+              <w:t xml:space="preserve"> </w:t>
+            </w:r>
+            <w:proofErr w:type="spellStart"/>
+            <w:r>
+              <w:rPr>
+                <w:rFonts w:ascii="Arial" w:hAnsi="Arial" w:eastAsia="Arial" w:cs="Arial"/>
+                <w:color w:val="000000" w:themeColor="text1" w:themeTint="FF" w:themeShade="FF"/>
+                <w:sz w:val="24"/>
+                <w:szCs w:val="24"/>
+              </w:rPr>
+              <w:t>за</w:t>
+            </w:r>
+            <w:proofErr w:type="spellEnd"/>
+            <w:r>
+              <w:rPr>
+                <w:rFonts w:ascii="Arial" w:hAnsi="Arial" w:eastAsia="Arial" w:cs="Arial"/>
+                <w:color w:val="000000" w:themeColor="text1" w:themeTint="FF" w:themeShade="FF"/>
+                <w:sz w:val="24"/>
+                <w:szCs w:val="24"/>
+              </w:rPr>
+              <w:t xml:space="preserve"> </w:t>
+            </w:r>
+            <w:proofErr w:type="spellStart"/>
+            <w:r>
+              <w:rPr>
+                <w:rFonts w:ascii="Arial" w:hAnsi="Arial" w:eastAsia="Arial" w:cs="Arial"/>
+                <w:color w:val="000000" w:themeColor="text1" w:themeTint="FF" w:themeShade="FF"/>
+                <w:sz w:val="24"/>
+                <w:szCs w:val="24"/>
+              </w:rPr>
+              <w:t>даден</w:t>
+            </w:r>
+            <w:proofErr w:type="spellEnd"/>
+            <w:r>
+              <w:rPr>
+                <w:rFonts w:ascii="Arial" w:hAnsi="Arial" w:eastAsia="Arial" w:cs="Arial"/>
+                <w:color w:val="000000" w:themeColor="text1" w:themeTint="FF" w:themeShade="FF"/>
+                <w:sz w:val="24"/>
+                <w:szCs w:val="24"/>
+              </w:rPr>
+              <w:t xml:space="preserve"> </w:t>
+            </w:r>
+            <w:proofErr w:type="spellStart"/>
+            <w:r>
+              <w:rPr>
+                <w:rFonts w:ascii="Arial" w:hAnsi="Arial" w:eastAsia="Arial" w:cs="Arial"/>
+                <w:color w:val="000000" w:themeColor="text1" w:themeTint="FF" w:themeShade="FF"/>
+                <w:sz w:val="24"/>
+                <w:szCs w:val="24"/>
+              </w:rPr>
+              <w:t>плаж</w:t>
+            </w:r>
+            <w:proofErr w:type="spellEnd"/>
+          </w:p>
+        </w:tc>
+      </w:tr>
+      <w:tr>
+        <w:trPr>
+          <w:trHeight w:val="1005"/>
+        </w:trPr>
+        <w:tc>
+          <w:tcPr>
+            <w:cnfStyle w:val="001000000000" w:firstRow="0" w:lastRow="0" w:firstColumn="1" w:lastColumn="0" w:oddVBand="0" w:evenVBand="0" w:oddHBand="0" w:evenHBand="0" w:firstRowFirstColumn="0" w:firstRowLastColumn="0" w:lastRowFirstColumn="0" w:lastRowLastColumn="0"/>
+            <w:tcW w:w="2587" w:type="dxa"/>
+            <w:tcBorders/>
+            <w:tcMar/>
+            <w:vAlign w:val="center"/>
+          </w:tcPr>
+          <w:p>
+            <w:pPr>
+              <w:pStyle w:val="Normal"/>
+              <w:bidi w:val="0"/>
+              <w:spacing w:before="0" w:beforeAutospacing="off" w:after="0" w:afterAutospacing="off" w:line="259" w:lineRule="auto"/>
+              <w:ind w:left="0" w:right="0"/>
+              <w:jc w:val="center"/>
+              <w:rPr>
+                <w:rFonts w:ascii="Calibri" w:hAnsi="Calibri" w:eastAsia="Calibri" w:cs="Calibri"/>
+                <w:color w:val="000000" w:themeColor="text1" w:themeTint="FF" w:themeShade="FF"/>
+                <w:sz w:val="24"/>
+                <w:szCs w:val="24"/>
+              </w:rPr>
+            </w:pPr>
+            <w:proofErr w:type="spellStart"/>
+            <w:r>
+              <w:rPr>
+                <w:rFonts w:ascii="Arial" w:hAnsi="Arial" w:eastAsia="Arial" w:cs="Arial"/>
+                <w:color w:val="000000" w:themeColor="text1" w:themeTint="FF" w:themeShade="FF"/>
+                <w:sz w:val="24"/>
+                <w:szCs w:val="24"/>
+              </w:rPr>
+              <w:t>editBeach</w:t>
+            </w:r>
+            <w:proofErr w:type="spellEnd"/>
+          </w:p>
+        </w:tc>
+        <w:tc>
+          <w:tcPr>
+            <w:cnfStyle w:val="000000000000" w:firstRow="0" w:lastRow="0" w:firstColumn="0" w:lastColumn="0" w:oddVBand="0" w:evenVBand="0" w:oddHBand="0" w:evenHBand="0" w:firstRowFirstColumn="0" w:firstRowLastColumn="0" w:lastRowFirstColumn="0" w:lastRowLastColumn="0"/>
+            <w:tcW w:w="2453" w:type="dxa"/>
+            <w:tcBorders/>
+            <w:tcMar/>
+            <w:vAlign w:val="center"/>
+          </w:tcPr>
+          <w:p>
+            <w:pPr>
+              <w:jc w:val="center"/>
+            </w:pPr>
+            <w:r>
+              <w:rPr>
+                <w:rFonts w:ascii="Arial" w:hAnsi="Arial" w:eastAsia="Arial" w:cs="Arial"/>
+                <w:color w:val="000000" w:themeColor="text1" w:themeTint="FF" w:themeShade="FF"/>
+                <w:sz w:val="24"/>
+                <w:szCs w:val="24"/>
+              </w:rPr>
+              <w:t xml:space="preserve">void </w:t>
+            </w:r>
+          </w:p>
+        </w:tc>
+        <w:tc>
+          <w:tcPr>
+            <w:cnfStyle w:val="000000000000" w:firstRow="0" w:lastRow="0" w:firstColumn="0" w:lastColumn="0" w:oddVBand="0" w:evenVBand="0" w:oddHBand="0" w:evenHBand="0" w:firstRowFirstColumn="0" w:firstRowLastColumn="0" w:lastRowFirstColumn="0" w:lastRowLastColumn="0"/>
+            <w:tcW w:w="2453" w:type="dxa"/>
+            <w:tcBorders/>
+            <w:tcMar/>
+            <w:vAlign w:val="center"/>
+          </w:tcPr>
+          <w:p>
+            <w:pPr>
+              <w:jc w:val="center"/>
+              <w:rPr>
+                <w:rFonts w:ascii="Arial" w:hAnsi="Arial" w:eastAsia="Arial" w:cs="Arial"/>
+                <w:color w:val="000000" w:themeColor="text1" w:themeTint="FF" w:themeShade="FF"/>
+                <w:sz w:val="24"/>
+                <w:szCs w:val="24"/>
+              </w:rPr>
+            </w:pPr>
+            <w:r>
+              <w:rPr>
+                <w:rFonts w:ascii="Arial" w:hAnsi="Arial" w:eastAsia="Arial" w:cs="Arial"/>
+                <w:color w:val="000000" w:themeColor="text1" w:themeTint="FF" w:themeShade="FF"/>
+                <w:sz w:val="24"/>
+                <w:szCs w:val="24"/>
+              </w:rPr>
+              <w:t>&lt;Beach&gt;&amp;</w:t>
+            </w:r>
+          </w:p>
+        </w:tc>
+        <w:tc>
+          <w:tcPr>
+            <w:cnfStyle w:val="000000000000" w:firstRow="0" w:lastRow="0" w:firstColumn="0" w:lastColumn="0" w:oddVBand="0" w:evenVBand="0" w:oddHBand="0" w:evenHBand="0" w:firstRowFirstColumn="0" w:firstRowLastColumn="0" w:lastRowFirstColumn="0" w:lastRowLastColumn="0"/>
+            <w:tcW w:w="2572" w:type="dxa"/>
+            <w:tcBorders/>
+            <w:tcMar/>
+            <w:vAlign w:val="center"/>
+          </w:tcPr>
+          <w:p>
+            <w:pPr>
+              <w:pStyle w:val="Normal"/>
+              <w:bidi w:val="0"/>
+              <w:spacing w:before="0" w:beforeAutospacing="off" w:after="0" w:afterAutospacing="off" w:line="259" w:lineRule="auto"/>
+              <w:ind w:left="0" w:right="0"/>
+              <w:jc w:val="center"/>
+              <w:rPr>
+                <w:rFonts w:ascii="Arial" w:hAnsi="Arial" w:eastAsia="Arial" w:cs="Arial"/>
+                <w:color w:val="000000" w:themeColor="text1" w:themeTint="FF" w:themeShade="FF"/>
+                <w:sz w:val="24"/>
+                <w:szCs w:val="24"/>
+              </w:rPr>
+            </w:pPr>
+            <w:proofErr w:type="spellStart"/>
+            <w:r>
+              <w:rPr>
+                <w:rFonts w:ascii="Arial" w:hAnsi="Arial" w:eastAsia="Arial" w:cs="Arial"/>
+                <w:color w:val="000000" w:themeColor="text1" w:themeTint="FF" w:themeShade="FF"/>
+                <w:sz w:val="24"/>
+                <w:szCs w:val="24"/>
+              </w:rPr>
+              <w:t>Променя</w:t>
+            </w:r>
+            <w:proofErr w:type="spellEnd"/>
+            <w:r>
+              <w:rPr>
+                <w:rFonts w:ascii="Arial" w:hAnsi="Arial" w:eastAsia="Arial" w:cs="Arial"/>
+                <w:color w:val="000000" w:themeColor="text1" w:themeTint="FF" w:themeShade="FF"/>
+                <w:sz w:val="24"/>
+                <w:szCs w:val="24"/>
+              </w:rPr>
+              <w:t xml:space="preserve"> </w:t>
+            </w:r>
+            <w:proofErr w:type="spellStart"/>
+            <w:r>
+              <w:rPr>
+                <w:rFonts w:ascii="Arial" w:hAnsi="Arial" w:eastAsia="Arial" w:cs="Arial"/>
+                <w:color w:val="000000" w:themeColor="text1" w:themeTint="FF" w:themeShade="FF"/>
+                <w:sz w:val="24"/>
+                <w:szCs w:val="24"/>
+              </w:rPr>
+              <w:t>данни</w:t>
+            </w:r>
+            <w:proofErr w:type="spellEnd"/>
+            <w:r>
+              <w:rPr>
+                <w:rFonts w:ascii="Arial" w:hAnsi="Arial" w:eastAsia="Arial" w:cs="Arial"/>
+                <w:color w:val="000000" w:themeColor="text1" w:themeTint="FF" w:themeShade="FF"/>
+                <w:sz w:val="24"/>
+                <w:szCs w:val="24"/>
+              </w:rPr>
+              <w:t xml:space="preserve"> </w:t>
+            </w:r>
+            <w:proofErr w:type="spellStart"/>
+            <w:r>
+              <w:rPr>
+                <w:rFonts w:ascii="Arial" w:hAnsi="Arial" w:eastAsia="Arial" w:cs="Arial"/>
+                <w:color w:val="000000" w:themeColor="text1" w:themeTint="FF" w:themeShade="FF"/>
+                <w:sz w:val="24"/>
+                <w:szCs w:val="24"/>
+              </w:rPr>
+              <w:t>свързани</w:t>
+            </w:r>
+            <w:proofErr w:type="spellEnd"/>
+            <w:r>
+              <w:rPr>
+                <w:rFonts w:ascii="Arial" w:hAnsi="Arial" w:eastAsia="Arial" w:cs="Arial"/>
+                <w:color w:val="000000" w:themeColor="text1" w:themeTint="FF" w:themeShade="FF"/>
+                <w:sz w:val="24"/>
+                <w:szCs w:val="24"/>
+              </w:rPr>
+              <w:t xml:space="preserve"> с </w:t>
+            </w:r>
+            <w:proofErr w:type="spellStart"/>
+            <w:r>
+              <w:rPr>
+                <w:rFonts w:ascii="Arial" w:hAnsi="Arial" w:eastAsia="Arial" w:cs="Arial"/>
+                <w:color w:val="000000" w:themeColor="text1" w:themeTint="FF" w:themeShade="FF"/>
+                <w:sz w:val="24"/>
+                <w:szCs w:val="24"/>
+              </w:rPr>
+              <w:t>даден</w:t>
+            </w:r>
+            <w:proofErr w:type="spellEnd"/>
+            <w:r>
+              <w:rPr>
+                <w:rFonts w:ascii="Arial" w:hAnsi="Arial" w:eastAsia="Arial" w:cs="Arial"/>
+                <w:color w:val="000000" w:themeColor="text1" w:themeTint="FF" w:themeShade="FF"/>
+                <w:sz w:val="24"/>
+                <w:szCs w:val="24"/>
+              </w:rPr>
+              <w:t xml:space="preserve"> </w:t>
+            </w:r>
+            <w:proofErr w:type="spellStart"/>
+            <w:r>
+              <w:rPr>
+                <w:rFonts w:ascii="Arial" w:hAnsi="Arial" w:eastAsia="Arial" w:cs="Arial"/>
+                <w:color w:val="000000" w:themeColor="text1" w:themeTint="FF" w:themeShade="FF"/>
+                <w:sz w:val="24"/>
+                <w:szCs w:val="24"/>
+              </w:rPr>
+              <w:t>плаж</w:t>
+            </w:r>
+            <w:proofErr w:type="spellEnd"/>
+          </w:p>
+        </w:tc>
+      </w:tr>
+      <w:tr>
+        <w:trPr>
+          <w:trHeight w:val="1005"/>
+        </w:trPr>
+        <w:tc>
+          <w:tcPr>
+            <w:cnfStyle w:val="001000000000" w:firstRow="0" w:lastRow="0" w:firstColumn="1" w:lastColumn="0" w:oddVBand="0" w:evenVBand="0" w:oddHBand="0" w:evenHBand="0" w:firstRowFirstColumn="0" w:firstRowLastColumn="0" w:lastRowFirstColumn="0" w:lastRowLastColumn="0"/>
+            <w:tcW w:w="2587" w:type="dxa"/>
+            <w:tcBorders/>
+            <w:tcMar/>
+            <w:vAlign w:val="center"/>
+          </w:tcPr>
+          <w:p>
+            <w:pPr>
+              <w:jc w:val="center"/>
+              <w:rPr>
+                <w:rFonts w:ascii="Arial" w:hAnsi="Arial" w:eastAsia="Arial" w:cs="Arial"/>
+                <w:color w:val="000000" w:themeColor="text1" w:themeTint="FF" w:themeShade="FF"/>
+                <w:sz w:val="24"/>
+                <w:szCs w:val="24"/>
+              </w:rPr>
+            </w:pPr>
+            <w:proofErr w:type="spellStart"/>
+            <w:r>
+              <w:rPr>
+                <w:rFonts w:ascii="Arial" w:hAnsi="Arial" w:eastAsia="Arial" w:cs="Arial"/>
+                <w:color w:val="000000" w:themeColor="text1" w:themeTint="FF" w:themeShade="FF"/>
+                <w:sz w:val="24"/>
+                <w:szCs w:val="24"/>
+              </w:rPr>
+              <w:t>editMenu</w:t>
+            </w:r>
+            <w:proofErr w:type="spellEnd"/>
+          </w:p>
+        </w:tc>
+        <w:tc>
+          <w:tcPr>
+            <w:cnfStyle w:val="000000000000" w:firstRow="0" w:lastRow="0" w:firstColumn="0" w:lastColumn="0" w:oddVBand="0" w:evenVBand="0" w:oddHBand="0" w:evenHBand="0" w:firstRowFirstColumn="0" w:firstRowLastColumn="0" w:lastRowFirstColumn="0" w:lastRowLastColumn="0"/>
+            <w:tcW w:w="2453" w:type="dxa"/>
+            <w:tcBorders/>
+            <w:tcMar/>
+            <w:vAlign w:val="center"/>
+          </w:tcPr>
+          <w:p>
+            <w:pPr>
+              <w:jc w:val="center"/>
+            </w:pPr>
+            <w:r>
+              <w:rPr>
+                <w:rFonts w:ascii="Arial" w:hAnsi="Arial" w:eastAsia="Arial" w:cs="Arial"/>
+                <w:color w:val="000000" w:themeColor="text1" w:themeTint="FF" w:themeShade="FF"/>
+                <w:sz w:val="24"/>
+                <w:szCs w:val="24"/>
+              </w:rPr>
+              <w:t xml:space="preserve">void </w:t>
+            </w:r>
+          </w:p>
+        </w:tc>
+        <w:tc>
+          <w:tcPr>
+            <w:cnfStyle w:val="000000000000" w:firstRow="0" w:lastRow="0" w:firstColumn="0" w:lastColumn="0" w:oddVBand="0" w:evenVBand="0" w:oddHBand="0" w:evenHBand="0" w:firstRowFirstColumn="0" w:firstRowLastColumn="0" w:lastRowFirstColumn="0" w:lastRowLastColumn="0"/>
+            <w:tcW w:w="2453" w:type="dxa"/>
+            <w:tcBorders/>
+            <w:tcMar/>
+            <w:vAlign w:val="center"/>
+          </w:tcPr>
+          <w:p>
+            <w:pPr>
+              <w:jc w:val="center"/>
+            </w:pPr>
+            <w:r>
+              <w:rPr>
+                <w:rFonts w:ascii="Arial" w:hAnsi="Arial" w:eastAsia="Arial" w:cs="Arial"/>
+                <w:color w:val="000000" w:themeColor="text1" w:themeTint="FF" w:themeShade="FF"/>
+                <w:sz w:val="24"/>
+                <w:szCs w:val="24"/>
+              </w:rPr>
+              <w:t xml:space="preserve">- </w:t>
+            </w:r>
+          </w:p>
+        </w:tc>
+        <w:tc>
+          <w:tcPr>
+            <w:cnfStyle w:val="000000000000" w:firstRow="0" w:lastRow="0" w:firstColumn="0" w:lastColumn="0" w:oddVBand="0" w:evenVBand="0" w:oddHBand="0" w:evenHBand="0" w:firstRowFirstColumn="0" w:firstRowLastColumn="0" w:lastRowFirstColumn="0" w:lastRowLastColumn="0"/>
+            <w:tcW w:w="2572" w:type="dxa"/>
+            <w:tcBorders/>
+            <w:tcMar/>
+            <w:vAlign w:val="center"/>
+          </w:tcPr>
+          <w:p>
+            <w:pPr>
+              <w:pStyle w:val="Normal"/>
+              <w:bidi w:val="0"/>
+              <w:spacing w:before="0" w:beforeAutospacing="off" w:after="0" w:afterAutospacing="off" w:line="259" w:lineRule="auto"/>
+              <w:ind w:left="0" w:right="0"/>
+              <w:jc w:val="center"/>
+              <w:rPr>
+                <w:rFonts w:ascii="Calibri" w:hAnsi="Calibri" w:eastAsia="Calibri" w:cs="Calibri"/>
+                <w:color w:val="000000" w:themeColor="text1" w:themeTint="FF" w:themeShade="FF"/>
+                <w:sz w:val="24"/>
+                <w:szCs w:val="24"/>
+              </w:rPr>
+            </w:pPr>
+            <w:proofErr w:type="spellStart"/>
+            <w:r>
+              <w:rPr>
+                <w:rFonts w:ascii="Arial" w:hAnsi="Arial" w:eastAsia="Arial" w:cs="Arial"/>
+                <w:color w:val="000000" w:themeColor="text1" w:themeTint="FF" w:themeShade="FF"/>
+                <w:sz w:val="24"/>
+                <w:szCs w:val="24"/>
+              </w:rPr>
+              <w:t>Показва</w:t>
+            </w:r>
+            <w:proofErr w:type="spellEnd"/>
+            <w:r>
+              <w:rPr>
+                <w:rFonts w:ascii="Arial" w:hAnsi="Arial" w:eastAsia="Arial" w:cs="Arial"/>
+                <w:color w:val="000000" w:themeColor="text1" w:themeTint="FF" w:themeShade="FF"/>
+                <w:sz w:val="24"/>
+                <w:szCs w:val="24"/>
+              </w:rPr>
+              <w:t xml:space="preserve"> </w:t>
+            </w:r>
+            <w:proofErr w:type="spellStart"/>
+            <w:r>
+              <w:rPr>
+                <w:rFonts w:ascii="Arial" w:hAnsi="Arial" w:eastAsia="Arial" w:cs="Arial"/>
+                <w:color w:val="000000" w:themeColor="text1" w:themeTint="FF" w:themeShade="FF"/>
+                <w:sz w:val="24"/>
+                <w:szCs w:val="24"/>
+              </w:rPr>
+              <w:t>меню</w:t>
+            </w:r>
+            <w:proofErr w:type="spellEnd"/>
+            <w:r>
+              <w:rPr>
+                <w:rFonts w:ascii="Arial" w:hAnsi="Arial" w:eastAsia="Arial" w:cs="Arial"/>
+                <w:color w:val="000000" w:themeColor="text1" w:themeTint="FF" w:themeShade="FF"/>
+                <w:sz w:val="24"/>
+                <w:szCs w:val="24"/>
+              </w:rPr>
+              <w:t xml:space="preserve"> </w:t>
+            </w:r>
+            <w:proofErr w:type="spellStart"/>
+            <w:r>
+              <w:rPr>
+                <w:rFonts w:ascii="Arial" w:hAnsi="Arial" w:eastAsia="Arial" w:cs="Arial"/>
+                <w:color w:val="000000" w:themeColor="text1" w:themeTint="FF" w:themeShade="FF"/>
+                <w:sz w:val="24"/>
+                <w:szCs w:val="24"/>
+              </w:rPr>
+              <w:t>за</w:t>
+            </w:r>
+            <w:proofErr w:type="spellEnd"/>
+            <w:r>
+              <w:rPr>
+                <w:rFonts w:ascii="Arial" w:hAnsi="Arial" w:eastAsia="Arial" w:cs="Arial"/>
+                <w:color w:val="000000" w:themeColor="text1" w:themeTint="FF" w:themeShade="FF"/>
+                <w:sz w:val="24"/>
+                <w:szCs w:val="24"/>
+              </w:rPr>
+              <w:t xml:space="preserve"> </w:t>
+            </w:r>
+            <w:proofErr w:type="spellStart"/>
+            <w:r>
+              <w:rPr>
+                <w:rFonts w:ascii="Arial" w:hAnsi="Arial" w:eastAsia="Arial" w:cs="Arial"/>
+                <w:color w:val="000000" w:themeColor="text1" w:themeTint="FF" w:themeShade="FF"/>
+                <w:sz w:val="24"/>
+                <w:szCs w:val="24"/>
+              </w:rPr>
+              <w:t>променяне</w:t>
+            </w:r>
+            <w:proofErr w:type="spellEnd"/>
+            <w:r>
+              <w:rPr>
+                <w:rFonts w:ascii="Arial" w:hAnsi="Arial" w:eastAsia="Arial" w:cs="Arial"/>
+                <w:color w:val="000000" w:themeColor="text1" w:themeTint="FF" w:themeShade="FF"/>
+                <w:sz w:val="24"/>
+                <w:szCs w:val="24"/>
+              </w:rPr>
+              <w:t xml:space="preserve"> </w:t>
+            </w:r>
+            <w:proofErr w:type="spellStart"/>
+            <w:r>
+              <w:rPr>
+                <w:rFonts w:ascii="Arial" w:hAnsi="Arial" w:eastAsia="Arial" w:cs="Arial"/>
+                <w:color w:val="000000" w:themeColor="text1" w:themeTint="FF" w:themeShade="FF"/>
+                <w:sz w:val="24"/>
+                <w:szCs w:val="24"/>
+              </w:rPr>
+              <w:t>на</w:t>
+            </w:r>
+            <w:proofErr w:type="spellEnd"/>
+            <w:r>
+              <w:rPr>
+                <w:rFonts w:ascii="Arial" w:hAnsi="Arial" w:eastAsia="Arial" w:cs="Arial"/>
+                <w:color w:val="000000" w:themeColor="text1" w:themeTint="FF" w:themeShade="FF"/>
+                <w:sz w:val="24"/>
+                <w:szCs w:val="24"/>
+              </w:rPr>
+              <w:t xml:space="preserve"> </w:t>
+            </w:r>
+            <w:proofErr w:type="spellStart"/>
+            <w:r>
+              <w:rPr>
+                <w:rFonts w:ascii="Arial" w:hAnsi="Arial" w:eastAsia="Arial" w:cs="Arial"/>
+                <w:color w:val="000000" w:themeColor="text1" w:themeTint="FF" w:themeShade="FF"/>
+                <w:sz w:val="24"/>
+                <w:szCs w:val="24"/>
+              </w:rPr>
+              <w:t>плаж</w:t>
+            </w:r>
+            <w:proofErr w:type="spellEnd"/>
+          </w:p>
+        </w:tc>
+      </w:tr>
+      <w:tr>
+        <w:trPr>
+          <w:trHeight w:val="1005"/>
+        </w:trPr>
+        <w:tc>
+          <w:tcPr>
+            <w:cnfStyle w:val="001000000000" w:firstRow="0" w:lastRow="0" w:firstColumn="1" w:lastColumn="0" w:oddVBand="0" w:evenVBand="0" w:oddHBand="0" w:evenHBand="0" w:firstRowFirstColumn="0" w:firstRowLastColumn="0" w:lastRowFirstColumn="0" w:lastRowLastColumn="0"/>
+            <w:tcW w:w="2587" w:type="dxa"/>
+            <w:tcBorders/>
+            <w:tcMar/>
+            <w:vAlign w:val="center"/>
+          </w:tcPr>
+          <w:p>
+            <w:pPr>
+              <w:jc w:val="center"/>
+              <w:rPr>
+                <w:rFonts w:ascii="Arial" w:hAnsi="Arial" w:eastAsia="Arial" w:cs="Arial"/>
+                <w:color w:val="000000" w:themeColor="text1" w:themeTint="FF" w:themeShade="FF"/>
+                <w:sz w:val="24"/>
+                <w:szCs w:val="24"/>
+              </w:rPr>
+            </w:pPr>
+            <w:proofErr w:type="spellStart"/>
+            <w:r>
+              <w:rPr>
+                <w:rFonts w:ascii="Arial" w:hAnsi="Arial" w:eastAsia="Arial" w:cs="Arial"/>
+                <w:color w:val="000000" w:themeColor="text1" w:themeTint="FF" w:themeShade="FF"/>
+                <w:sz w:val="24"/>
+                <w:szCs w:val="24"/>
+              </w:rPr>
+              <w:t>getIdByName</w:t>
+            </w:r>
+            <w:proofErr w:type="spellEnd"/>
+          </w:p>
+        </w:tc>
+        <w:tc>
+          <w:tcPr>
+            <w:cnfStyle w:val="000000000000" w:firstRow="0" w:lastRow="0" w:firstColumn="0" w:lastColumn="0" w:oddVBand="0" w:evenVBand="0" w:oddHBand="0" w:evenHBand="0" w:firstRowFirstColumn="0" w:firstRowLastColumn="0" w:lastRowFirstColumn="0" w:lastRowLastColumn="0"/>
+            <w:tcW w:w="2453" w:type="dxa"/>
+            <w:tcBorders/>
+            <w:tcMar/>
+            <w:vAlign w:val="center"/>
+          </w:tcPr>
+          <w:p>
+            <w:pPr>
+              <w:jc w:val="center"/>
+            </w:pPr>
+            <w:r>
+              <w:rPr>
+                <w:rFonts w:ascii="Arial" w:hAnsi="Arial" w:eastAsia="Arial" w:cs="Arial"/>
+                <w:color w:val="000000" w:themeColor="text1" w:themeTint="FF" w:themeShade="FF"/>
+                <w:sz w:val="24"/>
+                <w:szCs w:val="24"/>
+              </w:rPr>
+              <w:t xml:space="preserve">void </w:t>
+            </w:r>
+          </w:p>
+        </w:tc>
+        <w:tc>
+          <w:tcPr>
+            <w:cnfStyle w:val="000000000000" w:firstRow="0" w:lastRow="0" w:firstColumn="0" w:lastColumn="0" w:oddVBand="0" w:evenVBand="0" w:oddHBand="0" w:evenHBand="0" w:firstRowFirstColumn="0" w:firstRowLastColumn="0" w:lastRowFirstColumn="0" w:lastRowLastColumn="0"/>
+            <w:tcW w:w="2453" w:type="dxa"/>
+            <w:tcBorders/>
+            <w:tcMar/>
+            <w:vAlign w:val="center"/>
+          </w:tcPr>
+          <w:p>
+            <w:pPr>
+              <w:jc w:val="center"/>
+            </w:pPr>
+            <w:r>
+              <w:rPr>
+                <w:rFonts w:ascii="Arial" w:hAnsi="Arial" w:eastAsia="Arial" w:cs="Arial"/>
+                <w:color w:val="000000" w:themeColor="text1" w:themeTint="FF" w:themeShade="FF"/>
+                <w:sz w:val="24"/>
+                <w:szCs w:val="24"/>
+              </w:rPr>
+              <w:t xml:space="preserve">The user’s password </w:t>
+            </w:r>
+          </w:p>
+        </w:tc>
+        <w:tc>
+          <w:tcPr>
+            <w:cnfStyle w:val="000000000000" w:firstRow="0" w:lastRow="0" w:firstColumn="0" w:lastColumn="0" w:oddVBand="0" w:evenVBand="0" w:oddHBand="0" w:evenHBand="0" w:firstRowFirstColumn="0" w:firstRowLastColumn="0" w:lastRowFirstColumn="0" w:lastRowLastColumn="0"/>
+            <w:tcW w:w="2572" w:type="dxa"/>
+            <w:tcBorders/>
+            <w:tcMar/>
+            <w:vAlign w:val="center"/>
+          </w:tcPr>
+          <w:p>
+            <w:pPr>
+              <w:pStyle w:val="Normal"/>
+              <w:bidi w:val="0"/>
+              <w:spacing w:before="0" w:beforeAutospacing="off" w:after="0" w:afterAutospacing="off" w:line="259" w:lineRule="auto"/>
+              <w:ind w:left="0" w:right="0"/>
+              <w:jc w:val="center"/>
+              <w:rPr>
+                <w:rFonts w:ascii="Arial" w:hAnsi="Arial" w:eastAsia="Arial" w:cs="Arial"/>
+                <w:color w:val="000000" w:themeColor="text1" w:themeTint="FF" w:themeShade="FF"/>
+                <w:sz w:val="24"/>
+                <w:szCs w:val="24"/>
+              </w:rPr>
+            </w:pPr>
+            <w:proofErr w:type="spellStart"/>
+            <w:r>
+              <w:rPr>
+                <w:rFonts w:ascii="Arial" w:hAnsi="Arial" w:eastAsia="Arial" w:cs="Arial"/>
+                <w:color w:val="000000" w:themeColor="text1" w:themeTint="FF" w:themeShade="FF"/>
+                <w:sz w:val="24"/>
+                <w:szCs w:val="24"/>
+              </w:rPr>
+              <w:t>Извежда</w:t>
+            </w:r>
+            <w:proofErr w:type="spellEnd"/>
+            <w:r>
+              <w:rPr>
+                <w:rFonts w:ascii="Arial" w:hAnsi="Arial" w:eastAsia="Arial" w:cs="Arial"/>
+                <w:color w:val="000000" w:themeColor="text1" w:themeTint="FF" w:themeShade="FF"/>
+                <w:sz w:val="24"/>
+                <w:szCs w:val="24"/>
+              </w:rPr>
+              <w:t xml:space="preserve"> </w:t>
+            </w:r>
+            <w:proofErr w:type="spellStart"/>
+            <w:r>
+              <w:rPr>
+                <w:rFonts w:ascii="Arial" w:hAnsi="Arial" w:eastAsia="Arial" w:cs="Arial"/>
+                <w:color w:val="000000" w:themeColor="text1" w:themeTint="FF" w:themeShade="FF"/>
+                <w:sz w:val="24"/>
+                <w:szCs w:val="24"/>
+              </w:rPr>
+              <w:t>позицията</w:t>
+            </w:r>
+            <w:proofErr w:type="spellEnd"/>
+            <w:r>
+              <w:rPr>
+                <w:rFonts w:ascii="Arial" w:hAnsi="Arial" w:eastAsia="Arial" w:cs="Arial"/>
+                <w:color w:val="000000" w:themeColor="text1" w:themeTint="FF" w:themeShade="FF"/>
+                <w:sz w:val="24"/>
+                <w:szCs w:val="24"/>
+              </w:rPr>
+              <w:t xml:space="preserve"> </w:t>
+            </w:r>
+            <w:proofErr w:type="spellStart"/>
+            <w:r>
+              <w:rPr>
+                <w:rFonts w:ascii="Arial" w:hAnsi="Arial" w:eastAsia="Arial" w:cs="Arial"/>
+                <w:color w:val="000000" w:themeColor="text1" w:themeTint="FF" w:themeShade="FF"/>
+                <w:sz w:val="24"/>
+                <w:szCs w:val="24"/>
+              </w:rPr>
+              <w:t>на</w:t>
+            </w:r>
+            <w:proofErr w:type="spellEnd"/>
+            <w:r>
+              <w:rPr>
+                <w:rFonts w:ascii="Arial" w:hAnsi="Arial" w:eastAsia="Arial" w:cs="Arial"/>
+                <w:color w:val="000000" w:themeColor="text1" w:themeTint="FF" w:themeShade="FF"/>
+                <w:sz w:val="24"/>
+                <w:szCs w:val="24"/>
+              </w:rPr>
+              <w:t xml:space="preserve"> </w:t>
+            </w:r>
+            <w:proofErr w:type="spellStart"/>
+            <w:r>
+              <w:rPr>
+                <w:rFonts w:ascii="Arial" w:hAnsi="Arial" w:eastAsia="Arial" w:cs="Arial"/>
+                <w:color w:val="000000" w:themeColor="text1" w:themeTint="FF" w:themeShade="FF"/>
+                <w:sz w:val="24"/>
+                <w:szCs w:val="24"/>
+              </w:rPr>
+              <w:t>даден</w:t>
+            </w:r>
+            <w:proofErr w:type="spellEnd"/>
+            <w:r>
+              <w:rPr>
+                <w:rFonts w:ascii="Arial" w:hAnsi="Arial" w:eastAsia="Arial" w:cs="Arial"/>
+                <w:color w:val="000000" w:themeColor="text1" w:themeTint="FF" w:themeShade="FF"/>
+                <w:sz w:val="24"/>
+                <w:szCs w:val="24"/>
+              </w:rPr>
+              <w:t xml:space="preserve"> </w:t>
+            </w:r>
+            <w:proofErr w:type="spellStart"/>
+            <w:r>
+              <w:rPr>
+                <w:rFonts w:ascii="Arial" w:hAnsi="Arial" w:eastAsia="Arial" w:cs="Arial"/>
+                <w:color w:val="000000" w:themeColor="text1" w:themeTint="FF" w:themeShade="FF"/>
+                <w:sz w:val="24"/>
+                <w:szCs w:val="24"/>
+              </w:rPr>
+              <w:t>плаж</w:t>
+            </w:r>
+            <w:proofErr w:type="spellEnd"/>
+            <w:r>
+              <w:rPr>
+                <w:rFonts w:ascii="Arial" w:hAnsi="Arial" w:eastAsia="Arial" w:cs="Arial"/>
+                <w:color w:val="000000" w:themeColor="text1" w:themeTint="FF" w:themeShade="FF"/>
+                <w:sz w:val="24"/>
+                <w:szCs w:val="24"/>
+              </w:rPr>
+              <w:t xml:space="preserve"> </w:t>
+            </w:r>
+            <w:proofErr w:type="spellStart"/>
+            <w:r>
+              <w:rPr>
+                <w:rFonts w:ascii="Arial" w:hAnsi="Arial" w:eastAsia="Arial" w:cs="Arial"/>
+                <w:color w:val="000000" w:themeColor="text1" w:themeTint="FF" w:themeShade="FF"/>
+                <w:sz w:val="24"/>
+                <w:szCs w:val="24"/>
+              </w:rPr>
+              <w:t>във</w:t>
+            </w:r>
+            <w:proofErr w:type="spellEnd"/>
+            <w:r>
+              <w:rPr>
+                <w:rFonts w:ascii="Arial" w:hAnsi="Arial" w:eastAsia="Arial" w:cs="Arial"/>
+                <w:color w:val="000000" w:themeColor="text1" w:themeTint="FF" w:themeShade="FF"/>
+                <w:sz w:val="24"/>
+                <w:szCs w:val="24"/>
+              </w:rPr>
+              <w:t xml:space="preserve"> </w:t>
+            </w:r>
+            <w:proofErr w:type="spellStart"/>
+            <w:r>
+              <w:rPr>
+                <w:rFonts w:ascii="Arial" w:hAnsi="Arial" w:eastAsia="Arial" w:cs="Arial"/>
+                <w:color w:val="000000" w:themeColor="text1" w:themeTint="FF" w:themeShade="FF"/>
+                <w:sz w:val="24"/>
+                <w:szCs w:val="24"/>
+              </w:rPr>
+              <w:t>вектор</w:t>
+            </w:r>
+            <w:proofErr w:type="spellEnd"/>
+            <w:r>
+              <w:rPr>
+                <w:rFonts w:ascii="Arial" w:hAnsi="Arial" w:eastAsia="Arial" w:cs="Arial"/>
+                <w:color w:val="000000" w:themeColor="text1" w:themeTint="FF" w:themeShade="FF"/>
+                <w:sz w:val="24"/>
+                <w:szCs w:val="24"/>
+              </w:rPr>
+              <w:t xml:space="preserve">, </w:t>
+            </w:r>
+            <w:proofErr w:type="spellStart"/>
+            <w:r>
+              <w:rPr>
+                <w:rFonts w:ascii="Arial" w:hAnsi="Arial" w:eastAsia="Arial" w:cs="Arial"/>
+                <w:color w:val="000000" w:themeColor="text1" w:themeTint="FF" w:themeShade="FF"/>
+                <w:sz w:val="24"/>
+                <w:szCs w:val="24"/>
+              </w:rPr>
+              <w:t>като</w:t>
+            </w:r>
+            <w:proofErr w:type="spellEnd"/>
+            <w:r>
+              <w:rPr>
+                <w:rFonts w:ascii="Arial" w:hAnsi="Arial" w:eastAsia="Arial" w:cs="Arial"/>
+                <w:color w:val="000000" w:themeColor="text1" w:themeTint="FF" w:themeShade="FF"/>
+                <w:sz w:val="24"/>
+                <w:szCs w:val="24"/>
+              </w:rPr>
+              <w:t xml:space="preserve"> </w:t>
+            </w:r>
+            <w:proofErr w:type="spellStart"/>
+            <w:r>
+              <w:rPr>
+                <w:rFonts w:ascii="Arial" w:hAnsi="Arial" w:eastAsia="Arial" w:cs="Arial"/>
+                <w:color w:val="000000" w:themeColor="text1" w:themeTint="FF" w:themeShade="FF"/>
+                <w:sz w:val="24"/>
+                <w:szCs w:val="24"/>
+              </w:rPr>
+              <w:t>го</w:t>
+            </w:r>
+            <w:proofErr w:type="spellEnd"/>
+            <w:r>
+              <w:rPr>
+                <w:rFonts w:ascii="Arial" w:hAnsi="Arial" w:eastAsia="Arial" w:cs="Arial"/>
+                <w:color w:val="000000" w:themeColor="text1" w:themeTint="FF" w:themeShade="FF"/>
+                <w:sz w:val="24"/>
+                <w:szCs w:val="24"/>
+              </w:rPr>
+              <w:t xml:space="preserve"> </w:t>
+            </w:r>
+            <w:proofErr w:type="spellStart"/>
+            <w:r>
+              <w:rPr>
+                <w:rFonts w:ascii="Arial" w:hAnsi="Arial" w:eastAsia="Arial" w:cs="Arial"/>
+                <w:color w:val="000000" w:themeColor="text1" w:themeTint="FF" w:themeShade="FF"/>
+                <w:sz w:val="24"/>
+                <w:szCs w:val="24"/>
+              </w:rPr>
+              <w:t>намира</w:t>
+            </w:r>
+            <w:proofErr w:type="spellEnd"/>
+            <w:r>
+              <w:rPr>
+                <w:rFonts w:ascii="Arial" w:hAnsi="Arial" w:eastAsia="Arial" w:cs="Arial"/>
+                <w:color w:val="000000" w:themeColor="text1" w:themeTint="FF" w:themeShade="FF"/>
+                <w:sz w:val="24"/>
+                <w:szCs w:val="24"/>
+              </w:rPr>
+              <w:t xml:space="preserve"> </w:t>
+            </w:r>
+            <w:proofErr w:type="spellStart"/>
+            <w:r>
+              <w:rPr>
+                <w:rFonts w:ascii="Arial" w:hAnsi="Arial" w:eastAsia="Arial" w:cs="Arial"/>
+                <w:color w:val="000000" w:themeColor="text1" w:themeTint="FF" w:themeShade="FF"/>
+                <w:sz w:val="24"/>
+                <w:szCs w:val="24"/>
+              </w:rPr>
+              <w:t>по</w:t>
+            </w:r>
+            <w:proofErr w:type="spellEnd"/>
+            <w:r>
+              <w:rPr>
+                <w:rFonts w:ascii="Arial" w:hAnsi="Arial" w:eastAsia="Arial" w:cs="Arial"/>
+                <w:color w:val="000000" w:themeColor="text1" w:themeTint="FF" w:themeShade="FF"/>
+                <w:sz w:val="24"/>
+                <w:szCs w:val="24"/>
+              </w:rPr>
+              <w:t xml:space="preserve"> </w:t>
+            </w:r>
+            <w:proofErr w:type="spellStart"/>
+            <w:r>
+              <w:rPr>
+                <w:rFonts w:ascii="Arial" w:hAnsi="Arial" w:eastAsia="Arial" w:cs="Arial"/>
+                <w:color w:val="000000" w:themeColor="text1" w:themeTint="FF" w:themeShade="FF"/>
+                <w:sz w:val="24"/>
+                <w:szCs w:val="24"/>
+              </w:rPr>
+              <w:t>името</w:t>
+            </w:r>
+            <w:proofErr w:type="spellEnd"/>
+          </w:p>
+        </w:tc>
+      </w:tr>
+      <w:tr>
+        <w:trPr>
+          <w:trHeight w:val="1005"/>
+        </w:trPr>
+        <w:tc>
+          <w:tcPr>
+            <w:cnfStyle w:val="001000000000" w:firstRow="0" w:lastRow="0" w:firstColumn="1" w:lastColumn="0" w:oddVBand="0" w:evenVBand="0" w:oddHBand="0" w:evenHBand="0" w:firstRowFirstColumn="0" w:firstRowLastColumn="0" w:lastRowFirstColumn="0" w:lastRowLastColumn="0"/>
+            <w:tcW w:w="2587" w:type="dxa"/>
+            <w:tcBorders/>
+            <w:tcMar/>
+            <w:vAlign w:val="center"/>
+          </w:tcPr>
+          <w:p>
+            <w:pPr>
+              <w:jc w:val="center"/>
+            </w:pPr>
+            <w:r>
+              <w:rPr>
+                <w:rFonts w:ascii="Arial" w:hAnsi="Arial" w:eastAsia="Arial" w:cs="Arial"/>
+                <w:color w:val="000000" w:themeColor="text1" w:themeTint="FF" w:themeShade="FF"/>
+                <w:sz w:val="24"/>
+                <w:szCs w:val="24"/>
+              </w:rPr>
+              <w:t xml:space="preserve">menu </w:t>
+            </w:r>
+          </w:p>
+        </w:tc>
+        <w:tc>
+          <w:tcPr>
+            <w:cnfStyle w:val="000000000000" w:firstRow="0" w:lastRow="0" w:firstColumn="0" w:lastColumn="0" w:oddVBand="0" w:evenVBand="0" w:oddHBand="0" w:evenHBand="0" w:firstRowFirstColumn="0" w:firstRowLastColumn="0" w:lastRowFirstColumn="0" w:lastRowLastColumn="0"/>
+            <w:tcW w:w="2453" w:type="dxa"/>
+            <w:tcBorders/>
+            <w:tcMar/>
+            <w:vAlign w:val="center"/>
+          </w:tcPr>
+          <w:p>
+            <w:pPr>
+              <w:jc w:val="center"/>
+            </w:pPr>
+            <w:r>
+              <w:rPr>
+                <w:rFonts w:ascii="Arial" w:hAnsi="Arial" w:eastAsia="Arial" w:cs="Arial"/>
+                <w:color w:val="000000" w:themeColor="text1" w:themeTint="FF" w:themeShade="FF"/>
+                <w:sz w:val="24"/>
+                <w:szCs w:val="24"/>
+              </w:rPr>
+              <w:t xml:space="preserve">void </w:t>
+            </w:r>
+          </w:p>
+        </w:tc>
+        <w:tc>
+          <w:tcPr>
+            <w:cnfStyle w:val="000000000000" w:firstRow="0" w:lastRow="0" w:firstColumn="0" w:lastColumn="0" w:oddVBand="0" w:evenVBand="0" w:oddHBand="0" w:evenHBand="0" w:firstRowFirstColumn="0" w:firstRowLastColumn="0" w:lastRowFirstColumn="0" w:lastRowLastColumn="0"/>
+            <w:tcW w:w="2453" w:type="dxa"/>
+            <w:tcBorders/>
+            <w:tcMar/>
+            <w:vAlign w:val="center"/>
+          </w:tcPr>
+          <w:p>
+            <w:pPr>
+              <w:jc w:val="center"/>
+              <w:rPr>
+                <w:rFonts w:ascii="Arial" w:hAnsi="Arial" w:eastAsia="Arial" w:cs="Arial"/>
+                <w:color w:val="000000" w:themeColor="text1" w:themeTint="FF" w:themeShade="FF"/>
+                <w:sz w:val="24"/>
+                <w:szCs w:val="24"/>
+              </w:rPr>
+            </w:pPr>
+            <w:proofErr w:type="spellStart"/>
+            <w:r>
+              <w:rPr>
+                <w:rFonts w:ascii="Arial" w:hAnsi="Arial" w:eastAsia="Arial" w:cs="Arial"/>
+                <w:color w:val="000000" w:themeColor="text1" w:themeTint="FF" w:themeShade="FF"/>
+                <w:sz w:val="24"/>
+                <w:szCs w:val="24"/>
+              </w:rPr>
+              <w:t>vector</w:t>
+            </w:r>
+            <w:proofErr w:type="spellEnd"/>
+            <w:r>
+              <w:rPr>
+                <w:rFonts w:ascii="Arial" w:hAnsi="Arial" w:eastAsia="Arial" w:cs="Arial"/>
+                <w:color w:val="000000" w:themeColor="text1" w:themeTint="FF" w:themeShade="FF"/>
+                <w:sz w:val="24"/>
+                <w:szCs w:val="24"/>
+              </w:rPr>
+              <w:t>&lt; Beach&gt;&amp;</w:t>
+            </w:r>
+          </w:p>
+        </w:tc>
+        <w:tc>
+          <w:tcPr>
+            <w:cnfStyle w:val="000000000000" w:firstRow="0" w:lastRow="0" w:firstColumn="0" w:lastColumn="0" w:oddVBand="0" w:evenVBand="0" w:oddHBand="0" w:evenHBand="0" w:firstRowFirstColumn="0" w:firstRowLastColumn="0" w:lastRowFirstColumn="0" w:lastRowLastColumn="0"/>
+            <w:tcW w:w="2572" w:type="dxa"/>
+            <w:tcBorders/>
+            <w:tcMar/>
+            <w:vAlign w:val="center"/>
+          </w:tcPr>
+          <w:p>
+            <w:pPr>
+              <w:pStyle w:val="Normal"/>
+              <w:bidi w:val="0"/>
+              <w:spacing w:before="0" w:beforeAutospacing="off" w:after="0" w:afterAutospacing="off" w:line="259" w:lineRule="auto"/>
+              <w:ind w:left="0" w:right="0"/>
+              <w:jc w:val="center"/>
+              <w:rPr>
+                <w:rFonts w:ascii="Calibri" w:hAnsi="Calibri" w:eastAsia="Calibri" w:cs="Calibri"/>
+                <w:color w:val="000000" w:themeColor="text1" w:themeTint="FF" w:themeShade="FF"/>
+                <w:sz w:val="24"/>
+                <w:szCs w:val="24"/>
+              </w:rPr>
+            </w:pPr>
+            <w:proofErr w:type="spellStart"/>
+            <w:r>
+              <w:rPr>
+                <w:rFonts w:ascii="Arial" w:hAnsi="Arial" w:eastAsia="Arial" w:cs="Arial"/>
+                <w:color w:val="000000" w:themeColor="text1" w:themeTint="FF" w:themeShade="FF"/>
+                <w:sz w:val="24"/>
+                <w:szCs w:val="24"/>
+              </w:rPr>
+              <w:t>Показва</w:t>
+            </w:r>
+            <w:proofErr w:type="spellEnd"/>
+            <w:r>
+              <w:rPr>
+                <w:rFonts w:ascii="Arial" w:hAnsi="Arial" w:eastAsia="Arial" w:cs="Arial"/>
+                <w:color w:val="000000" w:themeColor="text1" w:themeTint="FF" w:themeShade="FF"/>
+                <w:sz w:val="24"/>
+                <w:szCs w:val="24"/>
+              </w:rPr>
+              <w:t xml:space="preserve"> </w:t>
+            </w:r>
+            <w:proofErr w:type="spellStart"/>
+            <w:r>
+              <w:rPr>
+                <w:rFonts w:ascii="Arial" w:hAnsi="Arial" w:eastAsia="Arial" w:cs="Arial"/>
+                <w:color w:val="000000" w:themeColor="text1" w:themeTint="FF" w:themeShade="FF"/>
+                <w:sz w:val="24"/>
+                <w:szCs w:val="24"/>
+              </w:rPr>
+              <w:t>менюто</w:t>
+            </w:r>
+            <w:proofErr w:type="spellEnd"/>
+          </w:p>
+        </w:tc>
+      </w:tr>
+      <w:tr>
+        <w:trPr>
+          <w:trHeight w:val="675"/>
+        </w:trPr>
+        <w:tc>
+          <w:tcPr>
+            <w:cnfStyle w:val="001000000000" w:firstRow="0" w:lastRow="0" w:firstColumn="1" w:lastColumn="0" w:oddVBand="0" w:evenVBand="0" w:oddHBand="0" w:evenHBand="0" w:firstRowFirstColumn="0" w:firstRowLastColumn="0" w:lastRowFirstColumn="0" w:lastRowLastColumn="0"/>
+            <w:tcW w:w="2587" w:type="dxa"/>
+            <w:tcBorders/>
+            <w:tcMar/>
+            <w:vAlign w:val="center"/>
+          </w:tcPr>
+          <w:p>
+            <w:pPr>
+              <w:jc w:val="center"/>
+              <w:rPr>
+                <w:rFonts w:ascii="Arial" w:hAnsi="Arial" w:eastAsia="Arial" w:cs="Arial"/>
+                <w:color w:val="000000" w:themeColor="text1" w:themeTint="FF" w:themeShade="FF"/>
+                <w:sz w:val="24"/>
+                <w:szCs w:val="24"/>
+              </w:rPr>
+            </w:pPr>
+            <w:proofErr w:type="spellStart"/>
+            <w:r>
+              <w:rPr>
+                <w:rFonts w:ascii="Arial" w:hAnsi="Arial" w:eastAsia="Arial" w:cs="Arial"/>
+                <w:color w:val="000000" w:themeColor="text1" w:themeTint="FF" w:themeShade="FF"/>
+                <w:sz w:val="24"/>
+                <w:szCs w:val="24"/>
+              </w:rPr>
+              <w:t>removeBeach</w:t>
+            </w:r>
+            <w:proofErr w:type="spellEnd"/>
+          </w:p>
+        </w:tc>
+        <w:tc>
+          <w:tcPr>
+            <w:cnfStyle w:val="000000000000" w:firstRow="0" w:lastRow="0" w:firstColumn="0" w:lastColumn="0" w:oddVBand="0" w:evenVBand="0" w:oddHBand="0" w:evenHBand="0" w:firstRowFirstColumn="0" w:firstRowLastColumn="0" w:lastRowFirstColumn="0" w:lastRowLastColumn="0"/>
+            <w:tcW w:w="2453" w:type="dxa"/>
+            <w:tcBorders/>
+            <w:tcMar/>
+            <w:vAlign w:val="center"/>
+          </w:tcPr>
+          <w:p>
+            <w:pPr>
+              <w:jc w:val="center"/>
+            </w:pPr>
+            <w:r>
+              <w:rPr>
+                <w:rFonts w:ascii="Arial" w:hAnsi="Arial" w:eastAsia="Arial" w:cs="Arial"/>
+                <w:color w:val="000000" w:themeColor="text1" w:themeTint="FF" w:themeShade="FF"/>
+                <w:sz w:val="24"/>
+                <w:szCs w:val="24"/>
+              </w:rPr>
+              <w:t xml:space="preserve">int </w:t>
+            </w:r>
+          </w:p>
+        </w:tc>
+        <w:tc>
+          <w:tcPr>
+            <w:cnfStyle w:val="000000000000" w:firstRow="0" w:lastRow="0" w:firstColumn="0" w:lastColumn="0" w:oddVBand="0" w:evenVBand="0" w:oddHBand="0" w:evenHBand="0" w:firstRowFirstColumn="0" w:firstRowLastColumn="0" w:lastRowFirstColumn="0" w:lastRowLastColumn="0"/>
+            <w:tcW w:w="2453" w:type="dxa"/>
+            <w:tcBorders/>
+            <w:tcMar/>
+            <w:vAlign w:val="center"/>
+          </w:tcPr>
+          <w:p>
+            <w:pPr>
+              <w:jc w:val="center"/>
+              <w:rPr>
+                <w:rFonts w:ascii="Arial" w:hAnsi="Arial" w:eastAsia="Arial" w:cs="Arial"/>
+                <w:color w:val="000000" w:themeColor="text1" w:themeTint="FF" w:themeShade="FF"/>
+                <w:sz w:val="24"/>
+                <w:szCs w:val="24"/>
+              </w:rPr>
+            </w:pPr>
+            <w:proofErr w:type="spellStart"/>
+            <w:r>
+              <w:rPr>
+                <w:rFonts w:ascii="Arial" w:hAnsi="Arial" w:eastAsia="Arial" w:cs="Arial"/>
+                <w:color w:val="000000" w:themeColor="text1" w:themeTint="FF" w:themeShade="FF"/>
+                <w:sz w:val="24"/>
+                <w:szCs w:val="24"/>
+              </w:rPr>
+              <w:t>vector</w:t>
+            </w:r>
+            <w:proofErr w:type="spellEnd"/>
+            <w:r>
+              <w:rPr>
+                <w:rFonts w:ascii="Arial" w:hAnsi="Arial" w:eastAsia="Arial" w:cs="Arial"/>
+                <w:color w:val="000000" w:themeColor="text1" w:themeTint="FF" w:themeShade="FF"/>
+                <w:sz w:val="24"/>
+                <w:szCs w:val="24"/>
+              </w:rPr>
+              <w:t>&lt;Beach&gt;&amp;</w:t>
+            </w:r>
+          </w:p>
+        </w:tc>
+        <w:tc>
+          <w:tcPr>
+            <w:cnfStyle w:val="000000000000" w:firstRow="0" w:lastRow="0" w:firstColumn="0" w:lastColumn="0" w:oddVBand="0" w:evenVBand="0" w:oddHBand="0" w:evenHBand="0" w:firstRowFirstColumn="0" w:firstRowLastColumn="0" w:lastRowFirstColumn="0" w:lastRowLastColumn="0"/>
+            <w:tcW w:w="2572" w:type="dxa"/>
+            <w:tcBorders/>
+            <w:tcMar/>
+            <w:vAlign w:val="center"/>
+          </w:tcPr>
+          <w:p>
+            <w:pPr>
+              <w:pStyle w:val="Normal"/>
+              <w:bidi w:val="0"/>
+              <w:spacing w:before="0" w:beforeAutospacing="off" w:after="0" w:afterAutospacing="off" w:line="259" w:lineRule="auto"/>
+              <w:ind w:left="0" w:right="0"/>
+              <w:jc w:val="center"/>
+              <w:rPr>
+                <w:rFonts w:ascii="Calibri" w:hAnsi="Calibri" w:eastAsia="Calibri" w:cs="Calibri"/>
+                <w:color w:val="000000" w:themeColor="text1" w:themeTint="FF" w:themeShade="FF"/>
+                <w:sz w:val="24"/>
+                <w:szCs w:val="24"/>
+              </w:rPr>
+            </w:pPr>
+            <w:proofErr w:type="spellStart"/>
+            <w:r>
+              <w:rPr>
+                <w:rFonts w:ascii="Arial" w:hAnsi="Arial" w:eastAsia="Arial" w:cs="Arial"/>
+                <w:color w:val="000000" w:themeColor="text1" w:themeTint="FF" w:themeShade="FF"/>
+                <w:sz w:val="24"/>
+                <w:szCs w:val="24"/>
+              </w:rPr>
+              <w:t>Премахва</w:t>
+            </w:r>
+            <w:proofErr w:type="spellEnd"/>
+            <w:r>
+              <w:rPr>
+                <w:rFonts w:ascii="Arial" w:hAnsi="Arial" w:eastAsia="Arial" w:cs="Arial"/>
+                <w:color w:val="000000" w:themeColor="text1" w:themeTint="FF" w:themeShade="FF"/>
+                <w:sz w:val="24"/>
+                <w:szCs w:val="24"/>
+              </w:rPr>
+              <w:t xml:space="preserve"> </w:t>
+            </w:r>
+            <w:proofErr w:type="spellStart"/>
+            <w:r>
+              <w:rPr>
+                <w:rFonts w:ascii="Arial" w:hAnsi="Arial" w:eastAsia="Arial" w:cs="Arial"/>
+                <w:color w:val="000000" w:themeColor="text1" w:themeTint="FF" w:themeShade="FF"/>
+                <w:sz w:val="24"/>
+                <w:szCs w:val="24"/>
+              </w:rPr>
+              <w:t>плаж</w:t>
+            </w:r>
+            <w:proofErr w:type="spellEnd"/>
+            <w:r>
+              <w:rPr>
+                <w:rFonts w:ascii="Arial" w:hAnsi="Arial" w:eastAsia="Arial" w:cs="Arial"/>
+                <w:color w:val="000000" w:themeColor="text1" w:themeTint="FF" w:themeShade="FF"/>
+                <w:sz w:val="24"/>
+                <w:szCs w:val="24"/>
+              </w:rPr>
+              <w:t xml:space="preserve"> </w:t>
+            </w:r>
+            <w:proofErr w:type="spellStart"/>
+            <w:r>
+              <w:rPr>
+                <w:rFonts w:ascii="Arial" w:hAnsi="Arial" w:eastAsia="Arial" w:cs="Arial"/>
+                <w:color w:val="000000" w:themeColor="text1" w:themeTint="FF" w:themeShade="FF"/>
+                <w:sz w:val="24"/>
+                <w:szCs w:val="24"/>
+              </w:rPr>
+              <w:t>по</w:t>
+            </w:r>
+            <w:proofErr w:type="spellEnd"/>
+            <w:r>
+              <w:rPr>
+                <w:rFonts w:ascii="Arial" w:hAnsi="Arial" w:eastAsia="Arial" w:cs="Arial"/>
+                <w:color w:val="000000" w:themeColor="text1" w:themeTint="FF" w:themeShade="FF"/>
+                <w:sz w:val="24"/>
+                <w:szCs w:val="24"/>
+              </w:rPr>
+              <w:t xml:space="preserve"> </w:t>
+            </w:r>
+            <w:proofErr w:type="spellStart"/>
+            <w:r>
+              <w:rPr>
+                <w:rFonts w:ascii="Arial" w:hAnsi="Arial" w:eastAsia="Arial" w:cs="Arial"/>
+                <w:color w:val="000000" w:themeColor="text1" w:themeTint="FF" w:themeShade="FF"/>
+                <w:sz w:val="24"/>
+                <w:szCs w:val="24"/>
+              </w:rPr>
+              <w:t>името</w:t>
+            </w:r>
+            <w:proofErr w:type="spellEnd"/>
+          </w:p>
+        </w:tc>
+      </w:tr>
+      <w:tr>
+        <w:trPr>
+          <w:trHeight w:val="1005"/>
+        </w:trPr>
+        <w:tc>
+          <w:tcPr>
+            <w:cnfStyle w:val="001000000000" w:firstRow="0" w:lastRow="0" w:firstColumn="1" w:lastColumn="0" w:oddVBand="0" w:evenVBand="0" w:oddHBand="0" w:evenHBand="0" w:firstRowFirstColumn="0" w:firstRowLastColumn="0" w:lastRowFirstColumn="0" w:lastRowLastColumn="0"/>
+            <w:tcW w:w="2587" w:type="dxa"/>
+            <w:tcBorders/>
+            <w:tcMar/>
+            <w:vAlign w:val="center"/>
+          </w:tcPr>
+          <w:p>
+            <w:pPr>
+              <w:pStyle w:val="Normal"/>
+              <w:bidi w:val="0"/>
+              <w:spacing w:before="0" w:beforeAutospacing="off" w:after="0" w:afterAutospacing="off" w:line="259" w:lineRule="auto"/>
+              <w:ind w:left="0" w:right="0"/>
+              <w:jc w:val="center"/>
+              <w:rPr>
+                <w:rFonts w:ascii="Calibri" w:hAnsi="Calibri" w:eastAsia="Calibri" w:cs="Calibri"/>
+                <w:color w:val="000000" w:themeColor="text1" w:themeTint="FF" w:themeShade="FF"/>
+                <w:sz w:val="24"/>
+                <w:szCs w:val="24"/>
+              </w:rPr>
+            </w:pPr>
+            <w:proofErr w:type="spellStart"/>
+            <w:r>
+              <w:rPr>
+                <w:rFonts w:ascii="Arial" w:hAnsi="Arial" w:eastAsia="Arial" w:cs="Arial"/>
+                <w:color w:val="000000" w:themeColor="text1" w:themeTint="FF" w:themeShade="FF"/>
+                <w:sz w:val="24"/>
+                <w:szCs w:val="24"/>
+              </w:rPr>
+              <w:t>validInputForChoice</w:t>
+            </w:r>
+            <w:proofErr w:type="spellEnd"/>
+          </w:p>
+        </w:tc>
+        <w:tc>
+          <w:tcPr>
+            <w:cnfStyle w:val="000000000000" w:firstRow="0" w:lastRow="0" w:firstColumn="0" w:lastColumn="0" w:oddVBand="0" w:evenVBand="0" w:oddHBand="0" w:evenHBand="0" w:firstRowFirstColumn="0" w:firstRowLastColumn="0" w:lastRowFirstColumn="0" w:lastRowLastColumn="0"/>
+            <w:tcW w:w="2453" w:type="dxa"/>
+            <w:tcBorders/>
+            <w:tcMar/>
+            <w:vAlign w:val="center"/>
+          </w:tcPr>
+          <w:p>
+            <w:pPr>
+              <w:pStyle w:val="Normal"/>
+              <w:bidi w:val="0"/>
+              <w:spacing w:before="0" w:beforeAutospacing="off" w:after="0" w:afterAutospacing="off" w:line="259" w:lineRule="auto"/>
+              <w:ind w:left="0" w:right="0"/>
+              <w:jc w:val="center"/>
+              <w:rPr>
+                <w:rFonts w:ascii="Calibri" w:hAnsi="Calibri" w:eastAsia="Calibri" w:cs="Calibri"/>
+                <w:color w:val="000000" w:themeColor="text1" w:themeTint="FF" w:themeShade="FF"/>
+                <w:sz w:val="24"/>
+                <w:szCs w:val="24"/>
+              </w:rPr>
+            </w:pPr>
+            <w:proofErr w:type="spellStart"/>
+            <w:r>
+              <w:rPr>
+                <w:rFonts w:ascii="Arial" w:hAnsi="Arial" w:eastAsia="Arial" w:cs="Arial"/>
+                <w:color w:val="000000" w:themeColor="text1" w:themeTint="FF" w:themeShade="FF"/>
+                <w:sz w:val="24"/>
+                <w:szCs w:val="24"/>
+              </w:rPr>
+              <w:t>void</w:t>
+            </w:r>
+            <w:proofErr w:type="spellEnd"/>
+          </w:p>
+        </w:tc>
+        <w:tc>
+          <w:tcPr>
+            <w:cnfStyle w:val="000000000000" w:firstRow="0" w:lastRow="0" w:firstColumn="0" w:lastColumn="0" w:oddVBand="0" w:evenVBand="0" w:oddHBand="0" w:evenHBand="0" w:firstRowFirstColumn="0" w:firstRowLastColumn="0" w:lastRowFirstColumn="0" w:lastRowLastColumn="0"/>
+            <w:tcW w:w="2453" w:type="dxa"/>
+            <w:tcBorders/>
+            <w:tcMar/>
+            <w:vAlign w:val="center"/>
+          </w:tcPr>
+          <w:p>
+            <w:pPr>
+              <w:jc w:val="center"/>
+              <w:rPr>
+                <w:rFonts w:ascii="Arial" w:hAnsi="Arial" w:eastAsia="Arial" w:cs="Arial"/>
+                <w:color w:val="000000" w:themeColor="text1" w:themeTint="FF" w:themeShade="FF"/>
+                <w:sz w:val="24"/>
+                <w:szCs w:val="24"/>
+              </w:rPr>
+            </w:pPr>
+            <w:proofErr w:type="spellStart"/>
+            <w:r>
+              <w:rPr>
+                <w:rFonts w:ascii="Arial" w:hAnsi="Arial" w:eastAsia="Arial" w:cs="Arial"/>
+                <w:color w:val="000000" w:themeColor="text1" w:themeTint="FF" w:themeShade="FF"/>
+                <w:sz w:val="24"/>
+                <w:szCs w:val="24"/>
+              </w:rPr>
+              <w:t>string</w:t>
+            </w:r>
+            <w:proofErr w:type="spellEnd"/>
+            <w:r>
+              <w:rPr>
+                <w:rFonts w:ascii="Arial" w:hAnsi="Arial" w:eastAsia="Arial" w:cs="Arial"/>
+                <w:color w:val="000000" w:themeColor="text1" w:themeTint="FF" w:themeShade="FF"/>
+                <w:sz w:val="24"/>
+                <w:szCs w:val="24"/>
+              </w:rPr>
+              <w:t xml:space="preserve"> &amp;, </w:t>
+            </w:r>
+            <w:proofErr w:type="spellStart"/>
+            <w:r>
+              <w:rPr>
+                <w:rFonts w:ascii="Arial" w:hAnsi="Arial" w:eastAsia="Arial" w:cs="Arial"/>
+                <w:color w:val="000000" w:themeColor="text1" w:themeTint="FF" w:themeShade="FF"/>
+                <w:sz w:val="24"/>
+                <w:szCs w:val="24"/>
+              </w:rPr>
+              <w:t>int</w:t>
+            </w:r>
+            <w:proofErr w:type="spellEnd"/>
+            <w:r>
+              <w:rPr>
+                <w:rFonts w:ascii="Arial" w:hAnsi="Arial" w:eastAsia="Arial" w:cs="Arial"/>
+                <w:color w:val="000000" w:themeColor="text1" w:themeTint="FF" w:themeShade="FF"/>
+                <w:sz w:val="24"/>
+                <w:szCs w:val="24"/>
+              </w:rPr>
+              <w:t xml:space="preserve">, </w:t>
+            </w:r>
+            <w:proofErr w:type="spellStart"/>
+            <w:r>
+              <w:rPr>
+                <w:rFonts w:ascii="Arial" w:hAnsi="Arial" w:eastAsia="Arial" w:cs="Arial"/>
+                <w:color w:val="000000" w:themeColor="text1" w:themeTint="FF" w:themeShade="FF"/>
+                <w:sz w:val="24"/>
+                <w:szCs w:val="24"/>
+              </w:rPr>
+              <w:t>int</w:t>
+            </w:r>
+            <w:proofErr w:type="spellEnd"/>
+          </w:p>
+        </w:tc>
+        <w:tc>
+          <w:tcPr>
+            <w:cnfStyle w:val="000000000000" w:firstRow="0" w:lastRow="0" w:firstColumn="0" w:lastColumn="0" w:oddVBand="0" w:evenVBand="0" w:oddHBand="0" w:evenHBand="0" w:firstRowFirstColumn="0" w:firstRowLastColumn="0" w:lastRowFirstColumn="0" w:lastRowLastColumn="0"/>
+            <w:tcW w:w="2572" w:type="dxa"/>
+            <w:tcBorders/>
+            <w:tcMar/>
+            <w:vAlign w:val="center"/>
+          </w:tcPr>
+          <w:p>
+            <w:pPr>
+              <w:pStyle w:val="Normal"/>
+              <w:bidi w:val="0"/>
+              <w:spacing w:before="0" w:beforeAutospacing="off" w:after="0" w:afterAutospacing="off" w:line="259" w:lineRule="auto"/>
+              <w:ind w:left="0" w:right="0"/>
+              <w:jc w:val="center"/>
+              <w:rPr>
+                <w:rFonts w:ascii="Arial" w:hAnsi="Arial" w:eastAsia="Arial" w:cs="Arial"/>
+                <w:color w:val="000000" w:themeColor="text1" w:themeTint="FF" w:themeShade="FF"/>
+                <w:sz w:val="24"/>
+                <w:szCs w:val="24"/>
+              </w:rPr>
+            </w:pPr>
+            <w:proofErr w:type="spellStart"/>
+            <w:r>
+              <w:rPr>
+                <w:rFonts w:ascii="Arial" w:hAnsi="Arial" w:eastAsia="Arial" w:cs="Arial"/>
+                <w:color w:val="000000" w:themeColor="text1" w:themeTint="FF" w:themeShade="FF"/>
+                <w:sz w:val="24"/>
+                <w:szCs w:val="24"/>
+              </w:rPr>
+              <w:t>Кара</w:t>
+            </w:r>
+            <w:proofErr w:type="spellEnd"/>
+            <w:r>
+              <w:rPr>
+                <w:rFonts w:ascii="Arial" w:hAnsi="Arial" w:eastAsia="Arial" w:cs="Arial"/>
+                <w:color w:val="000000" w:themeColor="text1" w:themeTint="FF" w:themeShade="FF"/>
+                <w:sz w:val="24"/>
+                <w:szCs w:val="24"/>
+              </w:rPr>
+              <w:t xml:space="preserve"> </w:t>
+            </w:r>
+            <w:proofErr w:type="spellStart"/>
+            <w:r>
+              <w:rPr>
+                <w:rFonts w:ascii="Arial" w:hAnsi="Arial" w:eastAsia="Arial" w:cs="Arial"/>
+                <w:color w:val="000000" w:themeColor="text1" w:themeTint="FF" w:themeShade="FF"/>
+                <w:sz w:val="24"/>
+                <w:szCs w:val="24"/>
+              </w:rPr>
+              <w:t>потребителя</w:t>
+            </w:r>
+            <w:proofErr w:type="spellEnd"/>
+            <w:r>
+              <w:rPr>
+                <w:rFonts w:ascii="Arial" w:hAnsi="Arial" w:eastAsia="Arial" w:cs="Arial"/>
+                <w:color w:val="000000" w:themeColor="text1" w:themeTint="FF" w:themeShade="FF"/>
+                <w:sz w:val="24"/>
+                <w:szCs w:val="24"/>
+              </w:rPr>
+              <w:t xml:space="preserve"> </w:t>
+            </w:r>
+            <w:proofErr w:type="spellStart"/>
+            <w:r>
+              <w:rPr>
+                <w:rFonts w:ascii="Arial" w:hAnsi="Arial" w:eastAsia="Arial" w:cs="Arial"/>
+                <w:color w:val="000000" w:themeColor="text1" w:themeTint="FF" w:themeShade="FF"/>
+                <w:sz w:val="24"/>
+                <w:szCs w:val="24"/>
+              </w:rPr>
+              <w:t>да</w:t>
+            </w:r>
+            <w:proofErr w:type="spellEnd"/>
+            <w:r>
+              <w:rPr>
+                <w:rFonts w:ascii="Arial" w:hAnsi="Arial" w:eastAsia="Arial" w:cs="Arial"/>
+                <w:color w:val="000000" w:themeColor="text1" w:themeTint="FF" w:themeShade="FF"/>
+                <w:sz w:val="24"/>
+                <w:szCs w:val="24"/>
+              </w:rPr>
+              <w:t xml:space="preserve"> </w:t>
+            </w:r>
+            <w:proofErr w:type="spellStart"/>
+            <w:r>
+              <w:rPr>
+                <w:rFonts w:ascii="Arial" w:hAnsi="Arial" w:eastAsia="Arial" w:cs="Arial"/>
+                <w:color w:val="000000" w:themeColor="text1" w:themeTint="FF" w:themeShade="FF"/>
+                <w:sz w:val="24"/>
+                <w:szCs w:val="24"/>
+              </w:rPr>
+              <w:t>въведе</w:t>
+            </w:r>
+            <w:proofErr w:type="spellEnd"/>
+            <w:r>
+              <w:rPr>
+                <w:rFonts w:ascii="Arial" w:hAnsi="Arial" w:eastAsia="Arial" w:cs="Arial"/>
+                <w:color w:val="000000" w:themeColor="text1" w:themeTint="FF" w:themeShade="FF"/>
+                <w:sz w:val="24"/>
+                <w:szCs w:val="24"/>
+              </w:rPr>
+              <w:t xml:space="preserve"> </w:t>
+            </w:r>
+            <w:proofErr w:type="spellStart"/>
+            <w:r>
+              <w:rPr>
+                <w:rFonts w:ascii="Arial" w:hAnsi="Arial" w:eastAsia="Arial" w:cs="Arial"/>
+                <w:color w:val="000000" w:themeColor="text1" w:themeTint="FF" w:themeShade="FF"/>
+                <w:sz w:val="24"/>
+                <w:szCs w:val="24"/>
+              </w:rPr>
+              <w:t>число</w:t>
+            </w:r>
+            <w:proofErr w:type="spellEnd"/>
+            <w:r>
+              <w:rPr>
+                <w:rFonts w:ascii="Arial" w:hAnsi="Arial" w:eastAsia="Arial" w:cs="Arial"/>
+                <w:color w:val="000000" w:themeColor="text1" w:themeTint="FF" w:themeShade="FF"/>
+                <w:sz w:val="24"/>
+                <w:szCs w:val="24"/>
+              </w:rPr>
+              <w:t xml:space="preserve"> в </w:t>
+            </w:r>
+            <w:proofErr w:type="spellStart"/>
+            <w:r>
+              <w:rPr>
+                <w:rFonts w:ascii="Arial" w:hAnsi="Arial" w:eastAsia="Arial" w:cs="Arial"/>
+                <w:color w:val="000000" w:themeColor="text1" w:themeTint="FF" w:themeShade="FF"/>
+                <w:sz w:val="24"/>
+                <w:szCs w:val="24"/>
+              </w:rPr>
+              <w:t>даден</w:t>
+            </w:r>
+            <w:proofErr w:type="spellEnd"/>
+            <w:r>
+              <w:rPr>
+                <w:rFonts w:ascii="Arial" w:hAnsi="Arial" w:eastAsia="Arial" w:cs="Arial"/>
+                <w:color w:val="000000" w:themeColor="text1" w:themeTint="FF" w:themeShade="FF"/>
+                <w:sz w:val="24"/>
+                <w:szCs w:val="24"/>
+              </w:rPr>
+              <w:t xml:space="preserve"> </w:t>
+            </w:r>
+            <w:proofErr w:type="spellStart"/>
+            <w:r>
+              <w:rPr>
+                <w:rFonts w:ascii="Arial" w:hAnsi="Arial" w:eastAsia="Arial" w:cs="Arial"/>
+                <w:color w:val="000000" w:themeColor="text1" w:themeTint="FF" w:themeShade="FF"/>
+                <w:sz w:val="24"/>
+                <w:szCs w:val="24"/>
+              </w:rPr>
+              <w:t>интервал</w:t>
+            </w:r>
+            <w:proofErr w:type="spellEnd"/>
+          </w:p>
+        </w:tc>
+      </w:tr>
+    </w:tbl>
+    <w:p>
+      <w:pPr>
+        <w:spacing w:after="26"/>
+        <w:ind w:left="0"/>
+        <w:rPr>
+          <w:b w:val="1"/>
+          <w:bCs w:val="1"/>
+          <w:color w:val="000000" w:themeColor="text1"/>
+          <w:sz w:val="28"/>
+          <w:szCs w:val="28"/>
+        </w:rPr>
+      </w:pPr>
     </w:p>
     <w:sectPr>
       <w:headerReference w:type="even" r:id="rId8"/>
@@ -2602,7 +4694,7 @@
       <w:footerReference w:type="even" r:id="rId10"/>
       <w:footerReference w:type="default" r:id="rId11"/>
       <w:headerReference w:type="first" r:id="rId12"/>
-      <w:pgSz w:w="12240" w:h="15840"/>
+      <w:pgSz w:w="12240" w:h="15840" w:orient="portrait"/>
       <w:pgMar w:top="732" w:right="1086" w:bottom="1550" w:left="1080" w:header="720" w:footer="720" w:gutter="0"/>
       <w:pgNumType w:start="0"/>
       <w:cols w:space="720"/>
@@ -2613,7 +4705,7 @@
 </file>
 
 <file path=word/endnotes.xml><?xml version="1.0" encoding="utf-8"?>
-<w:endnotes xmlns:wpc="http://schemas.microsoft.com/office/word/2010/wordprocessingCanvas" xmlns:cx="http://schemas.microsoft.com/office/drawing/2014/chartex" xmlns:cx1="http://schemas.microsoft.com/office/drawing/2015/9/8/chartex" xmlns:mc="http://schemas.openxmlformats.org/markup-compatibility/2006" xmlns:o="urn:schemas-microsoft-com:office:office" xmlns:r="http://schemas.openxmlformats.org/officeDocument/2006/relationships" xmlns:m="http://schemas.openxmlformats.org/officeDocument/2006/math" xmlns:v="urn:schemas-microsoft-com:vml" xmlns:wp14="http://schemas.microsoft.com/office/word/2010/wordprocessingDrawing" xmlns:wp="http://schemas.openxmlformats.org/drawingml/2006/wordprocessingDrawing" xmlns:w10="urn:schemas-microsoft-com:office:word" xmlns:w="http://schemas.openxmlformats.org/wordprocessingml/2006/main" xmlns:w14="http://schemas.microsoft.com/office/word/2010/wordml" xmlns:w15="http://schemas.microsoft.com/office/word/2012/wordml" xmlns:w16se="http://schemas.microsoft.com/office/word/2015/wordml/symex" xmlns:wpg="http://schemas.microsoft.com/office/word/2010/wordprocessingGroup" xmlns:wpi="http://schemas.microsoft.com/office/word/2010/wordprocessingInk" xmlns:wne="http://schemas.microsoft.com/office/word/2006/wordml" xmlns:wps="http://schemas.microsoft.com/office/word/2010/wordprocessingShape" mc:Ignorable="w14 w15 w16se wp14">
+<w:endnotes xmlns:wpc="http://schemas.microsoft.com/office/word/2010/wordprocessingCanvas" xmlns:cx="http://schemas.microsoft.com/office/drawing/2014/chartex" xmlns:cx1="http://schemas.microsoft.com/office/drawing/2015/9/8/chartex" xmlns:cx2="http://schemas.microsoft.com/office/drawing/2015/10/21/chartex" xmlns:cx3="http://schemas.microsoft.com/office/drawing/2016/5/9/chartex" xmlns:cx4="http://schemas.microsoft.com/office/drawing/2016/5/10/chartex" xmlns:cx5="http://schemas.microsoft.com/office/drawing/2016/5/11/chartex" xmlns:cx6="http://schemas.microsoft.com/office/drawing/2016/5/12/chartex" xmlns:cx7="http://schemas.microsoft.com/office/drawing/2016/5/13/chartex" xmlns:cx8="http://schemas.microsoft.com/office/drawing/2016/5/14/chartex" xmlns:mc="http://schemas.openxmlformats.org/markup-compatibility/2006" xmlns:aink="http://schemas.microsoft.com/office/drawing/2016/ink" xmlns:am3d="http://schemas.microsoft.com/office/drawing/2017/model3d" xmlns:o="urn:schemas-microsoft-com:office:office" xmlns:r="http://schemas.openxmlformats.org/officeDocument/2006/relationships" xmlns:m="http://schemas.openxmlformats.org/officeDocument/2006/math" xmlns:v="urn:schemas-microsoft-com:vml" xmlns:wp14="http://schemas.microsoft.com/office/word/2010/wordprocessingDrawing" xmlns:wp="http://schemas.openxmlformats.org/drawingml/2006/wordprocessingDrawing" xmlns:w10="urn:schemas-microsoft-com:office:word" xmlns:w="http://schemas.openxmlformats.org/wordprocessingml/2006/main" xmlns:w14="http://schemas.microsoft.com/office/word/2010/wordml" xmlns:w15="http://schemas.microsoft.com/office/word/2012/wordml" xmlns:w16cex="http://schemas.microsoft.com/office/word/2018/wordml/cex" xmlns:w16cid="http://schemas.microsoft.com/office/word/2016/wordml/cid" xmlns:w16="http://schemas.microsoft.com/office/word/2018/wordml" xmlns:w16sdtdh="http://schemas.microsoft.com/office/word/2020/wordml/sdtdatahash" xmlns:w16se="http://schemas.microsoft.com/office/word/2015/wordml/symex" xmlns:wpg="http://schemas.microsoft.com/office/word/2010/wordprocessingGroup" xmlns:wpi="http://schemas.microsoft.com/office/word/2010/wordprocessingInk" xmlns:wne="http://schemas.microsoft.com/office/word/2006/wordml" xmlns:wps="http://schemas.microsoft.com/office/word/2010/wordprocessingShape" mc:Ignorable="w14 w15 w16se w16cid w16 w16cex w16sdtdh wp14">
   <w:endnote w:type="separator" w:id="-1">
     <w:p>
       <w:pPr>
@@ -2638,7 +4730,7 @@
 </file>
 
 <file path=word/footer1.xml><?xml version="1.0" encoding="utf-8"?>
-<w:ftr xmlns:wpc="http://schemas.microsoft.com/office/word/2010/wordprocessingCanvas" xmlns:cx="http://schemas.microsoft.com/office/drawing/2014/chartex" xmlns:cx1="http://schemas.microsoft.com/office/drawing/2015/9/8/chartex" xmlns:mc="http://schemas.openxmlformats.org/markup-compatibility/2006" xmlns:o="urn:schemas-microsoft-com:office:office" xmlns:r="http://schemas.openxmlformats.org/officeDocument/2006/relationships" xmlns:m="http://schemas.openxmlformats.org/officeDocument/2006/math" xmlns:v="urn:schemas-microsoft-com:vml" xmlns:wp14="http://schemas.microsoft.com/office/word/2010/wordprocessingDrawing" xmlns:wp="http://schemas.openxmlformats.org/drawingml/2006/wordprocessingDrawing" xmlns:w10="urn:schemas-microsoft-com:office:word" xmlns:w="http://schemas.openxmlformats.org/wordprocessingml/2006/main" xmlns:w14="http://schemas.microsoft.com/office/word/2010/wordml" xmlns:w15="http://schemas.microsoft.com/office/word/2012/wordml" xmlns:w16se="http://schemas.microsoft.com/office/word/2015/wordml/symex" xmlns:wpg="http://schemas.microsoft.com/office/word/2010/wordprocessingGroup" xmlns:wpi="http://schemas.microsoft.com/office/word/2010/wordprocessingInk" xmlns:wne="http://schemas.microsoft.com/office/word/2006/wordml" xmlns:wps="http://schemas.microsoft.com/office/word/2010/wordprocessingShape" mc:Ignorable="w14 w15 w16se wp14">
+<w:ftr xmlns:wpc="http://schemas.microsoft.com/office/word/2010/wordprocessingCanvas" xmlns:cx="http://schemas.microsoft.com/office/drawing/2014/chartex" xmlns:cx1="http://schemas.microsoft.com/office/drawing/2015/9/8/chartex" xmlns:cx2="http://schemas.microsoft.com/office/drawing/2015/10/21/chartex" xmlns:cx3="http://schemas.microsoft.com/office/drawing/2016/5/9/chartex" xmlns:cx4="http://schemas.microsoft.com/office/drawing/2016/5/10/chartex" xmlns:cx5="http://schemas.microsoft.com/office/drawing/2016/5/11/chartex" xmlns:cx6="http://schemas.microsoft.com/office/drawing/2016/5/12/chartex" xmlns:cx7="http://schemas.microsoft.com/office/drawing/2016/5/13/chartex" xmlns:cx8="http://schemas.microsoft.com/office/drawing/2016/5/14/chartex" xmlns:mc="http://schemas.openxmlformats.org/markup-compatibility/2006" xmlns:aink="http://schemas.microsoft.com/office/drawing/2016/ink" xmlns:am3d="http://schemas.microsoft.com/office/drawing/2017/model3d" xmlns:o="urn:schemas-microsoft-com:office:office" xmlns:r="http://schemas.openxmlformats.org/officeDocument/2006/relationships" xmlns:m="http://schemas.openxmlformats.org/officeDocument/2006/math" xmlns:v="urn:schemas-microsoft-com:vml" xmlns:wp14="http://schemas.microsoft.com/office/word/2010/wordprocessingDrawing" xmlns:wp="http://schemas.openxmlformats.org/drawingml/2006/wordprocessingDrawing" xmlns:w10="urn:schemas-microsoft-com:office:word" xmlns:w="http://schemas.openxmlformats.org/wordprocessingml/2006/main" xmlns:w14="http://schemas.microsoft.com/office/word/2010/wordml" xmlns:w15="http://schemas.microsoft.com/office/word/2012/wordml" xmlns:w16cex="http://schemas.microsoft.com/office/word/2018/wordml/cex" xmlns:w16cid="http://schemas.microsoft.com/office/word/2016/wordml/cid" xmlns:w16="http://schemas.microsoft.com/office/word/2018/wordml" xmlns:w16sdtdh="http://schemas.microsoft.com/office/word/2020/wordml/sdtdatahash" xmlns:w16se="http://schemas.microsoft.com/office/word/2015/wordml/symex" xmlns:wpg="http://schemas.microsoft.com/office/word/2010/wordprocessingGroup" xmlns:wpi="http://schemas.microsoft.com/office/word/2010/wordprocessingInk" xmlns:wne="http://schemas.microsoft.com/office/word/2006/wordml" xmlns:wps="http://schemas.microsoft.com/office/word/2010/wordprocessingShape" xmlns:a="http://schemas.openxmlformats.org/drawingml/2006/main" mc:Ignorable="w14 w15 w16se w16cid w16 w16cex w16sdtdh wp14">
   <w:p>
     <w:pPr>
       <w:spacing w:after="0"/>
@@ -2651,7 +4743,7 @@
       <mc:AlternateContent>
         <mc:Choice Requires="wpg">
           <w:drawing>
-            <wp:anchor distT="0" distB="0" distL="114300" distR="114300" simplePos="0" relativeHeight="251661312" behindDoc="0" locked="0" layoutInCell="1" allowOverlap="1">
+            <wp:anchor distT="0" distB="0" distL="114300" distR="114300" simplePos="0" relativeHeight="251661312" behindDoc="0" locked="0" layoutInCell="1" allowOverlap="1" wp14:anchorId="144407E4" wp14:editId="07777777">
               <wp:simplePos x="0" y="0"/>
               <wp:positionH relativeFrom="page">
                 <wp:posOffset>6840327</wp:posOffset>
@@ -2705,7 +4797,7 @@
                             </w:r>
                             <w:r>
                               <w:rPr>
-                                <w:rFonts w:ascii="Arial" w:eastAsia="Arial" w:hAnsi="Arial" w:cs="Arial"/>
+                                <w:rFonts w:ascii="Arial" w:hAnsi="Arial" w:eastAsia="Arial" w:cs="Arial"/>
                                 <w:b/>
                                 <w:sz w:val="44"/>
                               </w:rPr>
@@ -2713,7 +4805,7 @@
                             </w:r>
                             <w:r>
                               <w:rPr>
-                                <w:rFonts w:ascii="Arial" w:eastAsia="Arial" w:hAnsi="Arial" w:cs="Arial"/>
+                                <w:rFonts w:ascii="Arial" w:hAnsi="Arial" w:eastAsia="Arial" w:cs="Arial"/>
                                 <w:b/>
                                 <w:sz w:val="44"/>
                               </w:rPr>
@@ -2746,7 +4838,7 @@
                           <w:p>
                             <w:r>
                               <w:rPr>
-                                <w:rFonts w:ascii="Arial" w:eastAsia="Arial" w:hAnsi="Arial" w:cs="Arial"/>
+                                <w:rFonts w:ascii="Arial" w:hAnsi="Arial" w:eastAsia="Arial" w:cs="Arial"/>
                                 <w:b/>
                                 <w:sz w:val="44"/>
                               </w:rPr>
@@ -2765,13 +4857,13 @@
             </wp:anchor>
           </w:drawing>
         </mc:Choice>
-        <mc:Fallback>
-          <w:pict>
-            <v:group id="Group 6203" o:spid="_x0000_s1026" style="position:absolute;margin-left:538.6pt;margin-top:735.2pt;width:24.5pt;height:18.35pt;z-index:251661312;mso-position-horizontal-relative:page;mso-position-vertical-relative:page" coordsize="310964,232980" o:gfxdata="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">
-              <v:rect id="Rectangle 6204" o:spid="_x0000_s1027" style="position:absolute;left:1035;top:-103652;width:206235;height:413582;rotation:5898239fd;visibility:visible;mso-wrap-style:square;v-text-anchor:top" o:gfxdata="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" filled="f" stroked="f">
+        <mc:Fallback xmlns:a="http://schemas.openxmlformats.org/drawingml/2006/main" xmlns:wp14="http://schemas.microsoft.com/office/word/2010/wordml">
+          <w:pict w14:anchorId="3C854879">
+            <v:group id="Group 6203" style="position:absolute;margin-left:538.6pt;margin-top:735.2pt;width:24.5pt;height:18.35pt;z-index:251661312;mso-position-horizontal-relative:page;mso-position-vertical-relative:page" coordsize="310964,232980" o:spid="_x0000_s1026" o:gfxdata="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">
+              <v:rect id="Rectangle 6204" style="position:absolute;left:1035;top:-103652;width:206235;height:413582;rotation:5898239fd;visibility:visible;mso-wrap-style:square;v-text-anchor:top" o:spid="_x0000_s1027" filled="f" stroked="f" o:gfxdata="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">
                 <v:textbox inset="0,0,0,0">
                   <w:txbxContent>
-                    <w:p>
+                    <w:p wp14:textId="77777777">
                       <w:r>
                         <w:fldChar w:fldCharType="begin"/>
                       </w:r>
@@ -2783,7 +4875,7 @@
                       </w:r>
                       <w:r>
                         <w:rPr>
-                          <w:rFonts w:ascii="Arial" w:eastAsia="Arial" w:hAnsi="Arial" w:cs="Arial"/>
+                          <w:rFonts w:ascii="Arial" w:hAnsi="Arial" w:eastAsia="Arial" w:cs="Arial"/>
                           <w:b/>
                           <w:sz w:val="44"/>
                         </w:rPr>
@@ -2791,7 +4883,7 @@
                       </w:r>
                       <w:r>
                         <w:rPr>
-                          <w:rFonts w:ascii="Arial" w:eastAsia="Arial" w:hAnsi="Arial" w:cs="Arial"/>
+                          <w:rFonts w:ascii="Arial" w:hAnsi="Arial" w:eastAsia="Arial" w:cs="Arial"/>
                           <w:b/>
                           <w:sz w:val="44"/>
                         </w:rPr>
@@ -2801,13 +4893,13 @@
                   </w:txbxContent>
                 </v:textbox>
               </v:rect>
-              <v:rect id="Rectangle 6205" o:spid="_x0000_s1028" style="position:absolute;left:52614;top:216;width:103118;height:413582;rotation:5898239fd;visibility:visible;mso-wrap-style:square;v-text-anchor:top" o:gfxdata="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" filled="f" stroked="f">
+              <v:rect id="Rectangle 6205" style="position:absolute;left:52614;top:216;width:103118;height:413582;rotation:5898239fd;visibility:visible;mso-wrap-style:square;v-text-anchor:top" o:spid="_x0000_s1028" filled="f" stroked="f" o:gfxdata="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">
                 <v:textbox inset="0,0,0,0">
                   <w:txbxContent>
-                    <w:p>
+                    <w:p wp14:textId="77777777">
                       <w:r>
                         <w:rPr>
-                          <w:rFonts w:ascii="Arial" w:eastAsia="Arial" w:hAnsi="Arial" w:cs="Arial"/>
+                          <w:rFonts w:ascii="Arial" w:hAnsi="Arial" w:eastAsia="Arial" w:cs="Arial"/>
                           <w:b/>
                           <w:sz w:val="44"/>
                         </w:rPr>
@@ -2825,13 +4917,13 @@
     </w:r>
     <w:r>
       <w:rPr>
-        <w:rFonts w:ascii="Arial" w:eastAsia="Arial" w:hAnsi="Arial" w:cs="Arial"/>
+        <w:rFonts w:ascii="Arial" w:hAnsi="Arial" w:eastAsia="Arial" w:cs="Arial"/>
       </w:rPr>
       <w:t xml:space="preserve">  </w:t>
     </w:r>
     <w:r>
       <w:rPr>
-        <w:rFonts w:ascii="Arial" w:eastAsia="Arial" w:hAnsi="Arial" w:cs="Arial"/>
+        <w:rFonts w:ascii="Arial" w:hAnsi="Arial" w:eastAsia="Arial" w:cs="Arial"/>
       </w:rPr>
       <w:tab/>
     </w:r>
@@ -2840,7 +4932,7 @@
 </file>
 
 <file path=word/footer2.xml><?xml version="1.0" encoding="utf-8"?>
-<w:ftr xmlns:wpc="http://schemas.microsoft.com/office/word/2010/wordprocessingCanvas" xmlns:cx="http://schemas.microsoft.com/office/drawing/2014/chartex" xmlns:cx1="http://schemas.microsoft.com/office/drawing/2015/9/8/chartex" xmlns:mc="http://schemas.openxmlformats.org/markup-compatibility/2006" xmlns:o="urn:schemas-microsoft-com:office:office" xmlns:r="http://schemas.openxmlformats.org/officeDocument/2006/relationships" xmlns:m="http://schemas.openxmlformats.org/officeDocument/2006/math" xmlns:v="urn:schemas-microsoft-com:vml" xmlns:wp14="http://schemas.microsoft.com/office/word/2010/wordprocessingDrawing" xmlns:wp="http://schemas.openxmlformats.org/drawingml/2006/wordprocessingDrawing" xmlns:w10="urn:schemas-microsoft-com:office:word" xmlns:w="http://schemas.openxmlformats.org/wordprocessingml/2006/main" xmlns:w14="http://schemas.microsoft.com/office/word/2010/wordml" xmlns:w15="http://schemas.microsoft.com/office/word/2012/wordml" xmlns:w16se="http://schemas.microsoft.com/office/word/2015/wordml/symex" xmlns:wpg="http://schemas.microsoft.com/office/word/2010/wordprocessingGroup" xmlns:wpi="http://schemas.microsoft.com/office/word/2010/wordprocessingInk" xmlns:wne="http://schemas.microsoft.com/office/word/2006/wordml" xmlns:wps="http://schemas.microsoft.com/office/word/2010/wordprocessingShape" mc:Ignorable="w14 w15 w16se wp14">
+<w:ftr xmlns:wpc="http://schemas.microsoft.com/office/word/2010/wordprocessingCanvas" xmlns:cx="http://schemas.microsoft.com/office/drawing/2014/chartex" xmlns:cx1="http://schemas.microsoft.com/office/drawing/2015/9/8/chartex" xmlns:cx2="http://schemas.microsoft.com/office/drawing/2015/10/21/chartex" xmlns:cx3="http://schemas.microsoft.com/office/drawing/2016/5/9/chartex" xmlns:cx4="http://schemas.microsoft.com/office/drawing/2016/5/10/chartex" xmlns:cx5="http://schemas.microsoft.com/office/drawing/2016/5/11/chartex" xmlns:cx6="http://schemas.microsoft.com/office/drawing/2016/5/12/chartex" xmlns:cx7="http://schemas.microsoft.com/office/drawing/2016/5/13/chartex" xmlns:cx8="http://schemas.microsoft.com/office/drawing/2016/5/14/chartex" xmlns:mc="http://schemas.openxmlformats.org/markup-compatibility/2006" xmlns:aink="http://schemas.microsoft.com/office/drawing/2016/ink" xmlns:am3d="http://schemas.microsoft.com/office/drawing/2017/model3d" xmlns:o="urn:schemas-microsoft-com:office:office" xmlns:r="http://schemas.openxmlformats.org/officeDocument/2006/relationships" xmlns:m="http://schemas.openxmlformats.org/officeDocument/2006/math" xmlns:v="urn:schemas-microsoft-com:vml" xmlns:wp14="http://schemas.microsoft.com/office/word/2010/wordprocessingDrawing" xmlns:wp="http://schemas.openxmlformats.org/drawingml/2006/wordprocessingDrawing" xmlns:w10="urn:schemas-microsoft-com:office:word" xmlns:w="http://schemas.openxmlformats.org/wordprocessingml/2006/main" xmlns:w14="http://schemas.microsoft.com/office/word/2010/wordml" xmlns:w15="http://schemas.microsoft.com/office/word/2012/wordml" xmlns:w16cex="http://schemas.microsoft.com/office/word/2018/wordml/cex" xmlns:w16cid="http://schemas.microsoft.com/office/word/2016/wordml/cid" xmlns:w16="http://schemas.microsoft.com/office/word/2018/wordml" xmlns:w16sdtdh="http://schemas.microsoft.com/office/word/2020/wordml/sdtdatahash" xmlns:w16se="http://schemas.microsoft.com/office/word/2015/wordml/symex" xmlns:wpg="http://schemas.microsoft.com/office/word/2010/wordprocessingGroup" xmlns:wpi="http://schemas.microsoft.com/office/word/2010/wordprocessingInk" xmlns:wne="http://schemas.microsoft.com/office/word/2006/wordml" xmlns:wps="http://schemas.microsoft.com/office/word/2010/wordprocessingShape" xmlns:a="http://schemas.openxmlformats.org/drawingml/2006/main" mc:Ignorable="w14 w15 w16se w16cid w16 w16cex w16sdtdh wp14">
   <w:p>
     <w:pPr>
       <w:spacing w:after="0"/>
@@ -2853,7 +4945,7 @@
       <mc:AlternateContent>
         <mc:Choice Requires="wpg">
           <w:drawing>
-            <wp:anchor distT="0" distB="0" distL="114300" distR="114300" simplePos="0" relativeHeight="251662336" behindDoc="0" locked="0" layoutInCell="1" allowOverlap="1">
+            <wp:anchor distT="0" distB="0" distL="114300" distR="114300" simplePos="0" relativeHeight="251662336" behindDoc="0" locked="0" layoutInCell="1" allowOverlap="1" wp14:anchorId="1F53DA03" wp14:editId="07777777">
               <wp:simplePos x="0" y="0"/>
               <wp:positionH relativeFrom="page">
                 <wp:posOffset>6840327</wp:posOffset>
@@ -2907,7 +4999,7 @@
                             </w:r>
                             <w:r>
                               <w:rPr>
-                                <w:rFonts w:ascii="Arial" w:eastAsia="Arial" w:hAnsi="Arial" w:cs="Arial"/>
+                                <w:rFonts w:ascii="Arial" w:hAnsi="Arial" w:eastAsia="Arial" w:cs="Arial"/>
                                 <w:b/>
                                 <w:noProof/>
                                 <w:sz w:val="44"/>
@@ -2916,7 +5008,7 @@
                             </w:r>
                             <w:r>
                               <w:rPr>
-                                <w:rFonts w:ascii="Arial" w:eastAsia="Arial" w:hAnsi="Arial" w:cs="Arial"/>
+                                <w:rFonts w:ascii="Arial" w:hAnsi="Arial" w:eastAsia="Arial" w:cs="Arial"/>
                                 <w:b/>
                                 <w:sz w:val="44"/>
                               </w:rPr>
@@ -2949,7 +5041,7 @@
                           <w:p>
                             <w:r>
                               <w:rPr>
-                                <w:rFonts w:ascii="Arial" w:eastAsia="Arial" w:hAnsi="Arial" w:cs="Arial"/>
+                                <w:rFonts w:ascii="Arial" w:hAnsi="Arial" w:eastAsia="Arial" w:cs="Arial"/>
                                 <w:b/>
                                 <w:sz w:val="44"/>
                               </w:rPr>
@@ -2968,13 +5060,13 @@
             </wp:anchor>
           </w:drawing>
         </mc:Choice>
-        <mc:Fallback>
-          <w:pict>
-            <v:group id="Group 6187" o:spid="_x0000_s1029" style="position:absolute;margin-left:538.6pt;margin-top:735.2pt;width:24.5pt;height:18.35pt;z-index:251662336;mso-position-horizontal-relative:page;mso-position-vertical-relative:page" coordsize="310964,232980" o:gfxdata="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">
-              <v:rect id="Rectangle 6188" o:spid="_x0000_s1030" style="position:absolute;left:1035;top:-103652;width:206235;height:413582;rotation:5898239fd;visibility:visible;mso-wrap-style:square;v-text-anchor:top" o:gfxdata="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" filled="f" stroked="f">
+        <mc:Fallback xmlns:a="http://schemas.openxmlformats.org/drawingml/2006/main" xmlns:wp14="http://schemas.microsoft.com/office/word/2010/wordml">
+          <w:pict w14:anchorId="7D177E5E">
+            <v:group id="Group 6187" style="position:absolute;margin-left:538.6pt;margin-top:735.2pt;width:24.5pt;height:18.35pt;z-index:251662336;mso-position-horizontal-relative:page;mso-position-vertical-relative:page" coordsize="310964,232980" o:spid="_x0000_s1029" o:gfxdata="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">
+              <v:rect id="Rectangle 6188" style="position:absolute;left:1035;top:-103652;width:206235;height:413582;rotation:5898239fd;visibility:visible;mso-wrap-style:square;v-text-anchor:top" o:spid="_x0000_s1030" filled="f" stroked="f" o:gfxdata="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">
                 <v:textbox inset="0,0,0,0">
                   <w:txbxContent>
-                    <w:p>
+                    <w:p wp14:textId="77777777">
                       <w:r>
                         <w:fldChar w:fldCharType="begin"/>
                       </w:r>
@@ -2986,7 +5078,7 @@
                       </w:r>
                       <w:r>
                         <w:rPr>
-                          <w:rFonts w:ascii="Arial" w:eastAsia="Arial" w:hAnsi="Arial" w:cs="Arial"/>
+                          <w:rFonts w:ascii="Arial" w:hAnsi="Arial" w:eastAsia="Arial" w:cs="Arial"/>
                           <w:b/>
                           <w:noProof/>
                           <w:sz w:val="44"/>
@@ -2995,7 +5087,7 @@
                       </w:r>
                       <w:r>
                         <w:rPr>
-                          <w:rFonts w:ascii="Arial" w:eastAsia="Arial" w:hAnsi="Arial" w:cs="Arial"/>
+                          <w:rFonts w:ascii="Arial" w:hAnsi="Arial" w:eastAsia="Arial" w:cs="Arial"/>
                           <w:b/>
                           <w:sz w:val="44"/>
                         </w:rPr>
@@ -3005,13 +5097,13 @@
                   </w:txbxContent>
                 </v:textbox>
               </v:rect>
-              <v:rect id="Rectangle 6189" o:spid="_x0000_s1031" style="position:absolute;left:52614;top:216;width:103118;height:413582;rotation:5898239fd;visibility:visible;mso-wrap-style:square;v-text-anchor:top" o:gfxdata="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" filled="f" stroked="f">
+              <v:rect id="Rectangle 6189" style="position:absolute;left:52614;top:216;width:103118;height:413582;rotation:5898239fd;visibility:visible;mso-wrap-style:square;v-text-anchor:top" o:spid="_x0000_s1031" filled="f" stroked="f" o:gfxdata="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">
                 <v:textbox inset="0,0,0,0">
                   <w:txbxContent>
-                    <w:p>
+                    <w:p wp14:textId="77777777">
                       <w:r>
                         <w:rPr>
-                          <w:rFonts w:ascii="Arial" w:eastAsia="Arial" w:hAnsi="Arial" w:cs="Arial"/>
+                          <w:rFonts w:ascii="Arial" w:hAnsi="Arial" w:eastAsia="Arial" w:cs="Arial"/>
                           <w:b/>
                           <w:sz w:val="44"/>
                         </w:rPr>
@@ -3029,13 +5121,13 @@
     </w:r>
     <w:r>
       <w:rPr>
-        <w:rFonts w:ascii="Arial" w:eastAsia="Arial" w:hAnsi="Arial" w:cs="Arial"/>
+        <w:rFonts w:ascii="Arial" w:hAnsi="Arial" w:eastAsia="Arial" w:cs="Arial"/>
       </w:rPr>
       <w:t xml:space="preserve">  </w:t>
     </w:r>
     <w:r>
       <w:rPr>
-        <w:rFonts w:ascii="Arial" w:eastAsia="Arial" w:hAnsi="Arial" w:cs="Arial"/>
+        <w:rFonts w:ascii="Arial" w:hAnsi="Arial" w:eastAsia="Arial" w:cs="Arial"/>
       </w:rPr>
       <w:tab/>
     </w:r>
@@ -3044,7 +5136,7 @@
 </file>
 
 <file path=word/footnotes.xml><?xml version="1.0" encoding="utf-8"?>
-<w:footnotes xmlns:wpc="http://schemas.microsoft.com/office/word/2010/wordprocessingCanvas" xmlns:cx="http://schemas.microsoft.com/office/drawing/2014/chartex" xmlns:cx1="http://schemas.microsoft.com/office/drawing/2015/9/8/chartex" xmlns:mc="http://schemas.openxmlformats.org/markup-compatibility/2006" xmlns:o="urn:schemas-microsoft-com:office:office" xmlns:r="http://schemas.openxmlformats.org/officeDocument/2006/relationships" xmlns:m="http://schemas.openxmlformats.org/officeDocument/2006/math" xmlns:v="urn:schemas-microsoft-com:vml" xmlns:wp14="http://schemas.microsoft.com/office/word/2010/wordprocessingDrawing" xmlns:wp="http://schemas.openxmlformats.org/drawingml/2006/wordprocessingDrawing" xmlns:w10="urn:schemas-microsoft-com:office:word" xmlns:w="http://schemas.openxmlformats.org/wordprocessingml/2006/main" xmlns:w14="http://schemas.microsoft.com/office/word/2010/wordml" xmlns:w15="http://schemas.microsoft.com/office/word/2012/wordml" xmlns:w16se="http://schemas.microsoft.com/office/word/2015/wordml/symex" xmlns:wpg="http://schemas.microsoft.com/office/word/2010/wordprocessingGroup" xmlns:wpi="http://schemas.microsoft.com/office/word/2010/wordprocessingInk" xmlns:wne="http://schemas.microsoft.com/office/word/2006/wordml" xmlns:wps="http://schemas.microsoft.com/office/word/2010/wordprocessingShape" mc:Ignorable="w14 w15 w16se wp14">
+<w:footnotes xmlns:wpc="http://schemas.microsoft.com/office/word/2010/wordprocessingCanvas" xmlns:cx="http://schemas.microsoft.com/office/drawing/2014/chartex" xmlns:cx1="http://schemas.microsoft.com/office/drawing/2015/9/8/chartex" xmlns:cx2="http://schemas.microsoft.com/office/drawing/2015/10/21/chartex" xmlns:cx3="http://schemas.microsoft.com/office/drawing/2016/5/9/chartex" xmlns:cx4="http://schemas.microsoft.com/office/drawing/2016/5/10/chartex" xmlns:cx5="http://schemas.microsoft.com/office/drawing/2016/5/11/chartex" xmlns:cx6="http://schemas.microsoft.com/office/drawing/2016/5/12/chartex" xmlns:cx7="http://schemas.microsoft.com/office/drawing/2016/5/13/chartex" xmlns:cx8="http://schemas.microsoft.com/office/drawing/2016/5/14/chartex" xmlns:mc="http://schemas.openxmlformats.org/markup-compatibility/2006" xmlns:aink="http://schemas.microsoft.com/office/drawing/2016/ink" xmlns:am3d="http://schemas.microsoft.com/office/drawing/2017/model3d" xmlns:o="urn:schemas-microsoft-com:office:office" xmlns:r="http://schemas.openxmlformats.org/officeDocument/2006/relationships" xmlns:m="http://schemas.openxmlformats.org/officeDocument/2006/math" xmlns:v="urn:schemas-microsoft-com:vml" xmlns:wp14="http://schemas.microsoft.com/office/word/2010/wordprocessingDrawing" xmlns:wp="http://schemas.openxmlformats.org/drawingml/2006/wordprocessingDrawing" xmlns:w10="urn:schemas-microsoft-com:office:word" xmlns:w="http://schemas.openxmlformats.org/wordprocessingml/2006/main" xmlns:w14="http://schemas.microsoft.com/office/word/2010/wordml" xmlns:w15="http://schemas.microsoft.com/office/word/2012/wordml" xmlns:w16cex="http://schemas.microsoft.com/office/word/2018/wordml/cex" xmlns:w16cid="http://schemas.microsoft.com/office/word/2016/wordml/cid" xmlns:w16="http://schemas.microsoft.com/office/word/2018/wordml" xmlns:w16sdtdh="http://schemas.microsoft.com/office/word/2020/wordml/sdtdatahash" xmlns:w16se="http://schemas.microsoft.com/office/word/2015/wordml/symex" xmlns:wpg="http://schemas.microsoft.com/office/word/2010/wordprocessingGroup" xmlns:wpi="http://schemas.microsoft.com/office/word/2010/wordprocessingInk" xmlns:wne="http://schemas.microsoft.com/office/word/2006/wordml" xmlns:wps="http://schemas.microsoft.com/office/word/2010/wordprocessingShape" mc:Ignorable="w14 w15 w16se w16cid w16 w16cex w16sdtdh wp14">
   <w:footnote w:type="separator" w:id="-1">
     <w:p>
       <w:pPr>
@@ -3069,7 +5161,7 @@
 </file>
 
 <file path=word/header1.xml><?xml version="1.0" encoding="utf-8"?>
-<w:hdr xmlns:wpc="http://schemas.microsoft.com/office/word/2010/wordprocessingCanvas" xmlns:cx="http://schemas.microsoft.com/office/drawing/2014/chartex" xmlns:cx1="http://schemas.microsoft.com/office/drawing/2015/9/8/chartex" xmlns:mc="http://schemas.openxmlformats.org/markup-compatibility/2006" xmlns:o="urn:schemas-microsoft-com:office:office" xmlns:r="http://schemas.openxmlformats.org/officeDocument/2006/relationships" xmlns:m="http://schemas.openxmlformats.org/officeDocument/2006/math" xmlns:v="urn:schemas-microsoft-com:vml" xmlns:wp14="http://schemas.microsoft.com/office/word/2010/wordprocessingDrawing" xmlns:wp="http://schemas.openxmlformats.org/drawingml/2006/wordprocessingDrawing" xmlns:w10="urn:schemas-microsoft-com:office:word" xmlns:w="http://schemas.openxmlformats.org/wordprocessingml/2006/main" xmlns:w14="http://schemas.microsoft.com/office/word/2010/wordml" xmlns:w15="http://schemas.microsoft.com/office/word/2012/wordml" xmlns:w16se="http://schemas.microsoft.com/office/word/2015/wordml/symex" xmlns:wpg="http://schemas.microsoft.com/office/word/2010/wordprocessingGroup" xmlns:wpi="http://schemas.microsoft.com/office/word/2010/wordprocessingInk" xmlns:wne="http://schemas.microsoft.com/office/word/2006/wordml" xmlns:wps="http://schemas.microsoft.com/office/word/2010/wordprocessingShape" mc:Ignorable="w14 w15 w16se wp14">
+<w:hdr xmlns:wpc="http://schemas.microsoft.com/office/word/2010/wordprocessingCanvas" xmlns:cx="http://schemas.microsoft.com/office/drawing/2014/chartex" xmlns:cx1="http://schemas.microsoft.com/office/drawing/2015/9/8/chartex" xmlns:cx2="http://schemas.microsoft.com/office/drawing/2015/10/21/chartex" xmlns:cx3="http://schemas.microsoft.com/office/drawing/2016/5/9/chartex" xmlns:cx4="http://schemas.microsoft.com/office/drawing/2016/5/10/chartex" xmlns:cx5="http://schemas.microsoft.com/office/drawing/2016/5/11/chartex" xmlns:cx6="http://schemas.microsoft.com/office/drawing/2016/5/12/chartex" xmlns:cx7="http://schemas.microsoft.com/office/drawing/2016/5/13/chartex" xmlns:cx8="http://schemas.microsoft.com/office/drawing/2016/5/14/chartex" xmlns:mc="http://schemas.openxmlformats.org/markup-compatibility/2006" xmlns:aink="http://schemas.microsoft.com/office/drawing/2016/ink" xmlns:am3d="http://schemas.microsoft.com/office/drawing/2017/model3d" xmlns:o="urn:schemas-microsoft-com:office:office" xmlns:r="http://schemas.openxmlformats.org/officeDocument/2006/relationships" xmlns:m="http://schemas.openxmlformats.org/officeDocument/2006/math" xmlns:v="urn:schemas-microsoft-com:vml" xmlns:wp14="http://schemas.microsoft.com/office/word/2010/wordprocessingDrawing" xmlns:wp="http://schemas.openxmlformats.org/drawingml/2006/wordprocessingDrawing" xmlns:w10="urn:schemas-microsoft-com:office:word" xmlns:w="http://schemas.openxmlformats.org/wordprocessingml/2006/main" xmlns:w14="http://schemas.microsoft.com/office/word/2010/wordml" xmlns:w15="http://schemas.microsoft.com/office/word/2012/wordml" xmlns:w16cex="http://schemas.microsoft.com/office/word/2018/wordml/cex" xmlns:w16cid="http://schemas.microsoft.com/office/word/2016/wordml/cid" xmlns:w16="http://schemas.microsoft.com/office/word/2018/wordml" xmlns:w16sdtdh="http://schemas.microsoft.com/office/word/2020/wordml/sdtdatahash" xmlns:w16se="http://schemas.microsoft.com/office/word/2015/wordml/symex" xmlns:wpg="http://schemas.microsoft.com/office/word/2010/wordprocessingGroup" xmlns:wpi="http://schemas.microsoft.com/office/word/2010/wordprocessingInk" xmlns:wne="http://schemas.microsoft.com/office/word/2006/wordml" xmlns:wps="http://schemas.microsoft.com/office/word/2010/wordprocessingShape" xmlns:a="http://schemas.openxmlformats.org/drawingml/2006/main" mc:Ignorable="w14 w15 w16se w16cid w16 w16cex w16sdtdh wp14">
   <w:p>
     <w:r>
       <w:rPr>
@@ -3078,7 +5170,7 @@
       <mc:AlternateContent>
         <mc:Choice Requires="wpg">
           <w:drawing>
-            <wp:anchor distT="0" distB="0" distL="114300" distR="114300" simplePos="0" relativeHeight="251658240" behindDoc="1" locked="0" layoutInCell="1" allowOverlap="1">
+            <wp:anchor distT="0" distB="0" distL="114300" distR="114300" simplePos="0" relativeHeight="251658240" behindDoc="1" locked="0" layoutInCell="1" allowOverlap="1" wp14:anchorId="0C5ECB6B" wp14:editId="07777777">
               <wp:simplePos x="0" y="0"/>
               <wp:positionH relativeFrom="page">
                 <wp:posOffset>461645</wp:posOffset>
@@ -3269,20 +5361,20 @@
             </wp:anchor>
           </w:drawing>
         </mc:Choice>
-        <mc:Fallback>
-          <w:pict>
-            <v:group w14:anchorId="1646EE13" id="Group 6191" o:spid="_x0000_s1026" style="position:absolute;margin-left:36.35pt;margin-top:36.9pt;width:539.3pt;height:718.2pt;z-index:-251658240;mso-position-horizontal-relative:page;mso-position-vertical-relative:page" coordsize="68492,91211" o:gfxdata="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">
-              <v:shape id="Shape 6192" o:spid="_x0000_s1027" style="position:absolute;width:68395;height:91211;visibility:visible;mso-wrap-style:square;v-text-anchor:top" coordsize="6839585,9121140" o:gfxdata="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" path="m,9121140r6839585,l6839585,,,,,9121140xe" filled="f">
+        <mc:Fallback xmlns:a="http://schemas.openxmlformats.org/drawingml/2006/main" xmlns:wp14="http://schemas.microsoft.com/office/word/2010/wordml">
+          <w:pict w14:anchorId="3DBF9512">
+            <v:group id="Group 6191" style="position:absolute;margin-left:36.35pt;margin-top:36.9pt;width:539.3pt;height:718.2pt;z-index:-251658240;mso-position-horizontal-relative:page;mso-position-vertical-relative:page" coordsize="68492,91211" o:spid="_x0000_s1026" w14:anchorId="1646EE13" o:gfxdata="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">
+              <v:shape id="Shape 6192" style="position:absolute;width:68395;height:91211;visibility:visible;mso-wrap-style:square;v-text-anchor:top" coordsize="6839585,9121140" o:spid="_x0000_s1027" filled="f" path="m,9121140r6839585,l6839585,,,,,9121140xe" o:gfxdata="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">
                 <v:stroke miterlimit="83231f" joinstyle="miter"/>
-                <v:path arrowok="t" textboxrect="0,0,6839585,9121140"/>
+                <v:path textboxrect="0,0,6839585,9121140" arrowok="t"/>
               </v:shape>
-              <v:shape id="Shape 6418" o:spid="_x0000_s1028" style="position:absolute;left:67209;width:1232;height:62903;visibility:visible;mso-wrap-style:square;v-text-anchor:top" coordsize="123190,6290310" o:gfxdata="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" path="m,l123190,r,6290310l,6290310,,e" fillcolor="black" stroked="f" strokeweight="0">
+              <v:shape id="Shape 6418" style="position:absolute;left:67209;width:1232;height:62903;visibility:visible;mso-wrap-style:square;v-text-anchor:top" coordsize="123190,6290310" o:spid="_x0000_s1028" fillcolor="black" stroked="f" strokeweight="0" path="m,l123190,r,6290310l,6290310,,e" o:gfxdata="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">
                 <v:stroke miterlimit="83231f" joinstyle="miter"/>
-                <v:path arrowok="t" textboxrect="0,0,123190,6290310"/>
+                <v:path textboxrect="0,0,123190,6290310" arrowok="t"/>
               </v:shape>
-              <v:shape id="Shape 6419" o:spid="_x0000_s1029" style="position:absolute;left:67209;top:62979;width:1283;height:28232;visibility:visible;mso-wrap-style:square;v-text-anchor:top" coordsize="128270,2823210" o:gfxdata="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" path="m,l128270,r,2823210l,2823210,,e" fillcolor="#44546a" stroked="f" strokeweight="0">
+              <v:shape id="Shape 6419" style="position:absolute;left:67209;top:62979;width:1283;height:28232;visibility:visible;mso-wrap-style:square;v-text-anchor:top" coordsize="128270,2823210" o:spid="_x0000_s1029" fillcolor="#44546a" stroked="f" strokeweight="0" path="m,l128270,r,2823210l,2823210,,e" o:gfxdata="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">
                 <v:stroke miterlimit="83231f" joinstyle="miter"/>
-                <v:path arrowok="t" textboxrect="0,0,128270,2823210"/>
+                <v:path textboxrect="0,0,128270,2823210" arrowok="t"/>
               </v:shape>
               <w10:wrap anchorx="page" anchory="page"/>
             </v:group>
@@ -3295,7 +5387,7 @@
 </file>
 
 <file path=word/header2.xml><?xml version="1.0" encoding="utf-8"?>
-<w:hdr xmlns:wpc="http://schemas.microsoft.com/office/word/2010/wordprocessingCanvas" xmlns:cx="http://schemas.microsoft.com/office/drawing/2014/chartex" xmlns:cx1="http://schemas.microsoft.com/office/drawing/2015/9/8/chartex" xmlns:mc="http://schemas.openxmlformats.org/markup-compatibility/2006" xmlns:o="urn:schemas-microsoft-com:office:office" xmlns:r="http://schemas.openxmlformats.org/officeDocument/2006/relationships" xmlns:m="http://schemas.openxmlformats.org/officeDocument/2006/math" xmlns:v="urn:schemas-microsoft-com:vml" xmlns:wp14="http://schemas.microsoft.com/office/word/2010/wordprocessingDrawing" xmlns:wp="http://schemas.openxmlformats.org/drawingml/2006/wordprocessingDrawing" xmlns:w10="urn:schemas-microsoft-com:office:word" xmlns:w="http://schemas.openxmlformats.org/wordprocessingml/2006/main" xmlns:w14="http://schemas.microsoft.com/office/word/2010/wordml" xmlns:w15="http://schemas.microsoft.com/office/word/2012/wordml" xmlns:w16se="http://schemas.microsoft.com/office/word/2015/wordml/symex" xmlns:wpg="http://schemas.microsoft.com/office/word/2010/wordprocessingGroup" xmlns:wpi="http://schemas.microsoft.com/office/word/2010/wordprocessingInk" xmlns:wne="http://schemas.microsoft.com/office/word/2006/wordml" xmlns:wps="http://schemas.microsoft.com/office/word/2010/wordprocessingShape" mc:Ignorable="w14 w15 w16se wp14">
+<w:hdr xmlns:wpc="http://schemas.microsoft.com/office/word/2010/wordprocessingCanvas" xmlns:cx="http://schemas.microsoft.com/office/drawing/2014/chartex" xmlns:cx1="http://schemas.microsoft.com/office/drawing/2015/9/8/chartex" xmlns:cx2="http://schemas.microsoft.com/office/drawing/2015/10/21/chartex" xmlns:cx3="http://schemas.microsoft.com/office/drawing/2016/5/9/chartex" xmlns:cx4="http://schemas.microsoft.com/office/drawing/2016/5/10/chartex" xmlns:cx5="http://schemas.microsoft.com/office/drawing/2016/5/11/chartex" xmlns:cx6="http://schemas.microsoft.com/office/drawing/2016/5/12/chartex" xmlns:cx7="http://schemas.microsoft.com/office/drawing/2016/5/13/chartex" xmlns:cx8="http://schemas.microsoft.com/office/drawing/2016/5/14/chartex" xmlns:mc="http://schemas.openxmlformats.org/markup-compatibility/2006" xmlns:aink="http://schemas.microsoft.com/office/drawing/2016/ink" xmlns:am3d="http://schemas.microsoft.com/office/drawing/2017/model3d" xmlns:o="urn:schemas-microsoft-com:office:office" xmlns:r="http://schemas.openxmlformats.org/officeDocument/2006/relationships" xmlns:m="http://schemas.openxmlformats.org/officeDocument/2006/math" xmlns:v="urn:schemas-microsoft-com:vml" xmlns:wp14="http://schemas.microsoft.com/office/word/2010/wordprocessingDrawing" xmlns:wp="http://schemas.openxmlformats.org/drawingml/2006/wordprocessingDrawing" xmlns:w10="urn:schemas-microsoft-com:office:word" xmlns:w="http://schemas.openxmlformats.org/wordprocessingml/2006/main" xmlns:w14="http://schemas.microsoft.com/office/word/2010/wordml" xmlns:w15="http://schemas.microsoft.com/office/word/2012/wordml" xmlns:w16cex="http://schemas.microsoft.com/office/word/2018/wordml/cex" xmlns:w16cid="http://schemas.microsoft.com/office/word/2016/wordml/cid" xmlns:w16="http://schemas.microsoft.com/office/word/2018/wordml" xmlns:w16sdtdh="http://schemas.microsoft.com/office/word/2020/wordml/sdtdatahash" xmlns:w16se="http://schemas.microsoft.com/office/word/2015/wordml/symex" xmlns:wpg="http://schemas.microsoft.com/office/word/2010/wordprocessingGroup" xmlns:wpi="http://schemas.microsoft.com/office/word/2010/wordprocessingInk" xmlns:wne="http://schemas.microsoft.com/office/word/2006/wordml" xmlns:wps="http://schemas.microsoft.com/office/word/2010/wordprocessingShape" xmlns:a="http://schemas.openxmlformats.org/drawingml/2006/main" mc:Ignorable="w14 w15 w16se w16cid w16 w16cex w16sdtdh wp14">
   <w:p>
     <w:r>
       <w:rPr>
@@ -3304,7 +5396,7 @@
       <mc:AlternateContent>
         <mc:Choice Requires="wpg">
           <w:drawing>
-            <wp:anchor distT="0" distB="0" distL="114300" distR="114300" simplePos="0" relativeHeight="251659264" behindDoc="1" locked="0" layoutInCell="1" allowOverlap="1">
+            <wp:anchor distT="0" distB="0" distL="114300" distR="114300" simplePos="0" relativeHeight="251659264" behindDoc="1" locked="0" layoutInCell="1" allowOverlap="1" wp14:anchorId="67400CEF" wp14:editId="07777777">
               <wp:simplePos x="0" y="0"/>
               <wp:positionH relativeFrom="page">
                 <wp:posOffset>461645</wp:posOffset>
@@ -3495,20 +5587,20 @@
             </wp:anchor>
           </w:drawing>
         </mc:Choice>
-        <mc:Fallback>
-          <w:pict>
-            <v:group w14:anchorId="71598BB9" id="Group 6175" o:spid="_x0000_s1026" style="position:absolute;margin-left:36.35pt;margin-top:36.9pt;width:539.3pt;height:718.2pt;z-index:-251657216;mso-position-horizontal-relative:page;mso-position-vertical-relative:page" coordsize="68492,91211" o:gfxdata="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">
-              <v:shape id="Shape 6176" o:spid="_x0000_s1027" style="position:absolute;width:68395;height:91211;visibility:visible;mso-wrap-style:square;v-text-anchor:top" coordsize="6839585,9121140" o:gfxdata="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" path="m,9121140r6839585,l6839585,,,,,9121140xe" filled="f">
+        <mc:Fallback xmlns:a="http://schemas.openxmlformats.org/drawingml/2006/main" xmlns:wp14="http://schemas.microsoft.com/office/word/2010/wordml">
+          <w:pict w14:anchorId="3D12292C">
+            <v:group id="Group 6175" style="position:absolute;margin-left:36.35pt;margin-top:36.9pt;width:539.3pt;height:718.2pt;z-index:-251657216;mso-position-horizontal-relative:page;mso-position-vertical-relative:page" coordsize="68492,91211" o:spid="_x0000_s1026" w14:anchorId="71598BB9" o:gfxdata="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">
+              <v:shape id="Shape 6176" style="position:absolute;width:68395;height:91211;visibility:visible;mso-wrap-style:square;v-text-anchor:top" coordsize="6839585,9121140" o:spid="_x0000_s1027" filled="f" path="m,9121140r6839585,l6839585,,,,,9121140xe" o:gfxdata="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">
                 <v:stroke miterlimit="83231f" joinstyle="miter"/>
-                <v:path arrowok="t" textboxrect="0,0,6839585,9121140"/>
+                <v:path textboxrect="0,0,6839585,9121140" arrowok="t"/>
               </v:shape>
-              <v:shape id="Shape 6414" o:spid="_x0000_s1028" style="position:absolute;left:67209;width:1232;height:62903;visibility:visible;mso-wrap-style:square;v-text-anchor:top" coordsize="123190,6290310" o:gfxdata="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" path="m,l123190,r,6290310l,6290310,,e" fillcolor="black" stroked="f" strokeweight="0">
+              <v:shape id="Shape 6414" style="position:absolute;left:67209;width:1232;height:62903;visibility:visible;mso-wrap-style:square;v-text-anchor:top" coordsize="123190,6290310" o:spid="_x0000_s1028" fillcolor="black" stroked="f" strokeweight="0" path="m,l123190,r,6290310l,6290310,,e" o:gfxdata="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">
                 <v:stroke miterlimit="83231f" joinstyle="miter"/>
-                <v:path arrowok="t" textboxrect="0,0,123190,6290310"/>
+                <v:path textboxrect="0,0,123190,6290310" arrowok="t"/>
               </v:shape>
-              <v:shape id="Shape 6415" o:spid="_x0000_s1029" style="position:absolute;left:67209;top:62979;width:1283;height:28232;visibility:visible;mso-wrap-style:square;v-text-anchor:top" coordsize="128270,2823210" o:gfxdata="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" path="m,l128270,r,2823210l,2823210,,e" fillcolor="#44546a" stroked="f" strokeweight="0">
+              <v:shape id="Shape 6415" style="position:absolute;left:67209;top:62979;width:1283;height:28232;visibility:visible;mso-wrap-style:square;v-text-anchor:top" coordsize="128270,2823210" o:spid="_x0000_s1029" fillcolor="#44546a" stroked="f" strokeweight="0" path="m,l128270,r,2823210l,2823210,,e" o:gfxdata="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">
                 <v:stroke miterlimit="83231f" joinstyle="miter"/>
-                <v:path arrowok="t" textboxrect="0,0,128270,2823210"/>
+                <v:path textboxrect="0,0,128270,2823210" arrowok="t"/>
               </v:shape>
               <w10:wrap anchorx="page" anchory="page"/>
             </v:group>
@@ -3521,7 +5613,7 @@
 </file>
 
 <file path=word/header3.xml><?xml version="1.0" encoding="utf-8"?>
-<w:hdr xmlns:wpc="http://schemas.microsoft.com/office/word/2010/wordprocessingCanvas" xmlns:cx="http://schemas.microsoft.com/office/drawing/2014/chartex" xmlns:cx1="http://schemas.microsoft.com/office/drawing/2015/9/8/chartex" xmlns:mc="http://schemas.openxmlformats.org/markup-compatibility/2006" xmlns:o="urn:schemas-microsoft-com:office:office" xmlns:r="http://schemas.openxmlformats.org/officeDocument/2006/relationships" xmlns:m="http://schemas.openxmlformats.org/officeDocument/2006/math" xmlns:v="urn:schemas-microsoft-com:vml" xmlns:wp14="http://schemas.microsoft.com/office/word/2010/wordprocessingDrawing" xmlns:wp="http://schemas.openxmlformats.org/drawingml/2006/wordprocessingDrawing" xmlns:w10="urn:schemas-microsoft-com:office:word" xmlns:w="http://schemas.openxmlformats.org/wordprocessingml/2006/main" xmlns:w14="http://schemas.microsoft.com/office/word/2010/wordml" xmlns:w15="http://schemas.microsoft.com/office/word/2012/wordml" xmlns:w16se="http://schemas.microsoft.com/office/word/2015/wordml/symex" xmlns:wpg="http://schemas.microsoft.com/office/word/2010/wordprocessingGroup" xmlns:wpi="http://schemas.microsoft.com/office/word/2010/wordprocessingInk" xmlns:wne="http://schemas.microsoft.com/office/word/2006/wordml" xmlns:wps="http://schemas.microsoft.com/office/word/2010/wordprocessingShape" mc:Ignorable="w14 w15 w16se wp14">
+<w:hdr xmlns:wpc="http://schemas.microsoft.com/office/word/2010/wordprocessingCanvas" xmlns:cx="http://schemas.microsoft.com/office/drawing/2014/chartex" xmlns:cx1="http://schemas.microsoft.com/office/drawing/2015/9/8/chartex" xmlns:cx2="http://schemas.microsoft.com/office/drawing/2015/10/21/chartex" xmlns:cx3="http://schemas.microsoft.com/office/drawing/2016/5/9/chartex" xmlns:cx4="http://schemas.microsoft.com/office/drawing/2016/5/10/chartex" xmlns:cx5="http://schemas.microsoft.com/office/drawing/2016/5/11/chartex" xmlns:cx6="http://schemas.microsoft.com/office/drawing/2016/5/12/chartex" xmlns:cx7="http://schemas.microsoft.com/office/drawing/2016/5/13/chartex" xmlns:cx8="http://schemas.microsoft.com/office/drawing/2016/5/14/chartex" xmlns:mc="http://schemas.openxmlformats.org/markup-compatibility/2006" xmlns:aink="http://schemas.microsoft.com/office/drawing/2016/ink" xmlns:am3d="http://schemas.microsoft.com/office/drawing/2017/model3d" xmlns:o="urn:schemas-microsoft-com:office:office" xmlns:r="http://schemas.openxmlformats.org/officeDocument/2006/relationships" xmlns:m="http://schemas.openxmlformats.org/officeDocument/2006/math" xmlns:v="urn:schemas-microsoft-com:vml" xmlns:wp14="http://schemas.microsoft.com/office/word/2010/wordprocessingDrawing" xmlns:wp="http://schemas.openxmlformats.org/drawingml/2006/wordprocessingDrawing" xmlns:w10="urn:schemas-microsoft-com:office:word" xmlns:w="http://schemas.openxmlformats.org/wordprocessingml/2006/main" xmlns:w14="http://schemas.microsoft.com/office/word/2010/wordml" xmlns:w15="http://schemas.microsoft.com/office/word/2012/wordml" xmlns:w16cex="http://schemas.microsoft.com/office/word/2018/wordml/cex" xmlns:w16cid="http://schemas.microsoft.com/office/word/2016/wordml/cid" xmlns:w16="http://schemas.microsoft.com/office/word/2018/wordml" xmlns:w16sdtdh="http://schemas.microsoft.com/office/word/2020/wordml/sdtdatahash" xmlns:w16se="http://schemas.microsoft.com/office/word/2015/wordml/symex" xmlns:wpg="http://schemas.microsoft.com/office/word/2010/wordprocessingGroup" xmlns:wpi="http://schemas.microsoft.com/office/word/2010/wordprocessingInk" xmlns:wne="http://schemas.microsoft.com/office/word/2006/wordml" xmlns:wps="http://schemas.microsoft.com/office/word/2010/wordprocessingShape" xmlns:a="http://schemas.openxmlformats.org/drawingml/2006/main" mc:Ignorable="w14 w15 w16se w16cid w16 w16cex w16sdtdh wp14">
   <w:p>
     <w:r>
       <w:rPr>
@@ -3530,7 +5622,7 @@
       <mc:AlternateContent>
         <mc:Choice Requires="wpg">
           <w:drawing>
-            <wp:anchor distT="0" distB="0" distL="114300" distR="114300" simplePos="0" relativeHeight="251660288" behindDoc="1" locked="0" layoutInCell="1" allowOverlap="1">
+            <wp:anchor distT="0" distB="0" distL="114300" distR="114300" simplePos="0" relativeHeight="251660288" behindDoc="1" locked="0" layoutInCell="1" allowOverlap="1" wp14:anchorId="6CBB1B8A" wp14:editId="07777777">
               <wp:simplePos x="0" y="0"/>
               <wp:positionH relativeFrom="page">
                 <wp:posOffset>461645</wp:posOffset>
@@ -3721,20 +5813,20 @@
             </wp:anchor>
           </w:drawing>
         </mc:Choice>
-        <mc:Fallback>
-          <w:pict>
-            <v:group w14:anchorId="02354EBC" id="Group 6169" o:spid="_x0000_s1026" style="position:absolute;margin-left:36.35pt;margin-top:36.9pt;width:539.3pt;height:718.2pt;z-index:-251656192;mso-position-horizontal-relative:page;mso-position-vertical-relative:page" coordsize="68492,91211" o:gfxdata="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">
-              <v:shape id="Shape 6170" o:spid="_x0000_s1027" style="position:absolute;width:68395;height:91211;visibility:visible;mso-wrap-style:square;v-text-anchor:top" coordsize="6839585,9121140" o:gfxdata="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" path="m,9121140r6839585,l6839585,,,,,9121140xe" filled="f">
+        <mc:Fallback xmlns:a="http://schemas.openxmlformats.org/drawingml/2006/main" xmlns:wp14="http://schemas.microsoft.com/office/word/2010/wordml">
+          <w:pict w14:anchorId="51A8EA2D">
+            <v:group id="Group 6169" style="position:absolute;margin-left:36.35pt;margin-top:36.9pt;width:539.3pt;height:718.2pt;z-index:-251656192;mso-position-horizontal-relative:page;mso-position-vertical-relative:page" coordsize="68492,91211" o:spid="_x0000_s1026" w14:anchorId="02354EBC" o:gfxdata="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">
+              <v:shape id="Shape 6170" style="position:absolute;width:68395;height:91211;visibility:visible;mso-wrap-style:square;v-text-anchor:top" coordsize="6839585,9121140" o:spid="_x0000_s1027" filled="f" path="m,9121140r6839585,l6839585,,,,,9121140xe" o:gfxdata="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">
                 <v:stroke miterlimit="83231f" joinstyle="miter"/>
-                <v:path arrowok="t" textboxrect="0,0,6839585,9121140"/>
+                <v:path textboxrect="0,0,6839585,9121140" arrowok="t"/>
               </v:shape>
-              <v:shape id="Shape 6410" o:spid="_x0000_s1028" style="position:absolute;left:67209;width:1232;height:62903;visibility:visible;mso-wrap-style:square;v-text-anchor:top" coordsize="123190,6290310" o:gfxdata="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" path="m,l123190,r,6290310l,6290310,,e" fillcolor="black" stroked="f" strokeweight="0">
+              <v:shape id="Shape 6410" style="position:absolute;left:67209;width:1232;height:62903;visibility:visible;mso-wrap-style:square;v-text-anchor:top" coordsize="123190,6290310" o:spid="_x0000_s1028" fillcolor="black" stroked="f" strokeweight="0" path="m,l123190,r,6290310l,6290310,,e" o:gfxdata="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">
                 <v:stroke miterlimit="83231f" joinstyle="miter"/>
-                <v:path arrowok="t" textboxrect="0,0,123190,6290310"/>
+                <v:path textboxrect="0,0,123190,6290310" arrowok="t"/>
               </v:shape>
-              <v:shape id="Shape 6411" o:spid="_x0000_s1029" style="position:absolute;left:67209;top:62979;width:1283;height:28232;visibility:visible;mso-wrap-style:square;v-text-anchor:top" coordsize="128270,2823210" o:gfxdata="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" path="m,l128270,r,2823210l,2823210,,e" fillcolor="#44546a" stroked="f" strokeweight="0">
+              <v:shape id="Shape 6411" style="position:absolute;left:67209;top:62979;width:1283;height:28232;visibility:visible;mso-wrap-style:square;v-text-anchor:top" coordsize="128270,2823210" o:spid="_x0000_s1029" fillcolor="#44546a" stroked="f" strokeweight="0" path="m,l128270,r,2823210l,2823210,,e" o:gfxdata="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">
                 <v:stroke miterlimit="83231f" joinstyle="miter"/>
-                <v:path arrowok="t" textboxrect="0,0,128270,2823210"/>
+                <v:path textboxrect="0,0,128270,2823210" arrowok="t"/>
               </v:shape>
               <w10:wrap anchorx="page" anchory="page"/>
             </v:group>
@@ -3747,7 +5839,7 @@
 </file>
 
 <file path=word/numbering.xml><?xml version="1.0" encoding="utf-8"?>
-<w:numbering xmlns:wpc="http://schemas.microsoft.com/office/word/2010/wordprocessingCanvas" xmlns:cx="http://schemas.microsoft.com/office/drawing/2014/chartex" xmlns:cx1="http://schemas.microsoft.com/office/drawing/2015/9/8/chartex" xmlns:mc="http://schemas.openxmlformats.org/markup-compatibility/2006" xmlns:o="urn:schemas-microsoft-com:office:office" xmlns:r="http://schemas.openxmlformats.org/officeDocument/2006/relationships" xmlns:m="http://schemas.openxmlformats.org/officeDocument/2006/math" xmlns:v="urn:schemas-microsoft-com:vml" xmlns:wp14="http://schemas.microsoft.com/office/word/2010/wordprocessingDrawing" xmlns:wp="http://schemas.openxmlformats.org/drawingml/2006/wordprocessingDrawing" xmlns:w10="urn:schemas-microsoft-com:office:word" xmlns:w="http://schemas.openxmlformats.org/wordprocessingml/2006/main" xmlns:w14="http://schemas.microsoft.com/office/word/2010/wordml" xmlns:w15="http://schemas.microsoft.com/office/word/2012/wordml" xmlns:w16se="http://schemas.microsoft.com/office/word/2015/wordml/symex" xmlns:wpg="http://schemas.microsoft.com/office/word/2010/wordprocessingGroup" xmlns:wpi="http://schemas.microsoft.com/office/word/2010/wordprocessingInk" xmlns:wne="http://schemas.microsoft.com/office/word/2006/wordml" xmlns:wps="http://schemas.microsoft.com/office/word/2010/wordprocessingShape" mc:Ignorable="w14 w15 w16se wp14">
+<w:numbering xmlns:wpc="http://schemas.microsoft.com/office/word/2010/wordprocessingCanvas" xmlns:cx="http://schemas.microsoft.com/office/drawing/2014/chartex" xmlns:cx1="http://schemas.microsoft.com/office/drawing/2015/9/8/chartex" xmlns:cx2="http://schemas.microsoft.com/office/drawing/2015/10/21/chartex" xmlns:cx3="http://schemas.microsoft.com/office/drawing/2016/5/9/chartex" xmlns:cx4="http://schemas.microsoft.com/office/drawing/2016/5/10/chartex" xmlns:cx5="http://schemas.microsoft.com/office/drawing/2016/5/11/chartex" xmlns:cx6="http://schemas.microsoft.com/office/drawing/2016/5/12/chartex" xmlns:cx7="http://schemas.microsoft.com/office/drawing/2016/5/13/chartex" xmlns:cx8="http://schemas.microsoft.com/office/drawing/2016/5/14/chartex" xmlns:mc="http://schemas.openxmlformats.org/markup-compatibility/2006" xmlns:aink="http://schemas.microsoft.com/office/drawing/2016/ink" xmlns:am3d="http://schemas.microsoft.com/office/drawing/2017/model3d" xmlns:o="urn:schemas-microsoft-com:office:office" xmlns:r="http://schemas.openxmlformats.org/officeDocument/2006/relationships" xmlns:m="http://schemas.openxmlformats.org/officeDocument/2006/math" xmlns:v="urn:schemas-microsoft-com:vml" xmlns:wp14="http://schemas.microsoft.com/office/word/2010/wordprocessingDrawing" xmlns:wp="http://schemas.openxmlformats.org/drawingml/2006/wordprocessingDrawing" xmlns:w10="urn:schemas-microsoft-com:office:word" xmlns:w="http://schemas.openxmlformats.org/wordprocessingml/2006/main" xmlns:w14="http://schemas.microsoft.com/office/word/2010/wordml" xmlns:w15="http://schemas.microsoft.com/office/word/2012/wordml" xmlns:w16cex="http://schemas.microsoft.com/office/word/2018/wordml/cex" xmlns:w16cid="http://schemas.microsoft.com/office/word/2016/wordml/cid" xmlns:w16="http://schemas.microsoft.com/office/word/2018/wordml" xmlns:w16sdtdh="http://schemas.microsoft.com/office/word/2020/wordml/sdtdatahash" xmlns:w16se="http://schemas.microsoft.com/office/word/2015/wordml/symex" xmlns:wpg="http://schemas.microsoft.com/office/word/2010/wordprocessingGroup" xmlns:wpi="http://schemas.microsoft.com/office/word/2010/wordprocessingInk" xmlns:wne="http://schemas.microsoft.com/office/word/2006/wordml" xmlns:wps="http://schemas.microsoft.com/office/word/2010/wordprocessingShape" mc:Ignorable="w14 w15 w16se w16cid w16 w16cex w16sdtdh wp14">
   <w:abstractNum w:abstractNumId="0" w15:restartNumberingAfterBreak="0">
     <w:nsid w:val="04AF6B9E"/>
     <w:multiLevelType w:val="hybridMultilevel"/>
@@ -3761,7 +5853,7 @@
         <w:ind w:left="720" w:hanging="360"/>
       </w:pPr>
       <w:rPr>
-        <w:rFonts w:ascii="Symbol" w:hAnsi="Symbol" w:hint="default"/>
+        <w:rFonts w:hint="default" w:ascii="Symbol" w:hAnsi="Symbol"/>
       </w:rPr>
     </w:lvl>
     <w:lvl w:ilvl="1" w:tplc="04090003" w:tentative="1">
@@ -3773,7 +5865,7 @@
         <w:ind w:left="1440" w:hanging="360"/>
       </w:pPr>
       <w:rPr>
-        <w:rFonts w:ascii="Courier New" w:hAnsi="Courier New" w:cs="Courier New" w:hint="default"/>
+        <w:rFonts w:hint="default" w:ascii="Courier New" w:hAnsi="Courier New" w:cs="Courier New"/>
       </w:rPr>
     </w:lvl>
     <w:lvl w:ilvl="2" w:tplc="04090005" w:tentative="1">
@@ -3785,7 +5877,7 @@
         <w:ind w:left="2160" w:hanging="360"/>
       </w:pPr>
       <w:rPr>
-        <w:rFonts w:ascii="Wingdings" w:hAnsi="Wingdings" w:hint="default"/>
+        <w:rFonts w:hint="default" w:ascii="Wingdings" w:hAnsi="Wingdings"/>
       </w:rPr>
     </w:lvl>
     <w:lvl w:ilvl="3" w:tplc="04090001" w:tentative="1">
@@ -3797,7 +5889,7 @@
         <w:ind w:left="2880" w:hanging="360"/>
       </w:pPr>
       <w:rPr>
-        <w:rFonts w:ascii="Symbol" w:hAnsi="Symbol" w:hint="default"/>
+        <w:rFonts w:hint="default" w:ascii="Symbol" w:hAnsi="Symbol"/>
       </w:rPr>
     </w:lvl>
     <w:lvl w:ilvl="4" w:tplc="04090003" w:tentative="1">
@@ -3809,7 +5901,7 @@
         <w:ind w:left="3600" w:hanging="360"/>
       </w:pPr>
       <w:rPr>
-        <w:rFonts w:ascii="Courier New" w:hAnsi="Courier New" w:cs="Courier New" w:hint="default"/>
+        <w:rFonts w:hint="default" w:ascii="Courier New" w:hAnsi="Courier New" w:cs="Courier New"/>
       </w:rPr>
     </w:lvl>
     <w:lvl w:ilvl="5" w:tplc="04090005" w:tentative="1">
@@ -3821,7 +5913,7 @@
         <w:ind w:left="4320" w:hanging="360"/>
       </w:pPr>
       <w:rPr>
-        <w:rFonts w:ascii="Wingdings" w:hAnsi="Wingdings" w:hint="default"/>
+        <w:rFonts w:hint="default" w:ascii="Wingdings" w:hAnsi="Wingdings"/>
       </w:rPr>
     </w:lvl>
     <w:lvl w:ilvl="6" w:tplc="04090001" w:tentative="1">
@@ -3833,7 +5925,7 @@
         <w:ind w:left="5040" w:hanging="360"/>
       </w:pPr>
       <w:rPr>
-        <w:rFonts w:ascii="Symbol" w:hAnsi="Symbol" w:hint="default"/>
+        <w:rFonts w:hint="default" w:ascii="Symbol" w:hAnsi="Symbol"/>
       </w:rPr>
     </w:lvl>
     <w:lvl w:ilvl="7" w:tplc="04090003" w:tentative="1">
@@ -3845,7 +5937,7 @@
         <w:ind w:left="5760" w:hanging="360"/>
       </w:pPr>
       <w:rPr>
-        <w:rFonts w:ascii="Courier New" w:hAnsi="Courier New" w:cs="Courier New" w:hint="default"/>
+        <w:rFonts w:hint="default" w:ascii="Courier New" w:hAnsi="Courier New" w:cs="Courier New"/>
       </w:rPr>
     </w:lvl>
     <w:lvl w:ilvl="8" w:tplc="04090005" w:tentative="1">
@@ -3857,7 +5949,7 @@
         <w:ind w:left="6480" w:hanging="360"/>
       </w:pPr>
       <w:rPr>
-        <w:rFonts w:ascii="Wingdings" w:hAnsi="Wingdings" w:hint="default"/>
+        <w:rFonts w:hint="default" w:ascii="Wingdings" w:hAnsi="Wingdings"/>
       </w:rPr>
     </w:lvl>
   </w:abstractNum>
@@ -3874,7 +5966,7 @@
         <w:ind w:left="701"/>
       </w:pPr>
       <w:rPr>
-        <w:rFonts w:ascii="Arial" w:eastAsia="Arial" w:hAnsi="Arial" w:cs="Arial"/>
+        <w:rFonts w:ascii="Arial" w:hAnsi="Arial" w:eastAsia="Arial" w:cs="Arial"/>
         <w:b/>
         <w:bCs/>
         <w:i w:val="0"/>
@@ -3884,7 +5976,7 @@
         <w:sz w:val="28"/>
         <w:szCs w:val="28"/>
         <w:u w:val="none" w:color="000000"/>
-        <w:bdr w:val="none" w:sz="0" w:space="0" w:color="auto"/>
+        <w:bdr w:val="none" w:color="auto" w:sz="0" w:space="0"/>
         <w:shd w:val="clear" w:color="auto" w:fill="auto"/>
         <w:vertAlign w:val="baseline"/>
       </w:rPr>
@@ -3898,7 +5990,7 @@
         <w:ind w:left="1438"/>
       </w:pPr>
       <w:rPr>
-        <w:rFonts w:ascii="Arial" w:eastAsia="Arial" w:hAnsi="Arial" w:cs="Arial"/>
+        <w:rFonts w:ascii="Arial" w:hAnsi="Arial" w:eastAsia="Arial" w:cs="Arial"/>
         <w:b/>
         <w:bCs/>
         <w:i w:val="0"/>
@@ -3908,7 +6000,7 @@
         <w:sz w:val="28"/>
         <w:szCs w:val="28"/>
         <w:u w:val="none" w:color="000000"/>
-        <w:bdr w:val="none" w:sz="0" w:space="0" w:color="auto"/>
+        <w:bdr w:val="none" w:color="auto" w:sz="0" w:space="0"/>
         <w:shd w:val="clear" w:color="auto" w:fill="auto"/>
         <w:vertAlign w:val="baseline"/>
       </w:rPr>
@@ -3922,7 +6014,7 @@
         <w:ind w:left="2158"/>
       </w:pPr>
       <w:rPr>
-        <w:rFonts w:ascii="Arial" w:eastAsia="Arial" w:hAnsi="Arial" w:cs="Arial"/>
+        <w:rFonts w:ascii="Arial" w:hAnsi="Arial" w:eastAsia="Arial" w:cs="Arial"/>
         <w:b/>
         <w:bCs/>
         <w:i w:val="0"/>
@@ -3932,7 +6024,7 @@
         <w:sz w:val="28"/>
         <w:szCs w:val="28"/>
         <w:u w:val="none" w:color="000000"/>
-        <w:bdr w:val="none" w:sz="0" w:space="0" w:color="auto"/>
+        <w:bdr w:val="none" w:color="auto" w:sz="0" w:space="0"/>
         <w:shd w:val="clear" w:color="auto" w:fill="auto"/>
         <w:vertAlign w:val="baseline"/>
       </w:rPr>
@@ -3946,7 +6038,7 @@
         <w:ind w:left="2878"/>
       </w:pPr>
       <w:rPr>
-        <w:rFonts w:ascii="Arial" w:eastAsia="Arial" w:hAnsi="Arial" w:cs="Arial"/>
+        <w:rFonts w:ascii="Arial" w:hAnsi="Arial" w:eastAsia="Arial" w:cs="Arial"/>
         <w:b/>
         <w:bCs/>
         <w:i w:val="0"/>
@@ -3956,7 +6048,7 @@
         <w:sz w:val="28"/>
         <w:szCs w:val="28"/>
         <w:u w:val="none" w:color="000000"/>
-        <w:bdr w:val="none" w:sz="0" w:space="0" w:color="auto"/>
+        <w:bdr w:val="none" w:color="auto" w:sz="0" w:space="0"/>
         <w:shd w:val="clear" w:color="auto" w:fill="auto"/>
         <w:vertAlign w:val="baseline"/>
       </w:rPr>
@@ -3970,7 +6062,7 @@
         <w:ind w:left="3598"/>
       </w:pPr>
       <w:rPr>
-        <w:rFonts w:ascii="Arial" w:eastAsia="Arial" w:hAnsi="Arial" w:cs="Arial"/>
+        <w:rFonts w:ascii="Arial" w:hAnsi="Arial" w:eastAsia="Arial" w:cs="Arial"/>
         <w:b/>
         <w:bCs/>
         <w:i w:val="0"/>
@@ -3980,7 +6072,7 @@
         <w:sz w:val="28"/>
         <w:szCs w:val="28"/>
         <w:u w:val="none" w:color="000000"/>
-        <w:bdr w:val="none" w:sz="0" w:space="0" w:color="auto"/>
+        <w:bdr w:val="none" w:color="auto" w:sz="0" w:space="0"/>
         <w:shd w:val="clear" w:color="auto" w:fill="auto"/>
         <w:vertAlign w:val="baseline"/>
       </w:rPr>
@@ -3994,7 +6086,7 @@
         <w:ind w:left="4318"/>
       </w:pPr>
       <w:rPr>
-        <w:rFonts w:ascii="Arial" w:eastAsia="Arial" w:hAnsi="Arial" w:cs="Arial"/>
+        <w:rFonts w:ascii="Arial" w:hAnsi="Arial" w:eastAsia="Arial" w:cs="Arial"/>
         <w:b/>
         <w:bCs/>
         <w:i w:val="0"/>
@@ -4004,7 +6096,7 @@
         <w:sz w:val="28"/>
         <w:szCs w:val="28"/>
         <w:u w:val="none" w:color="000000"/>
-        <w:bdr w:val="none" w:sz="0" w:space="0" w:color="auto"/>
+        <w:bdr w:val="none" w:color="auto" w:sz="0" w:space="0"/>
         <w:shd w:val="clear" w:color="auto" w:fill="auto"/>
         <w:vertAlign w:val="baseline"/>
       </w:rPr>
@@ -4018,7 +6110,7 @@
         <w:ind w:left="5038"/>
       </w:pPr>
       <w:rPr>
-        <w:rFonts w:ascii="Arial" w:eastAsia="Arial" w:hAnsi="Arial" w:cs="Arial"/>
+        <w:rFonts w:ascii="Arial" w:hAnsi="Arial" w:eastAsia="Arial" w:cs="Arial"/>
         <w:b/>
         <w:bCs/>
         <w:i w:val="0"/>
@@ -4028,7 +6120,7 @@
         <w:sz w:val="28"/>
         <w:szCs w:val="28"/>
         <w:u w:val="none" w:color="000000"/>
-        <w:bdr w:val="none" w:sz="0" w:space="0" w:color="auto"/>
+        <w:bdr w:val="none" w:color="auto" w:sz="0" w:space="0"/>
         <w:shd w:val="clear" w:color="auto" w:fill="auto"/>
         <w:vertAlign w:val="baseline"/>
       </w:rPr>
@@ -4042,7 +6134,7 @@
         <w:ind w:left="5758"/>
       </w:pPr>
       <w:rPr>
-        <w:rFonts w:ascii="Arial" w:eastAsia="Arial" w:hAnsi="Arial" w:cs="Arial"/>
+        <w:rFonts w:ascii="Arial" w:hAnsi="Arial" w:eastAsia="Arial" w:cs="Arial"/>
         <w:b/>
         <w:bCs/>
         <w:i w:val="0"/>
@@ -4052,7 +6144,7 @@
         <w:sz w:val="28"/>
         <w:szCs w:val="28"/>
         <w:u w:val="none" w:color="000000"/>
-        <w:bdr w:val="none" w:sz="0" w:space="0" w:color="auto"/>
+        <w:bdr w:val="none" w:color="auto" w:sz="0" w:space="0"/>
         <w:shd w:val="clear" w:color="auto" w:fill="auto"/>
         <w:vertAlign w:val="baseline"/>
       </w:rPr>
@@ -4066,7 +6158,7 @@
         <w:ind w:left="6478"/>
       </w:pPr>
       <w:rPr>
-        <w:rFonts w:ascii="Arial" w:eastAsia="Arial" w:hAnsi="Arial" w:cs="Arial"/>
+        <w:rFonts w:ascii="Arial" w:hAnsi="Arial" w:eastAsia="Arial" w:cs="Arial"/>
         <w:b/>
         <w:bCs/>
         <w:i w:val="0"/>
@@ -4076,7 +6168,7 @@
         <w:sz w:val="28"/>
         <w:szCs w:val="28"/>
         <w:u w:val="none" w:color="000000"/>
-        <w:bdr w:val="none" w:sz="0" w:space="0" w:color="auto"/>
+        <w:bdr w:val="none" w:color="auto" w:sz="0" w:space="0"/>
         <w:shd w:val="clear" w:color="auto" w:fill="auto"/>
         <w:vertAlign w:val="baseline"/>
       </w:rPr>
@@ -4362,7 +6454,7 @@
         <w:ind w:left="360"/>
       </w:pPr>
       <w:rPr>
-        <w:rFonts w:ascii="Arial" w:eastAsia="Arial" w:hAnsi="Arial" w:cs="Arial"/>
+        <w:rFonts w:ascii="Arial" w:hAnsi="Arial" w:eastAsia="Arial" w:cs="Arial"/>
         <w:b/>
         <w:bCs/>
         <w:i w:val="0"/>
@@ -4372,7 +6464,7 @@
         <w:sz w:val="28"/>
         <w:szCs w:val="28"/>
         <w:u w:val="none" w:color="000000"/>
-        <w:bdr w:val="none" w:sz="0" w:space="0" w:color="auto"/>
+        <w:bdr w:val="none" w:color="auto" w:sz="0" w:space="0"/>
         <w:shd w:val="clear" w:color="auto" w:fill="auto"/>
         <w:vertAlign w:val="baseline"/>
       </w:rPr>
@@ -4386,7 +6478,7 @@
         <w:ind w:left="540"/>
       </w:pPr>
       <w:rPr>
-        <w:rFonts w:ascii="Arial" w:eastAsia="Arial" w:hAnsi="Arial" w:cs="Arial"/>
+        <w:rFonts w:ascii="Arial" w:hAnsi="Arial" w:eastAsia="Arial" w:cs="Arial"/>
         <w:b/>
         <w:bCs/>
         <w:i w:val="0"/>
@@ -4396,7 +6488,7 @@
         <w:sz w:val="28"/>
         <w:szCs w:val="28"/>
         <w:u w:val="none" w:color="000000"/>
-        <w:bdr w:val="none" w:sz="0" w:space="0" w:color="auto"/>
+        <w:bdr w:val="none" w:color="auto" w:sz="0" w:space="0"/>
         <w:shd w:val="clear" w:color="auto" w:fill="auto"/>
         <w:vertAlign w:val="baseline"/>
       </w:rPr>
@@ -4411,7 +6503,7 @@
         <w:ind w:left="705"/>
       </w:pPr>
       <w:rPr>
-        <w:rFonts w:ascii="Arial" w:eastAsia="Arial" w:hAnsi="Arial" w:cs="Arial"/>
+        <w:rFonts w:ascii="Arial" w:hAnsi="Arial" w:eastAsia="Arial" w:cs="Arial"/>
         <w:b/>
         <w:bCs/>
         <w:i w:val="0"/>
@@ -4421,7 +6513,7 @@
         <w:sz w:val="28"/>
         <w:szCs w:val="28"/>
         <w:u w:val="none" w:color="000000"/>
-        <w:bdr w:val="none" w:sz="0" w:space="0" w:color="auto"/>
+        <w:bdr w:val="none" w:color="auto" w:sz="0" w:space="0"/>
         <w:shd w:val="clear" w:color="auto" w:fill="auto"/>
         <w:vertAlign w:val="baseline"/>
       </w:rPr>
@@ -4435,7 +6527,7 @@
         <w:ind w:left="1439"/>
       </w:pPr>
       <w:rPr>
-        <w:rFonts w:ascii="Arial" w:eastAsia="Arial" w:hAnsi="Arial" w:cs="Arial"/>
+        <w:rFonts w:ascii="Arial" w:hAnsi="Arial" w:eastAsia="Arial" w:cs="Arial"/>
         <w:b/>
         <w:bCs/>
         <w:i w:val="0"/>
@@ -4445,7 +6537,7 @@
         <w:sz w:val="28"/>
         <w:szCs w:val="28"/>
         <w:u w:val="none" w:color="000000"/>
-        <w:bdr w:val="none" w:sz="0" w:space="0" w:color="auto"/>
+        <w:bdr w:val="none" w:color="auto" w:sz="0" w:space="0"/>
         <w:shd w:val="clear" w:color="auto" w:fill="auto"/>
         <w:vertAlign w:val="baseline"/>
       </w:rPr>
@@ -4459,7 +6551,7 @@
         <w:ind w:left="2159"/>
       </w:pPr>
       <w:rPr>
-        <w:rFonts w:ascii="Arial" w:eastAsia="Arial" w:hAnsi="Arial" w:cs="Arial"/>
+        <w:rFonts w:ascii="Arial" w:hAnsi="Arial" w:eastAsia="Arial" w:cs="Arial"/>
         <w:b/>
         <w:bCs/>
         <w:i w:val="0"/>
@@ -4469,7 +6561,7 @@
         <w:sz w:val="28"/>
         <w:szCs w:val="28"/>
         <w:u w:val="none" w:color="000000"/>
-        <w:bdr w:val="none" w:sz="0" w:space="0" w:color="auto"/>
+        <w:bdr w:val="none" w:color="auto" w:sz="0" w:space="0"/>
         <w:shd w:val="clear" w:color="auto" w:fill="auto"/>
         <w:vertAlign w:val="baseline"/>
       </w:rPr>
@@ -4483,7 +6575,7 @@
         <w:ind w:left="2879"/>
       </w:pPr>
       <w:rPr>
-        <w:rFonts w:ascii="Arial" w:eastAsia="Arial" w:hAnsi="Arial" w:cs="Arial"/>
+        <w:rFonts w:ascii="Arial" w:hAnsi="Arial" w:eastAsia="Arial" w:cs="Arial"/>
         <w:b/>
         <w:bCs/>
         <w:i w:val="0"/>
@@ -4493,7 +6585,7 @@
         <w:sz w:val="28"/>
         <w:szCs w:val="28"/>
         <w:u w:val="none" w:color="000000"/>
-        <w:bdr w:val="none" w:sz="0" w:space="0" w:color="auto"/>
+        <w:bdr w:val="none" w:color="auto" w:sz="0" w:space="0"/>
         <w:shd w:val="clear" w:color="auto" w:fill="auto"/>
         <w:vertAlign w:val="baseline"/>
       </w:rPr>
@@ -4507,7 +6599,7 @@
         <w:ind w:left="3599"/>
       </w:pPr>
       <w:rPr>
-        <w:rFonts w:ascii="Arial" w:eastAsia="Arial" w:hAnsi="Arial" w:cs="Arial"/>
+        <w:rFonts w:ascii="Arial" w:hAnsi="Arial" w:eastAsia="Arial" w:cs="Arial"/>
         <w:b/>
         <w:bCs/>
         <w:i w:val="0"/>
@@ -4517,7 +6609,7 @@
         <w:sz w:val="28"/>
         <w:szCs w:val="28"/>
         <w:u w:val="none" w:color="000000"/>
-        <w:bdr w:val="none" w:sz="0" w:space="0" w:color="auto"/>
+        <w:bdr w:val="none" w:color="auto" w:sz="0" w:space="0"/>
         <w:shd w:val="clear" w:color="auto" w:fill="auto"/>
         <w:vertAlign w:val="baseline"/>
       </w:rPr>
@@ -4531,7 +6623,7 @@
         <w:ind w:left="4319"/>
       </w:pPr>
       <w:rPr>
-        <w:rFonts w:ascii="Arial" w:eastAsia="Arial" w:hAnsi="Arial" w:cs="Arial"/>
+        <w:rFonts w:ascii="Arial" w:hAnsi="Arial" w:eastAsia="Arial" w:cs="Arial"/>
         <w:b/>
         <w:bCs/>
         <w:i w:val="0"/>
@@ -4541,7 +6633,7 @@
         <w:sz w:val="28"/>
         <w:szCs w:val="28"/>
         <w:u w:val="none" w:color="000000"/>
-        <w:bdr w:val="none" w:sz="0" w:space="0" w:color="auto"/>
+        <w:bdr w:val="none" w:color="auto" w:sz="0" w:space="0"/>
         <w:shd w:val="clear" w:color="auto" w:fill="auto"/>
         <w:vertAlign w:val="baseline"/>
       </w:rPr>
@@ -4555,7 +6647,7 @@
         <w:ind w:left="5039"/>
       </w:pPr>
       <w:rPr>
-        <w:rFonts w:ascii="Arial" w:eastAsia="Arial" w:hAnsi="Arial" w:cs="Arial"/>
+        <w:rFonts w:ascii="Arial" w:hAnsi="Arial" w:eastAsia="Arial" w:cs="Arial"/>
         <w:b/>
         <w:bCs/>
         <w:i w:val="0"/>
@@ -4565,7 +6657,7 @@
         <w:sz w:val="28"/>
         <w:szCs w:val="28"/>
         <w:u w:val="none" w:color="000000"/>
-        <w:bdr w:val="none" w:sz="0" w:space="0" w:color="auto"/>
+        <w:bdr w:val="none" w:color="auto" w:sz="0" w:space="0"/>
         <w:shd w:val="clear" w:color="auto" w:fill="auto"/>
         <w:vertAlign w:val="baseline"/>
       </w:rPr>
@@ -4664,7 +6756,7 @@
     <w:nsid w:val="3A534A7A"/>
     <w:multiLevelType w:val="hybridMultilevel"/>
     <w:tmpl w:val="5F28DFDE"/>
-    <w:lvl w:ilvl="0" w:tplc="F962D3F6">
+    <w:lvl w:ilvl="0" w:tplc="FFFFFFFF">
       <w:start w:val="1"/>
       <w:numFmt w:val="decimal"/>
       <w:lvlText w:val="%1."/>
@@ -4673,7 +6765,6 @@
         <w:ind w:left="450" w:hanging="360"/>
       </w:pPr>
       <w:rPr>
-        <w:rFonts w:hint="default"/>
         <w:color w:val="004350"/>
       </w:rPr>
     </w:lvl>
@@ -4763,7 +6854,7 @@
         <w:ind w:left="792" w:hanging="360"/>
       </w:pPr>
       <w:rPr>
-        <w:rFonts w:ascii="Symbol" w:hAnsi="Symbol" w:hint="default"/>
+        <w:rFonts w:hint="default" w:ascii="Symbol" w:hAnsi="Symbol"/>
       </w:rPr>
     </w:lvl>
     <w:lvl w:ilvl="1" w:tplc="04090003" w:tentative="1">
@@ -4775,7 +6866,7 @@
         <w:ind w:left="1512" w:hanging="360"/>
       </w:pPr>
       <w:rPr>
-        <w:rFonts w:ascii="Courier New" w:hAnsi="Courier New" w:cs="Courier New" w:hint="default"/>
+        <w:rFonts w:hint="default" w:ascii="Courier New" w:hAnsi="Courier New" w:cs="Courier New"/>
       </w:rPr>
     </w:lvl>
     <w:lvl w:ilvl="2" w:tplc="04090005" w:tentative="1">
@@ -4787,7 +6878,7 @@
         <w:ind w:left="2232" w:hanging="360"/>
       </w:pPr>
       <w:rPr>
-        <w:rFonts w:ascii="Wingdings" w:hAnsi="Wingdings" w:hint="default"/>
+        <w:rFonts w:hint="default" w:ascii="Wingdings" w:hAnsi="Wingdings"/>
       </w:rPr>
     </w:lvl>
     <w:lvl w:ilvl="3" w:tplc="04090001" w:tentative="1">
@@ -4799,7 +6890,7 @@
         <w:ind w:left="2952" w:hanging="360"/>
       </w:pPr>
       <w:rPr>
-        <w:rFonts w:ascii="Symbol" w:hAnsi="Symbol" w:hint="default"/>
+        <w:rFonts w:hint="default" w:ascii="Symbol" w:hAnsi="Symbol"/>
       </w:rPr>
     </w:lvl>
     <w:lvl w:ilvl="4" w:tplc="04090003" w:tentative="1">
@@ -4811,7 +6902,7 @@
         <w:ind w:left="3672" w:hanging="360"/>
       </w:pPr>
       <w:rPr>
-        <w:rFonts w:ascii="Courier New" w:hAnsi="Courier New" w:cs="Courier New" w:hint="default"/>
+        <w:rFonts w:hint="default" w:ascii="Courier New" w:hAnsi="Courier New" w:cs="Courier New"/>
       </w:rPr>
     </w:lvl>
     <w:lvl w:ilvl="5" w:tplc="04090005" w:tentative="1">
@@ -4823,7 +6914,7 @@
         <w:ind w:left="4392" w:hanging="360"/>
       </w:pPr>
       <w:rPr>
-        <w:rFonts w:ascii="Wingdings" w:hAnsi="Wingdings" w:hint="default"/>
+        <w:rFonts w:hint="default" w:ascii="Wingdings" w:hAnsi="Wingdings"/>
       </w:rPr>
     </w:lvl>
     <w:lvl w:ilvl="6" w:tplc="04090001" w:tentative="1">
@@ -4835,7 +6926,7 @@
         <w:ind w:left="5112" w:hanging="360"/>
       </w:pPr>
       <w:rPr>
-        <w:rFonts w:ascii="Symbol" w:hAnsi="Symbol" w:hint="default"/>
+        <w:rFonts w:hint="default" w:ascii="Symbol" w:hAnsi="Symbol"/>
       </w:rPr>
     </w:lvl>
     <w:lvl w:ilvl="7" w:tplc="04090003" w:tentative="1">
@@ -4847,7 +6938,7 @@
         <w:ind w:left="5832" w:hanging="360"/>
       </w:pPr>
       <w:rPr>
-        <w:rFonts w:ascii="Courier New" w:hAnsi="Courier New" w:cs="Courier New" w:hint="default"/>
+        <w:rFonts w:hint="default" w:ascii="Courier New" w:hAnsi="Courier New" w:cs="Courier New"/>
       </w:rPr>
     </w:lvl>
     <w:lvl w:ilvl="8" w:tplc="04090005" w:tentative="1">
@@ -4859,7 +6950,7 @@
         <w:ind w:left="6552" w:hanging="360"/>
       </w:pPr>
       <w:rPr>
-        <w:rFonts w:ascii="Wingdings" w:hAnsi="Wingdings" w:hint="default"/>
+        <w:rFonts w:hint="default" w:ascii="Wingdings" w:hAnsi="Wingdings"/>
       </w:rPr>
     </w:lvl>
   </w:abstractNum>
@@ -4876,7 +6967,7 @@
         <w:ind w:left="720" w:hanging="360"/>
       </w:pPr>
       <w:rPr>
-        <w:rFonts w:ascii="Symbol" w:hAnsi="Symbol" w:hint="default"/>
+        <w:rFonts w:hint="default" w:ascii="Symbol" w:hAnsi="Symbol"/>
       </w:rPr>
     </w:lvl>
     <w:lvl w:ilvl="1" w:tplc="04090003" w:tentative="1">
@@ -4888,7 +6979,7 @@
         <w:ind w:left="1440" w:hanging="360"/>
       </w:pPr>
       <w:rPr>
-        <w:rFonts w:ascii="Courier New" w:hAnsi="Courier New" w:cs="Courier New" w:hint="default"/>
+        <w:rFonts w:hint="default" w:ascii="Courier New" w:hAnsi="Courier New" w:cs="Courier New"/>
       </w:rPr>
     </w:lvl>
     <w:lvl w:ilvl="2" w:tplc="04090005" w:tentative="1">
@@ -4900,7 +6991,7 @@
         <w:ind w:left="2160" w:hanging="360"/>
       </w:pPr>
       <w:rPr>
-        <w:rFonts w:ascii="Wingdings" w:hAnsi="Wingdings" w:hint="default"/>
+        <w:rFonts w:hint="default" w:ascii="Wingdings" w:hAnsi="Wingdings"/>
       </w:rPr>
     </w:lvl>
     <w:lvl w:ilvl="3" w:tplc="04090001" w:tentative="1">
@@ -4912,7 +7003,7 @@
         <w:ind w:left="2880" w:hanging="360"/>
       </w:pPr>
       <w:rPr>
-        <w:rFonts w:ascii="Symbol" w:hAnsi="Symbol" w:hint="default"/>
+        <w:rFonts w:hint="default" w:ascii="Symbol" w:hAnsi="Symbol"/>
       </w:rPr>
     </w:lvl>
     <w:lvl w:ilvl="4" w:tplc="04090003" w:tentative="1">
@@ -4924,7 +7015,7 @@
         <w:ind w:left="3600" w:hanging="360"/>
       </w:pPr>
       <w:rPr>
-        <w:rFonts w:ascii="Courier New" w:hAnsi="Courier New" w:cs="Courier New" w:hint="default"/>
+        <w:rFonts w:hint="default" w:ascii="Courier New" w:hAnsi="Courier New" w:cs="Courier New"/>
       </w:rPr>
     </w:lvl>
     <w:lvl w:ilvl="5" w:tplc="04090005" w:tentative="1">
@@ -4936,7 +7027,7 @@
         <w:ind w:left="4320" w:hanging="360"/>
       </w:pPr>
       <w:rPr>
-        <w:rFonts w:ascii="Wingdings" w:hAnsi="Wingdings" w:hint="default"/>
+        <w:rFonts w:hint="default" w:ascii="Wingdings" w:hAnsi="Wingdings"/>
       </w:rPr>
     </w:lvl>
     <w:lvl w:ilvl="6" w:tplc="04090001" w:tentative="1">
@@ -4948,7 +7039,7 @@
         <w:ind w:left="5040" w:hanging="360"/>
       </w:pPr>
       <w:rPr>
-        <w:rFonts w:ascii="Symbol" w:hAnsi="Symbol" w:hint="default"/>
+        <w:rFonts w:hint="default" w:ascii="Symbol" w:hAnsi="Symbol"/>
       </w:rPr>
     </w:lvl>
     <w:lvl w:ilvl="7" w:tplc="04090003" w:tentative="1">
@@ -4960,7 +7051,7 @@
         <w:ind w:left="5760" w:hanging="360"/>
       </w:pPr>
       <w:rPr>
-        <w:rFonts w:ascii="Courier New" w:hAnsi="Courier New" w:cs="Courier New" w:hint="default"/>
+        <w:rFonts w:hint="default" w:ascii="Courier New" w:hAnsi="Courier New" w:cs="Courier New"/>
       </w:rPr>
     </w:lvl>
     <w:lvl w:ilvl="8" w:tplc="04090005" w:tentative="1">
@@ -4972,7 +7063,7 @@
         <w:ind w:left="6480" w:hanging="360"/>
       </w:pPr>
       <w:rPr>
-        <w:rFonts w:ascii="Wingdings" w:hAnsi="Wingdings" w:hint="default"/>
+        <w:rFonts w:hint="default" w:ascii="Wingdings" w:hAnsi="Wingdings"/>
       </w:rPr>
     </w:lvl>
   </w:abstractNum>
@@ -4980,8 +7071,8 @@
     <w:nsid w:val="4B4723EF"/>
     <w:multiLevelType w:val="hybridMultilevel"/>
     <w:tmpl w:val="8192497C"/>
-    <w:lvl w:ilvl="0" w:tplc="739CB750">
-      <w:start w:val="5"/>
+    <w:lvl w:ilvl="0" w:tplc="FFFFFFFF">
+      <w:start w:val="1"/>
       <w:numFmt w:val="decimal"/>
       <w:lvlText w:val="%1."/>
       <w:lvlJc w:val="left"/>
@@ -4989,7 +7080,6 @@
         <w:ind w:left="705"/>
       </w:pPr>
       <w:rPr>
-        <w:rFonts w:ascii="Arial" w:eastAsia="Arial" w:hAnsi="Arial" w:cs="Arial"/>
         <w:b/>
         <w:bCs/>
         <w:i w:val="0"/>
@@ -4999,7 +7089,7 @@
         <w:sz w:val="28"/>
         <w:szCs w:val="28"/>
         <w:u w:val="none" w:color="000000"/>
-        <w:bdr w:val="none" w:sz="0" w:space="0" w:color="auto"/>
+        <w:bdr w:val="none" w:color="auto" w:sz="0" w:space="0"/>
         <w:shd w:val="clear" w:color="auto" w:fill="auto"/>
         <w:vertAlign w:val="baseline"/>
       </w:rPr>
@@ -5013,7 +7103,7 @@
         <w:ind w:left="1320"/>
       </w:pPr>
       <w:rPr>
-        <w:rFonts w:ascii="Arial" w:eastAsia="Arial" w:hAnsi="Arial" w:cs="Arial"/>
+        <w:rFonts w:ascii="Arial" w:hAnsi="Arial" w:eastAsia="Arial" w:cs="Arial"/>
         <w:b/>
         <w:bCs/>
         <w:i w:val="0"/>
@@ -5023,7 +7113,7 @@
         <w:sz w:val="28"/>
         <w:szCs w:val="28"/>
         <w:u w:val="none" w:color="000000"/>
-        <w:bdr w:val="none" w:sz="0" w:space="0" w:color="auto"/>
+        <w:bdr w:val="none" w:color="auto" w:sz="0" w:space="0"/>
         <w:shd w:val="clear" w:color="auto" w:fill="auto"/>
         <w:vertAlign w:val="baseline"/>
       </w:rPr>
@@ -5037,7 +7127,7 @@
         <w:ind w:left="2040"/>
       </w:pPr>
       <w:rPr>
-        <w:rFonts w:ascii="Arial" w:eastAsia="Arial" w:hAnsi="Arial" w:cs="Arial"/>
+        <w:rFonts w:ascii="Arial" w:hAnsi="Arial" w:eastAsia="Arial" w:cs="Arial"/>
         <w:b/>
         <w:bCs/>
         <w:i w:val="0"/>
@@ -5047,7 +7137,7 @@
         <w:sz w:val="28"/>
         <w:szCs w:val="28"/>
         <w:u w:val="none" w:color="000000"/>
-        <w:bdr w:val="none" w:sz="0" w:space="0" w:color="auto"/>
+        <w:bdr w:val="none" w:color="auto" w:sz="0" w:space="0"/>
         <w:shd w:val="clear" w:color="auto" w:fill="auto"/>
         <w:vertAlign w:val="baseline"/>
       </w:rPr>
@@ -5061,7 +7151,7 @@
         <w:ind w:left="2760"/>
       </w:pPr>
       <w:rPr>
-        <w:rFonts w:ascii="Arial" w:eastAsia="Arial" w:hAnsi="Arial" w:cs="Arial"/>
+        <w:rFonts w:ascii="Arial" w:hAnsi="Arial" w:eastAsia="Arial" w:cs="Arial"/>
         <w:b/>
         <w:bCs/>
         <w:i w:val="0"/>
@@ -5071,7 +7161,7 @@
         <w:sz w:val="28"/>
         <w:szCs w:val="28"/>
         <w:u w:val="none" w:color="000000"/>
-        <w:bdr w:val="none" w:sz="0" w:space="0" w:color="auto"/>
+        <w:bdr w:val="none" w:color="auto" w:sz="0" w:space="0"/>
         <w:shd w:val="clear" w:color="auto" w:fill="auto"/>
         <w:vertAlign w:val="baseline"/>
       </w:rPr>
@@ -5085,7 +7175,7 @@
         <w:ind w:left="3480"/>
       </w:pPr>
       <w:rPr>
-        <w:rFonts w:ascii="Arial" w:eastAsia="Arial" w:hAnsi="Arial" w:cs="Arial"/>
+        <w:rFonts w:ascii="Arial" w:hAnsi="Arial" w:eastAsia="Arial" w:cs="Arial"/>
         <w:b/>
         <w:bCs/>
         <w:i w:val="0"/>
@@ -5095,7 +7185,7 @@
         <w:sz w:val="28"/>
         <w:szCs w:val="28"/>
         <w:u w:val="none" w:color="000000"/>
-        <w:bdr w:val="none" w:sz="0" w:space="0" w:color="auto"/>
+        <w:bdr w:val="none" w:color="auto" w:sz="0" w:space="0"/>
         <w:shd w:val="clear" w:color="auto" w:fill="auto"/>
         <w:vertAlign w:val="baseline"/>
       </w:rPr>
@@ -5109,7 +7199,7 @@
         <w:ind w:left="4200"/>
       </w:pPr>
       <w:rPr>
-        <w:rFonts w:ascii="Arial" w:eastAsia="Arial" w:hAnsi="Arial" w:cs="Arial"/>
+        <w:rFonts w:ascii="Arial" w:hAnsi="Arial" w:eastAsia="Arial" w:cs="Arial"/>
         <w:b/>
         <w:bCs/>
         <w:i w:val="0"/>
@@ -5119,7 +7209,7 @@
         <w:sz w:val="28"/>
         <w:szCs w:val="28"/>
         <w:u w:val="none" w:color="000000"/>
-        <w:bdr w:val="none" w:sz="0" w:space="0" w:color="auto"/>
+        <w:bdr w:val="none" w:color="auto" w:sz="0" w:space="0"/>
         <w:shd w:val="clear" w:color="auto" w:fill="auto"/>
         <w:vertAlign w:val="baseline"/>
       </w:rPr>
@@ -5133,7 +7223,7 @@
         <w:ind w:left="4920"/>
       </w:pPr>
       <w:rPr>
-        <w:rFonts w:ascii="Arial" w:eastAsia="Arial" w:hAnsi="Arial" w:cs="Arial"/>
+        <w:rFonts w:ascii="Arial" w:hAnsi="Arial" w:eastAsia="Arial" w:cs="Arial"/>
         <w:b/>
         <w:bCs/>
         <w:i w:val="0"/>
@@ -5143,7 +7233,7 @@
         <w:sz w:val="28"/>
         <w:szCs w:val="28"/>
         <w:u w:val="none" w:color="000000"/>
-        <w:bdr w:val="none" w:sz="0" w:space="0" w:color="auto"/>
+        <w:bdr w:val="none" w:color="auto" w:sz="0" w:space="0"/>
         <w:shd w:val="clear" w:color="auto" w:fill="auto"/>
         <w:vertAlign w:val="baseline"/>
       </w:rPr>
@@ -5157,7 +7247,7 @@
         <w:ind w:left="5640"/>
       </w:pPr>
       <w:rPr>
-        <w:rFonts w:ascii="Arial" w:eastAsia="Arial" w:hAnsi="Arial" w:cs="Arial"/>
+        <w:rFonts w:ascii="Arial" w:hAnsi="Arial" w:eastAsia="Arial" w:cs="Arial"/>
         <w:b/>
         <w:bCs/>
         <w:i w:val="0"/>
@@ -5167,7 +7257,7 @@
         <w:sz w:val="28"/>
         <w:szCs w:val="28"/>
         <w:u w:val="none" w:color="000000"/>
-        <w:bdr w:val="none" w:sz="0" w:space="0" w:color="auto"/>
+        <w:bdr w:val="none" w:color="auto" w:sz="0" w:space="0"/>
         <w:shd w:val="clear" w:color="auto" w:fill="auto"/>
         <w:vertAlign w:val="baseline"/>
       </w:rPr>
@@ -5181,7 +7271,7 @@
         <w:ind w:left="6360"/>
       </w:pPr>
       <w:rPr>
-        <w:rFonts w:ascii="Arial" w:eastAsia="Arial" w:hAnsi="Arial" w:cs="Arial"/>
+        <w:rFonts w:ascii="Arial" w:hAnsi="Arial" w:eastAsia="Arial" w:cs="Arial"/>
         <w:b/>
         <w:bCs/>
         <w:i w:val="0"/>
@@ -5191,7 +7281,7 @@
         <w:sz w:val="28"/>
         <w:szCs w:val="28"/>
         <w:u w:val="none" w:color="000000"/>
-        <w:bdr w:val="none" w:sz="0" w:space="0" w:color="auto"/>
+        <w:bdr w:val="none" w:color="auto" w:sz="0" w:space="0"/>
         <w:shd w:val="clear" w:color="auto" w:fill="auto"/>
         <w:vertAlign w:val="baseline"/>
       </w:rPr>
@@ -5210,7 +7300,7 @@
         <w:ind w:left="1065" w:hanging="360"/>
       </w:pPr>
       <w:rPr>
-        <w:rFonts w:ascii="Symbol" w:hAnsi="Symbol" w:hint="default"/>
+        <w:rFonts w:hint="default" w:ascii="Symbol" w:hAnsi="Symbol"/>
       </w:rPr>
     </w:lvl>
     <w:lvl w:ilvl="1" w:tplc="04090003" w:tentative="1">
@@ -5222,7 +7312,7 @@
         <w:ind w:left="1785" w:hanging="360"/>
       </w:pPr>
       <w:rPr>
-        <w:rFonts w:ascii="Courier New" w:hAnsi="Courier New" w:cs="Courier New" w:hint="default"/>
+        <w:rFonts w:hint="default" w:ascii="Courier New" w:hAnsi="Courier New" w:cs="Courier New"/>
       </w:rPr>
     </w:lvl>
     <w:lvl w:ilvl="2" w:tplc="04090005" w:tentative="1">
@@ -5234,7 +7324,7 @@
         <w:ind w:left="2505" w:hanging="360"/>
       </w:pPr>
       <w:rPr>
-        <w:rFonts w:ascii="Wingdings" w:hAnsi="Wingdings" w:hint="default"/>
+        <w:rFonts w:hint="default" w:ascii="Wingdings" w:hAnsi="Wingdings"/>
       </w:rPr>
     </w:lvl>
     <w:lvl w:ilvl="3" w:tplc="04090001" w:tentative="1">
@@ -5246,7 +7336,7 @@
         <w:ind w:left="3225" w:hanging="360"/>
       </w:pPr>
       <w:rPr>
-        <w:rFonts w:ascii="Symbol" w:hAnsi="Symbol" w:hint="default"/>
+        <w:rFonts w:hint="default" w:ascii="Symbol" w:hAnsi="Symbol"/>
       </w:rPr>
     </w:lvl>
     <w:lvl w:ilvl="4" w:tplc="04090003" w:tentative="1">
@@ -5258,7 +7348,7 @@
         <w:ind w:left="3945" w:hanging="360"/>
       </w:pPr>
       <w:rPr>
-        <w:rFonts w:ascii="Courier New" w:hAnsi="Courier New" w:cs="Courier New" w:hint="default"/>
+        <w:rFonts w:hint="default" w:ascii="Courier New" w:hAnsi="Courier New" w:cs="Courier New"/>
       </w:rPr>
     </w:lvl>
     <w:lvl w:ilvl="5" w:tplc="04090005" w:tentative="1">
@@ -5270,7 +7360,7 @@
         <w:ind w:left="4665" w:hanging="360"/>
       </w:pPr>
       <w:rPr>
-        <w:rFonts w:ascii="Wingdings" w:hAnsi="Wingdings" w:hint="default"/>
+        <w:rFonts w:hint="default" w:ascii="Wingdings" w:hAnsi="Wingdings"/>
       </w:rPr>
     </w:lvl>
     <w:lvl w:ilvl="6" w:tplc="04090001" w:tentative="1">
@@ -5282,7 +7372,7 @@
         <w:ind w:left="5385" w:hanging="360"/>
       </w:pPr>
       <w:rPr>
-        <w:rFonts w:ascii="Symbol" w:hAnsi="Symbol" w:hint="default"/>
+        <w:rFonts w:hint="default" w:ascii="Symbol" w:hAnsi="Symbol"/>
       </w:rPr>
     </w:lvl>
     <w:lvl w:ilvl="7" w:tplc="04090003" w:tentative="1">
@@ -5294,7 +7384,7 @@
         <w:ind w:left="6105" w:hanging="360"/>
       </w:pPr>
       <w:rPr>
-        <w:rFonts w:ascii="Courier New" w:hAnsi="Courier New" w:cs="Courier New" w:hint="default"/>
+        <w:rFonts w:hint="default" w:ascii="Courier New" w:hAnsi="Courier New" w:cs="Courier New"/>
       </w:rPr>
     </w:lvl>
     <w:lvl w:ilvl="8" w:tplc="04090005" w:tentative="1">
@@ -5306,7 +7396,7 @@
         <w:ind w:left="6825" w:hanging="360"/>
       </w:pPr>
       <w:rPr>
-        <w:rFonts w:ascii="Wingdings" w:hAnsi="Wingdings" w:hint="default"/>
+        <w:rFonts w:hint="default" w:ascii="Wingdings" w:hAnsi="Wingdings"/>
       </w:rPr>
     </w:lvl>
   </w:abstractNum>
@@ -5412,7 +7502,7 @@
         <w:ind w:left="440"/>
       </w:pPr>
       <w:rPr>
-        <w:rFonts w:ascii="Arial" w:eastAsia="Arial" w:hAnsi="Arial" w:cs="Arial"/>
+        <w:rFonts w:ascii="Arial" w:hAnsi="Arial" w:eastAsia="Arial" w:cs="Arial"/>
         <w:b w:val="0"/>
         <w:i w:val="0"/>
         <w:strike w:val="0"/>
@@ -5421,7 +7511,7 @@
         <w:sz w:val="32"/>
         <w:szCs w:val="32"/>
         <w:u w:val="none" w:color="000000"/>
-        <w:bdr w:val="none" w:sz="0" w:space="0" w:color="auto"/>
+        <w:bdr w:val="none" w:color="auto" w:sz="0" w:space="0"/>
         <w:shd w:val="clear" w:color="auto" w:fill="auto"/>
         <w:vertAlign w:val="baseline"/>
       </w:rPr>
@@ -5435,7 +7525,7 @@
         <w:ind w:left="866"/>
       </w:pPr>
       <w:rPr>
-        <w:rFonts w:ascii="Arial" w:eastAsia="Arial" w:hAnsi="Arial" w:cs="Arial"/>
+        <w:rFonts w:ascii="Arial" w:hAnsi="Arial" w:eastAsia="Arial" w:cs="Arial"/>
         <w:b w:val="0"/>
         <w:i w:val="0"/>
         <w:strike w:val="0"/>
@@ -5444,7 +7534,7 @@
         <w:sz w:val="32"/>
         <w:szCs w:val="32"/>
         <w:u w:val="none" w:color="000000"/>
-        <w:bdr w:val="none" w:sz="0" w:space="0" w:color="auto"/>
+        <w:bdr w:val="none" w:color="auto" w:sz="0" w:space="0"/>
         <w:shd w:val="clear" w:color="auto" w:fill="auto"/>
         <w:vertAlign w:val="baseline"/>
       </w:rPr>
@@ -5458,7 +7548,7 @@
         <w:ind w:left="1301"/>
       </w:pPr>
       <w:rPr>
-        <w:rFonts w:ascii="Arial" w:eastAsia="Arial" w:hAnsi="Arial" w:cs="Arial"/>
+        <w:rFonts w:ascii="Arial" w:hAnsi="Arial" w:eastAsia="Arial" w:cs="Arial"/>
         <w:b w:val="0"/>
         <w:i w:val="0"/>
         <w:strike w:val="0"/>
@@ -5467,7 +7557,7 @@
         <w:sz w:val="32"/>
         <w:szCs w:val="32"/>
         <w:u w:val="none" w:color="000000"/>
-        <w:bdr w:val="none" w:sz="0" w:space="0" w:color="auto"/>
+        <w:bdr w:val="none" w:color="auto" w:sz="0" w:space="0"/>
         <w:shd w:val="clear" w:color="auto" w:fill="auto"/>
         <w:vertAlign w:val="baseline"/>
       </w:rPr>
@@ -5481,7 +7571,7 @@
         <w:ind w:left="2021"/>
       </w:pPr>
       <w:rPr>
-        <w:rFonts w:ascii="Arial" w:eastAsia="Arial" w:hAnsi="Arial" w:cs="Arial"/>
+        <w:rFonts w:ascii="Arial" w:hAnsi="Arial" w:eastAsia="Arial" w:cs="Arial"/>
         <w:b w:val="0"/>
         <w:i w:val="0"/>
         <w:strike w:val="0"/>
@@ -5490,7 +7580,7 @@
         <w:sz w:val="32"/>
         <w:szCs w:val="32"/>
         <w:u w:val="none" w:color="000000"/>
-        <w:bdr w:val="none" w:sz="0" w:space="0" w:color="auto"/>
+        <w:bdr w:val="none" w:color="auto" w:sz="0" w:space="0"/>
         <w:shd w:val="clear" w:color="auto" w:fill="auto"/>
         <w:vertAlign w:val="baseline"/>
       </w:rPr>
@@ -5504,7 +7594,7 @@
         <w:ind w:left="2741"/>
       </w:pPr>
       <w:rPr>
-        <w:rFonts w:ascii="Arial" w:eastAsia="Arial" w:hAnsi="Arial" w:cs="Arial"/>
+        <w:rFonts w:ascii="Arial" w:hAnsi="Arial" w:eastAsia="Arial" w:cs="Arial"/>
         <w:b w:val="0"/>
         <w:i w:val="0"/>
         <w:strike w:val="0"/>
@@ -5513,7 +7603,7 @@
         <w:sz w:val="32"/>
         <w:szCs w:val="32"/>
         <w:u w:val="none" w:color="000000"/>
-        <w:bdr w:val="none" w:sz="0" w:space="0" w:color="auto"/>
+        <w:bdr w:val="none" w:color="auto" w:sz="0" w:space="0"/>
         <w:shd w:val="clear" w:color="auto" w:fill="auto"/>
         <w:vertAlign w:val="baseline"/>
       </w:rPr>
@@ -5527,7 +7617,7 @@
         <w:ind w:left="3461"/>
       </w:pPr>
       <w:rPr>
-        <w:rFonts w:ascii="Arial" w:eastAsia="Arial" w:hAnsi="Arial" w:cs="Arial"/>
+        <w:rFonts w:ascii="Arial" w:hAnsi="Arial" w:eastAsia="Arial" w:cs="Arial"/>
         <w:b w:val="0"/>
         <w:i w:val="0"/>
         <w:strike w:val="0"/>
@@ -5536,7 +7626,7 @@
         <w:sz w:val="32"/>
         <w:szCs w:val="32"/>
         <w:u w:val="none" w:color="000000"/>
-        <w:bdr w:val="none" w:sz="0" w:space="0" w:color="auto"/>
+        <w:bdr w:val="none" w:color="auto" w:sz="0" w:space="0"/>
         <w:shd w:val="clear" w:color="auto" w:fill="auto"/>
         <w:vertAlign w:val="baseline"/>
       </w:rPr>
@@ -5550,7 +7640,7 @@
         <w:ind w:left="4181"/>
       </w:pPr>
       <w:rPr>
-        <w:rFonts w:ascii="Arial" w:eastAsia="Arial" w:hAnsi="Arial" w:cs="Arial"/>
+        <w:rFonts w:ascii="Arial" w:hAnsi="Arial" w:eastAsia="Arial" w:cs="Arial"/>
         <w:b w:val="0"/>
         <w:i w:val="0"/>
         <w:strike w:val="0"/>
@@ -5559,7 +7649,7 @@
         <w:sz w:val="32"/>
         <w:szCs w:val="32"/>
         <w:u w:val="none" w:color="000000"/>
-        <w:bdr w:val="none" w:sz="0" w:space="0" w:color="auto"/>
+        <w:bdr w:val="none" w:color="auto" w:sz="0" w:space="0"/>
         <w:shd w:val="clear" w:color="auto" w:fill="auto"/>
         <w:vertAlign w:val="baseline"/>
       </w:rPr>
@@ -5573,7 +7663,7 @@
         <w:ind w:left="4901"/>
       </w:pPr>
       <w:rPr>
-        <w:rFonts w:ascii="Arial" w:eastAsia="Arial" w:hAnsi="Arial" w:cs="Arial"/>
+        <w:rFonts w:ascii="Arial" w:hAnsi="Arial" w:eastAsia="Arial" w:cs="Arial"/>
         <w:b w:val="0"/>
         <w:i w:val="0"/>
         <w:strike w:val="0"/>
@@ -5582,7 +7672,7 @@
         <w:sz w:val="32"/>
         <w:szCs w:val="32"/>
         <w:u w:val="none" w:color="000000"/>
-        <w:bdr w:val="none" w:sz="0" w:space="0" w:color="auto"/>
+        <w:bdr w:val="none" w:color="auto" w:sz="0" w:space="0"/>
         <w:shd w:val="clear" w:color="auto" w:fill="auto"/>
         <w:vertAlign w:val="baseline"/>
       </w:rPr>
@@ -5596,7 +7686,7 @@
         <w:ind w:left="5621"/>
       </w:pPr>
       <w:rPr>
-        <w:rFonts w:ascii="Arial" w:eastAsia="Arial" w:hAnsi="Arial" w:cs="Arial"/>
+        <w:rFonts w:ascii="Arial" w:hAnsi="Arial" w:eastAsia="Arial" w:cs="Arial"/>
         <w:b w:val="0"/>
         <w:i w:val="0"/>
         <w:strike w:val="0"/>
@@ -5605,7 +7695,7 @@
         <w:sz w:val="32"/>
         <w:szCs w:val="32"/>
         <w:u w:val="none" w:color="000000"/>
-        <w:bdr w:val="none" w:sz="0" w:space="0" w:color="auto"/>
+        <w:bdr w:val="none" w:color="auto" w:sz="0" w:space="0"/>
         <w:shd w:val="clear" w:color="auto" w:fill="auto"/>
         <w:vertAlign w:val="baseline"/>
       </w:rPr>
@@ -5657,11 +7747,11 @@
 </file>
 
 <file path=word/styles.xml><?xml version="1.0" encoding="utf-8"?>
-<w:styles xmlns:mc="http://schemas.openxmlformats.org/markup-compatibility/2006" xmlns:r="http://schemas.openxmlformats.org/officeDocument/2006/relationships" xmlns:w="http://schemas.openxmlformats.org/wordprocessingml/2006/main" xmlns:w14="http://schemas.microsoft.com/office/word/2010/wordml" xmlns:w15="http://schemas.microsoft.com/office/word/2012/wordml" xmlns:w16se="http://schemas.microsoft.com/office/word/2015/wordml/symex" mc:Ignorable="w14 w15 w16se">
+<w:styles xmlns:wp14="http://schemas.microsoft.com/office/word/2010/wordprocessingDrawing" xmlns:mc="http://schemas.openxmlformats.org/markup-compatibility/2006" xmlns:r="http://schemas.openxmlformats.org/officeDocument/2006/relationships" xmlns:w="http://schemas.openxmlformats.org/wordprocessingml/2006/main" xmlns:w14="http://schemas.microsoft.com/office/word/2010/wordml" xmlns:w15="http://schemas.microsoft.com/office/word/2012/wordml" xmlns:w16cex="http://schemas.microsoft.com/office/word/2018/wordml/cex" xmlns:w16cid="http://schemas.microsoft.com/office/word/2016/wordml/cid" xmlns:w16="http://schemas.microsoft.com/office/word/2018/wordml" xmlns:w16sdtdh="http://schemas.microsoft.com/office/word/2020/wordml/sdtdatahash" xmlns:w16se="http://schemas.microsoft.com/office/word/2015/wordml/symex" mc:Ignorable="w14 w15 w16se w16cid w16 w16cex w16sdtdh wp14">
   <w:docDefaults>
     <w:rPrDefault>
       <w:rPr>
-        <w:rFonts w:asciiTheme="minorHAnsi" w:eastAsiaTheme="minorEastAsia" w:hAnsiTheme="minorHAnsi" w:cstheme="minorBidi"/>
+        <w:rFonts w:asciiTheme="minorHAnsi" w:hAnsiTheme="minorHAnsi" w:eastAsiaTheme="minorEastAsia" w:cstheme="minorBidi"/>
         <w:sz w:val="22"/>
         <w:szCs w:val="22"/>
         <w:lang w:val="en-US" w:eastAsia="en-US" w:bidi="ar-SA"/>
@@ -5673,17 +7763,17 @@
       </w:pPr>
     </w:pPrDefault>
   </w:docDefaults>
-  <w:latentStyles w:defLockedState="0" w:defUIPriority="99" w:defSemiHidden="0" w:defUnhideWhenUsed="0" w:defQFormat="0" w:count="371">
+  <w:latentStyles w:defLockedState="0" w:defUIPriority="99" w:defSemiHidden="0" w:defUnhideWhenUsed="0" w:defQFormat="0" w:count="376">
     <w:lsdException w:name="Normal" w:uiPriority="0" w:qFormat="1"/>
     <w:lsdException w:name="heading 1" w:uiPriority="9" w:qFormat="1"/>
-    <w:lsdException w:name="heading 2" w:semiHidden="1" w:uiPriority="9" w:unhideWhenUsed="1" w:qFormat="1"/>
-    <w:lsdException w:name="heading 3" w:semiHidden="1" w:uiPriority="9" w:unhideWhenUsed="1" w:qFormat="1"/>
-    <w:lsdException w:name="heading 4" w:semiHidden="1" w:uiPriority="9" w:unhideWhenUsed="1" w:qFormat="1"/>
-    <w:lsdException w:name="heading 5" w:semiHidden="1" w:uiPriority="9" w:unhideWhenUsed="1" w:qFormat="1"/>
-    <w:lsdException w:name="heading 6" w:semiHidden="1" w:uiPriority="9" w:unhideWhenUsed="1" w:qFormat="1"/>
-    <w:lsdException w:name="heading 7" w:semiHidden="1" w:uiPriority="9" w:unhideWhenUsed="1" w:qFormat="1"/>
-    <w:lsdException w:name="heading 8" w:semiHidden="1" w:uiPriority="9" w:unhideWhenUsed="1" w:qFormat="1"/>
-    <w:lsdException w:name="heading 9" w:semiHidden="1" w:uiPriority="9" w:unhideWhenUsed="1" w:qFormat="1"/>
+    <w:lsdException w:name="heading 2" w:uiPriority="9" w:semiHidden="1" w:unhideWhenUsed="1" w:qFormat="1"/>
+    <w:lsdException w:name="heading 3" w:uiPriority="9" w:semiHidden="1" w:unhideWhenUsed="1" w:qFormat="1"/>
+    <w:lsdException w:name="heading 4" w:uiPriority="9" w:semiHidden="1" w:unhideWhenUsed="1" w:qFormat="1"/>
+    <w:lsdException w:name="heading 5" w:uiPriority="9" w:semiHidden="1" w:unhideWhenUsed="1" w:qFormat="1"/>
+    <w:lsdException w:name="heading 6" w:uiPriority="9" w:semiHidden="1" w:unhideWhenUsed="1" w:qFormat="1"/>
+    <w:lsdException w:name="heading 7" w:uiPriority="9" w:semiHidden="1" w:unhideWhenUsed="1" w:qFormat="1"/>
+    <w:lsdException w:name="heading 8" w:uiPriority="9" w:semiHidden="1" w:unhideWhenUsed="1" w:qFormat="1"/>
+    <w:lsdException w:name="heading 9" w:uiPriority="9" w:semiHidden="1" w:unhideWhenUsed="1" w:qFormat="1"/>
     <w:lsdException w:name="index 1" w:semiHidden="1" w:unhideWhenUsed="1"/>
     <w:lsdException w:name="index 2" w:semiHidden="1" w:unhideWhenUsed="1"/>
     <w:lsdException w:name="index 3" w:semiHidden="1" w:unhideWhenUsed="1"/>
@@ -5693,22 +7783,22 @@
     <w:lsdException w:name="index 7" w:semiHidden="1" w:unhideWhenUsed="1"/>
     <w:lsdException w:name="index 8" w:semiHidden="1" w:unhideWhenUsed="1"/>
     <w:lsdException w:name="index 9" w:semiHidden="1" w:unhideWhenUsed="1"/>
-    <w:lsdException w:name="toc 1" w:semiHidden="1" w:uiPriority="39" w:unhideWhenUsed="1"/>
-    <w:lsdException w:name="toc 2" w:semiHidden="1" w:uiPriority="39" w:unhideWhenUsed="1"/>
-    <w:lsdException w:name="toc 3" w:semiHidden="1" w:uiPriority="39" w:unhideWhenUsed="1"/>
-    <w:lsdException w:name="toc 4" w:semiHidden="1" w:uiPriority="39" w:unhideWhenUsed="1"/>
-    <w:lsdException w:name="toc 5" w:semiHidden="1" w:uiPriority="39" w:unhideWhenUsed="1"/>
-    <w:lsdException w:name="toc 6" w:semiHidden="1" w:uiPriority="39" w:unhideWhenUsed="1"/>
-    <w:lsdException w:name="toc 7" w:semiHidden="1" w:uiPriority="39" w:unhideWhenUsed="1"/>
-    <w:lsdException w:name="toc 8" w:semiHidden="1" w:uiPriority="39" w:unhideWhenUsed="1"/>
-    <w:lsdException w:name="toc 9" w:semiHidden="1" w:uiPriority="39" w:unhideWhenUsed="1"/>
+    <w:lsdException w:name="toc 1" w:uiPriority="39" w:semiHidden="1" w:unhideWhenUsed="1"/>
+    <w:lsdException w:name="toc 2" w:uiPriority="39" w:semiHidden="1" w:unhideWhenUsed="1"/>
+    <w:lsdException w:name="toc 3" w:uiPriority="39" w:semiHidden="1" w:unhideWhenUsed="1"/>
+    <w:lsdException w:name="toc 4" w:uiPriority="39" w:semiHidden="1" w:unhideWhenUsed="1"/>
+    <w:lsdException w:name="toc 5" w:uiPriority="39" w:semiHidden="1" w:unhideWhenUsed="1"/>
+    <w:lsdException w:name="toc 6" w:uiPriority="39" w:semiHidden="1" w:unhideWhenUsed="1"/>
+    <w:lsdException w:name="toc 7" w:uiPriority="39" w:semiHidden="1" w:unhideWhenUsed="1"/>
+    <w:lsdException w:name="toc 8" w:uiPriority="39" w:semiHidden="1" w:unhideWhenUsed="1"/>
+    <w:lsdException w:name="toc 9" w:uiPriority="39" w:semiHidden="1" w:unhideWhenUsed="1"/>
     <w:lsdException w:name="Normal Indent" w:semiHidden="1" w:unhideWhenUsed="1"/>
     <w:lsdException w:name="footnote text" w:semiHidden="1" w:unhideWhenUsed="1"/>
     <w:lsdException w:name="annotation text" w:semiHidden="1" w:unhideWhenUsed="1"/>
     <w:lsdException w:name="header" w:semiHidden="1" w:unhideWhenUsed="1"/>
     <w:lsdException w:name="footer" w:semiHidden="1" w:unhideWhenUsed="1"/>
     <w:lsdException w:name="index heading" w:semiHidden="1" w:unhideWhenUsed="1"/>
-    <w:lsdException w:name="caption" w:semiHidden="1" w:uiPriority="35" w:unhideWhenUsed="1" w:qFormat="1"/>
+    <w:lsdException w:name="caption" w:uiPriority="35" w:semiHidden="1" w:unhideWhenUsed="1" w:qFormat="1"/>
     <w:lsdException w:name="table of figures" w:semiHidden="1" w:unhideWhenUsed="1"/>
     <w:lsdException w:name="envelope address" w:semiHidden="1" w:unhideWhenUsed="1"/>
     <w:lsdException w:name="envelope return" w:semiHidden="1" w:unhideWhenUsed="1"/>
@@ -5739,7 +7829,7 @@
     <w:lsdException w:name="Title" w:uiPriority="10" w:qFormat="1"/>
     <w:lsdException w:name="Closing" w:semiHidden="1" w:unhideWhenUsed="1"/>
     <w:lsdException w:name="Signature" w:semiHidden="1" w:unhideWhenUsed="1"/>
-    <w:lsdException w:name="Default Paragraph Font" w:semiHidden="1" w:uiPriority="1" w:unhideWhenUsed="1"/>
+    <w:lsdException w:name="Default Paragraph Font" w:uiPriority="1" w:semiHidden="1" w:unhideWhenUsed="1"/>
     <w:lsdException w:name="Body Text" w:semiHidden="1" w:unhideWhenUsed="1"/>
     <w:lsdException w:name="Body Text Indent" w:semiHidden="1" w:unhideWhenUsed="1"/>
     <w:lsdException w:name="List Continue" w:semiHidden="1" w:unhideWhenUsed="1"/>
@@ -5939,8 +8029,8 @@
     <w:lsdException w:name="Subtle Reference" w:uiPriority="31" w:qFormat="1"/>
     <w:lsdException w:name="Intense Reference" w:uiPriority="32" w:qFormat="1"/>
     <w:lsdException w:name="Book Title" w:uiPriority="33" w:qFormat="1"/>
-    <w:lsdException w:name="Bibliography" w:semiHidden="1" w:uiPriority="37" w:unhideWhenUsed="1"/>
-    <w:lsdException w:name="TOC Heading" w:semiHidden="1" w:uiPriority="39" w:unhideWhenUsed="1" w:qFormat="1"/>
+    <w:lsdException w:name="Bibliography" w:uiPriority="37" w:semiHidden="1" w:unhideWhenUsed="1"/>
+    <w:lsdException w:name="TOC Heading" w:uiPriority="39" w:semiHidden="1" w:unhideWhenUsed="1" w:qFormat="1"/>
     <w:lsdException w:name="Plain Table 1" w:uiPriority="41"/>
     <w:lsdException w:name="Plain Table 2" w:uiPriority="42"/>
     <w:lsdException w:name="Plain Table 3" w:uiPriority="43"/>
@@ -6045,12 +8135,17 @@
     <w:lsdException w:name="List Table 5 Dark Accent 6" w:uiPriority="50"/>
     <w:lsdException w:name="List Table 6 Colorful Accent 6" w:uiPriority="51"/>
     <w:lsdException w:name="List Table 7 Colorful Accent 6" w:uiPriority="52"/>
+    <w:lsdException w:name="Mention" w:semiHidden="1" w:unhideWhenUsed="1"/>
+    <w:lsdException w:name="Smart Hyperlink" w:semiHidden="1" w:unhideWhenUsed="1"/>
+    <w:lsdException w:name="Hashtag" w:semiHidden="1" w:unhideWhenUsed="1"/>
+    <w:lsdException w:name="Unresolved Mention" w:semiHidden="1" w:unhideWhenUsed="1"/>
+    <w:lsdException w:name="Smart Link" w:semiHidden="1" w:unhideWhenUsed="1"/>
   </w:latentStyles>
-  <w:style w:type="paragraph" w:default="1" w:styleId="Normal">
+  <w:style w:type="paragraph" w:styleId="Normal" w:default="1">
     <w:name w:val="Normal"/>
     <w:qFormat/>
     <w:rPr>
-      <w:rFonts w:ascii="Calibri" w:eastAsia="Calibri" w:hAnsi="Calibri" w:cs="Calibri"/>
+      <w:rFonts w:ascii="Calibri" w:hAnsi="Calibri" w:eastAsia="Calibri" w:cs="Calibri"/>
       <w:color w:val="000000"/>
     </w:rPr>
   </w:style>
@@ -6069,7 +8164,7 @@
       <w:outlineLvl w:val="0"/>
     </w:pPr>
     <w:rPr>
-      <w:rFonts w:ascii="Arial" w:eastAsia="Arial" w:hAnsi="Arial" w:cs="Arial"/>
+      <w:rFonts w:ascii="Arial" w:hAnsi="Arial" w:eastAsia="Arial" w:cs="Arial"/>
       <w:b/>
       <w:color w:val="4472C4"/>
       <w:sz w:val="26"/>
@@ -6091,20 +8186,22 @@
       <w:outlineLvl w:val="1"/>
     </w:pPr>
     <w:rPr>
-      <w:rFonts w:asciiTheme="majorHAnsi" w:eastAsiaTheme="majorEastAsia" w:hAnsiTheme="majorHAnsi" w:cstheme="majorBidi"/>
+      <w:rFonts w:asciiTheme="majorHAnsi" w:hAnsiTheme="majorHAnsi" w:eastAsiaTheme="majorEastAsia" w:cstheme="majorBidi"/>
       <w:color w:val="2E74B5" w:themeColor="accent1" w:themeShade="BF"/>
       <w:sz w:val="26"/>
       <w:szCs w:val="26"/>
     </w:rPr>
   </w:style>
-  <w:style w:type="character" w:default="1" w:styleId="DefaultParagraphFont">
+  <w:style w:type="character" w:styleId="DefaultParagraphFont" w:default="1">
     <w:name w:val="Default Paragraph Font"/>
+    <w:aliases w:val="Fuente de párrafo predeter.,Absatz-Standardschriftart,Standaardalinea-lettertype"/>
     <w:uiPriority w:val="1"/>
     <w:semiHidden/>
     <w:unhideWhenUsed/>
   </w:style>
-  <w:style w:type="table" w:default="1" w:styleId="TableNormal">
+  <w:style w:type="table" w:styleId="TableNormal" w:default="1">
     <w:name w:val="Normal Table"/>
+    <w:aliases w:val="Tabla normal,Normale Tabelle,Standaardtabel"/>
     <w:uiPriority w:val="99"/>
     <w:semiHidden/>
     <w:unhideWhenUsed/>
@@ -6118,24 +8215,25 @@
       </w:tblCellMar>
     </w:tblPr>
   </w:style>
-  <w:style w:type="numbering" w:default="1" w:styleId="NoList">
+  <w:style w:type="numbering" w:styleId="NoList" w:default="1">
     <w:name w:val="No List"/>
+    <w:aliases w:val="Sin lista,Keine Liste,Geen lijst"/>
     <w:uiPriority w:val="99"/>
     <w:semiHidden/>
     <w:unhideWhenUsed/>
   </w:style>
-  <w:style w:type="character" w:customStyle="1" w:styleId="Heading1Char">
+  <w:style w:type="character" w:styleId="Heading1Char" w:customStyle="1">
     <w:name w:val="Heading 1 Char"/>
     <w:link w:val="Heading1"/>
     <w:rPr>
-      <w:rFonts w:ascii="Arial" w:eastAsia="Arial" w:hAnsi="Arial" w:cs="Arial"/>
+      <w:rFonts w:ascii="Arial" w:hAnsi="Arial" w:eastAsia="Arial" w:cs="Arial"/>
       <w:b/>
       <w:color w:val="4472C4"/>
       <w:sz w:val="26"/>
     </w:rPr>
   </w:style>
-  <w:style w:type="table" w:customStyle="1" w:styleId="TableGrid">
-    <w:name w:val="TableGrid"/>
+  <w:style w:type="table" w:styleId="TableGrid1" w:customStyle="1">
+    <w:name w:val="Table Grid1"/>
     <w:pPr>
       <w:spacing w:after="0" w:line="240" w:lineRule="auto"/>
     </w:pPr>
@@ -6148,14 +8246,14 @@
       </w:tblCellMar>
     </w:tblPr>
   </w:style>
-  <w:style w:type="character" w:customStyle="1" w:styleId="Heading2Char">
+  <w:style w:type="character" w:styleId="Heading2Char" w:customStyle="1">
     <w:name w:val="Heading 2 Char"/>
     <w:basedOn w:val="DefaultParagraphFont"/>
     <w:link w:val="Heading2"/>
     <w:uiPriority w:val="9"/>
     <w:rsid w:val="00FE07A2"/>
     <w:rPr>
-      <w:rFonts w:asciiTheme="majorHAnsi" w:eastAsiaTheme="majorEastAsia" w:hAnsiTheme="majorHAnsi" w:cstheme="majorBidi"/>
+      <w:rFonts w:asciiTheme="majorHAnsi" w:hAnsiTheme="majorHAnsi" w:eastAsiaTheme="majorEastAsia" w:cstheme="majorBidi"/>
       <w:color w:val="2E74B5" w:themeColor="accent1" w:themeShade="BF"/>
       <w:sz w:val="26"/>
       <w:szCs w:val="26"/>
@@ -6185,7 +8283,7 @@
       <w:contextualSpacing/>
     </w:pPr>
     <w:rPr>
-      <w:rFonts w:asciiTheme="majorHAnsi" w:eastAsiaTheme="majorEastAsia" w:hAnsiTheme="majorHAnsi" w:cstheme="majorBidi"/>
+      <w:rFonts w:asciiTheme="majorHAnsi" w:hAnsiTheme="majorHAnsi" w:eastAsiaTheme="majorEastAsia" w:cstheme="majorBidi"/>
       <w:color w:val="auto"/>
       <w:spacing w:val="-10"/>
       <w:kern w:val="28"/>
@@ -6193,14 +8291,14 @@
       <w:szCs w:val="56"/>
     </w:rPr>
   </w:style>
-  <w:style w:type="character" w:customStyle="1" w:styleId="TitleChar">
+  <w:style w:type="character" w:styleId="TitleChar" w:customStyle="1">
     <w:name w:val="Title Char"/>
     <w:basedOn w:val="DefaultParagraphFont"/>
     <w:link w:val="Title"/>
     <w:uiPriority w:val="10"/>
     <w:rsid w:val="00FE07A2"/>
     <w:rPr>
-      <w:rFonts w:asciiTheme="majorHAnsi" w:eastAsiaTheme="majorEastAsia" w:hAnsiTheme="majorHAnsi" w:cstheme="majorBidi"/>
+      <w:rFonts w:asciiTheme="majorHAnsi" w:hAnsiTheme="majorHAnsi" w:eastAsiaTheme="majorEastAsia" w:cstheme="majorBidi"/>
       <w:spacing w:val="-10"/>
       <w:kern w:val="28"/>
       <w:sz w:val="56"/>
@@ -6217,7 +8315,7 @@
       <w:spacing w:after="0" w:line="240" w:lineRule="auto"/>
     </w:pPr>
   </w:style>
-  <w:style w:type="character" w:customStyle="1" w:styleId="NoSpacingChar">
+  <w:style w:type="character" w:styleId="NoSpacingChar" w:customStyle="1">
     <w:name w:val="No Spacing Char"/>
     <w:basedOn w:val="DefaultParagraphFont"/>
     <w:link w:val="NoSpacing"/>
@@ -6238,7 +8336,7 @@
       <w:outlineLvl w:val="9"/>
     </w:pPr>
     <w:rPr>
-      <w:rFonts w:asciiTheme="majorHAnsi" w:eastAsiaTheme="majorEastAsia" w:hAnsiTheme="majorHAnsi" w:cstheme="majorBidi"/>
+      <w:rFonts w:asciiTheme="majorHAnsi" w:hAnsiTheme="majorHAnsi" w:eastAsiaTheme="majorEastAsia" w:cstheme="majorBidi"/>
       <w:b w:val="0"/>
       <w:color w:val="2E74B5" w:themeColor="accent1" w:themeShade="BF"/>
       <w:sz w:val="32"/>
@@ -6281,7 +8379,122 @@
       <w:u w:val="single"/>
     </w:rPr>
   </w:style>
+  <w:style xmlns:w14="http://schemas.microsoft.com/office/word/2010/wordml" xmlns:mc="http://schemas.openxmlformats.org/markup-compatibility/2006" xmlns:w="http://schemas.openxmlformats.org/wordprocessingml/2006/main" w:type="table" w:styleId="GridTable4-Accent1" mc:Ignorable="w14">
+    <w:name xmlns:w="http://schemas.openxmlformats.org/wordprocessingml/2006/main" w:val="Grid Table 4 Accent 1"/>
+    <w:basedOn xmlns:w="http://schemas.openxmlformats.org/wordprocessingml/2006/main" w:val="TableNormal"/>
+    <w:uiPriority xmlns:w="http://schemas.openxmlformats.org/wordprocessingml/2006/main" w:val="49"/>
+    <w:pPr xmlns:w="http://schemas.openxmlformats.org/wordprocessingml/2006/main">
+      <w:spacing xmlns:w="http://schemas.openxmlformats.org/wordprocessingml/2006/main" w:after="0" w:line="240" w:lineRule="auto"/>
+    </w:pPr>
+    <w:tblPr xmlns:w="http://schemas.openxmlformats.org/wordprocessingml/2006/main">
+      <w:tblStyleRowBandSize w:val="1"/>
+      <w:tblStyleColBandSize w:val="1"/>
+      <w:tblInd w:w="0" w:type="dxa"/>
+      <w:tblBorders>
+        <w:top w:val="single" w:color="9CC2E5" w:themeColor="accent1" w:themeTint="99" w:sz="4" w:space="0"/>
+        <w:left w:val="single" w:color="9CC2E5" w:themeColor="accent1" w:themeTint="99" w:sz="4" w:space="0"/>
+        <w:bottom w:val="single" w:color="9CC2E5" w:themeColor="accent1" w:themeTint="99" w:sz="4" w:space="0"/>
+        <w:right w:val="single" w:color="9CC2E5" w:themeColor="accent1" w:themeTint="99" w:sz="4" w:space="0"/>
+        <w:insideH w:val="single" w:color="9CC2E5" w:themeColor="accent1" w:themeTint="99" w:sz="4" w:space="0"/>
+        <w:insideV w:val="single" w:color="9CC2E5" w:themeColor="accent1" w:themeTint="99" w:sz="4" w:space="0"/>
+      </w:tblBorders>
+      <w:tblCellMar>
+        <w:top w:w="0" w:type="dxa"/>
+        <w:left w:w="108" w:type="dxa"/>
+        <w:bottom w:w="0" w:type="dxa"/>
+        <w:right w:w="108" w:type="dxa"/>
+      </w:tblCellMar>
+    </w:tblPr>
+    <w:tblStylePr xmlns:w="http://schemas.openxmlformats.org/wordprocessingml/2006/main" w:type="firstRow">
+      <w:rPr>
+        <w:b/>
+        <w:bCs/>
+        <w:color w:val="FFFFFF" w:themeColor="background1"/>
+      </w:rPr>
+      <w:tblPr/>
+      <w:tcPr>
+        <w:tcBorders>
+          <w:top w:val="single" w:color="5B9BD5" w:themeColor="accent1" w:sz="4" w:space="0"/>
+          <w:left w:val="single" w:color="5B9BD5" w:themeColor="accent1" w:sz="4" w:space="0"/>
+          <w:bottom w:val="single" w:color="5B9BD5" w:themeColor="accent1" w:sz="4" w:space="0"/>
+          <w:right w:val="single" w:color="5B9BD5" w:themeColor="accent1" w:sz="4" w:space="0"/>
+          <w:insideH w:val="nil"/>
+          <w:insideV w:val="nil"/>
+        </w:tcBorders>
+        <w:shd w:val="clear" w:color="auto" w:fill="5B9BD5" w:themeFill="accent1"/>
+      </w:tcPr>
+    </w:tblStylePr>
+    <w:tblStylePr xmlns:w="http://schemas.openxmlformats.org/wordprocessingml/2006/main" w:type="lastRow">
+      <w:rPr>
+        <w:b/>
+        <w:bCs/>
+      </w:rPr>
+      <w:tblPr/>
+      <w:tcPr>
+        <w:tcBorders>
+          <w:top w:val="double" w:color="5B9BD5" w:themeColor="accent1" w:sz="4" w:space="0"/>
+        </w:tcBorders>
+      </w:tcPr>
+    </w:tblStylePr>
+    <w:tblStylePr xmlns:w="http://schemas.openxmlformats.org/wordprocessingml/2006/main" w:type="firstCol">
+      <w:rPr>
+        <w:b/>
+        <w:bCs/>
+      </w:rPr>
+    </w:tblStylePr>
+    <w:tblStylePr xmlns:w="http://schemas.openxmlformats.org/wordprocessingml/2006/main" w:type="lastCol">
+      <w:rPr>
+        <w:b/>
+        <w:bCs/>
+      </w:rPr>
+    </w:tblStylePr>
+    <w:tblStylePr xmlns:w="http://schemas.openxmlformats.org/wordprocessingml/2006/main" w:type="band1Vert">
+      <w:tblPr/>
+      <w:tcPr>
+        <w:shd w:val="clear" w:color="auto" w:fill="DEEAF6" w:themeFill="accent1" w:themeFillTint="33"/>
+      </w:tcPr>
+    </w:tblStylePr>
+    <w:tblStylePr xmlns:w="http://schemas.openxmlformats.org/wordprocessingml/2006/main" w:type="band1Horz">
+      <w:tblPr/>
+      <w:tcPr>
+        <w:shd w:val="clear" w:color="auto" w:fill="DEEAF6" w:themeFill="accent1" w:themeFillTint="33"/>
+      </w:tcPr>
+    </w:tblStylePr>
+  </w:style>
 </w:styles>
+</file>
+
+<file path=word/glossary/document.xml><?xml version="1.0" encoding="utf-8"?>
+<w:glossaryDocument xmlns:w14="http://schemas.microsoft.com/office/word/2010/wordml" xmlns:w="http://schemas.openxmlformats.org/wordprocessingml/2006/main">
+  <w:docParts>
+    <w:docPart>
+      <w:docPartPr>
+        <w:name w:val="DefaultPlaceholder_1081868574"/>
+        <w:category>
+          <w:name w:val="General"/>
+          <w:gallery w:val="placeholder"/>
+        </w:category>
+        <w:types>
+          <w:type w:val="bbPlcHdr"/>
+        </w:types>
+        <w:behaviors>
+          <w:behavior w:val="content"/>
+        </w:behaviors>
+        <w:guid w:val="{463efd7c-dc3e-4472-aece-1369268c6134}"/>
+      </w:docPartPr>
+      <w:docPartBody>
+        <w:p>
+          <w:r>
+            <w:rPr>
+              <w:rStyle w:val="PlaceholderText"/>
+            </w:rPr>
+            <w:t/>
+          </w:r>
+        </w:p>
+      </w:docPartBody>
+    </w:docPart>
+  </w:docParts>
+</w:glossaryDocument>
 </file>
 
 <file path=word/theme/theme1.xml><?xml version="1.0" encoding="utf-8"?>
